--- a/documentacao/Documentação Final/documentacao_final.docx
+++ b/documentacao/Documentação Final/documentacao_final.docx
@@ -86,7 +86,12 @@
         <w:pStyle w:val="NormalGrande"/>
       </w:pPr>
       <w:r>
-        <w:t>Adriana elva huayhua marca</w:t>
+        <w:t>Adriana e</w:t>
+      </w:r>
+      <w:bookmarkStart w:id="0" w:name="_GoBack"/>
+      <w:bookmarkEnd w:id="0"/>
+      <w:r>
+        <w:t>lva huayhua marca</w:t>
       </w:r>
     </w:p>
     <w:p>
@@ -261,8 +266,8 @@
         <w:pStyle w:val="NormalGrande"/>
       </w:pPr>
     </w:p>
-    <w:bookmarkStart w:id="0" w:name="_Toc124080441"/>
-    <w:bookmarkStart w:id="1" w:name="_Toc125374503"/>
+    <w:bookmarkStart w:id="1" w:name="_Toc124080441"/>
+    <w:bookmarkStart w:id="2" w:name="_Toc125374503"/>
     <w:p>
       <w:pPr>
         <w:pStyle w:val="Sumrio1"/>
@@ -2233,10 +2238,10 @@
       <w:r>
         <w:br w:type="page"/>
       </w:r>
-      <w:bookmarkStart w:id="2" w:name="_Toc121491440"/>
-      <w:bookmarkStart w:id="3" w:name="_Toc124080445"/>
-      <w:bookmarkEnd w:id="0"/>
+      <w:bookmarkStart w:id="3" w:name="_Toc121491440"/>
+      <w:bookmarkStart w:id="4" w:name="_Toc124080445"/>
       <w:bookmarkEnd w:id="1"/>
+      <w:bookmarkEnd w:id="2"/>
     </w:p>
     <w:p>
       <w:pPr>
@@ -2260,22 +2265,11 @@
       <w:pPr>
         <w:pStyle w:val="FolhadeRostodosCaptulos"/>
       </w:pPr>
-      <w:r>
-        <w:lastRenderedPageBreak/>
-        <w:fldChar w:fldCharType="begin"/>
-      </w:r>
-      <w:r>
-        <w:instrText xml:space="preserve"> REF _Ref125306779 \w </w:instrText>
-      </w:r>
-      <w:r>
-        <w:fldChar w:fldCharType="separate"/>
-      </w:r>
-      <w:r>
-        <w:t>1</w:t>
-      </w:r>
-      <w:r>
-        <w:fldChar w:fldCharType="end"/>
-      </w:r>
+      <w:fldSimple w:instr=" REF _Ref125306779 \w ">
+        <w:r>
+          <w:t>1</w:t>
+        </w:r>
+      </w:fldSimple>
       <w:r>
         <w:tab/>
       </w:r>
@@ -2287,14 +2281,14 @@
       <w:pPr>
         <w:pStyle w:val="Ttulo1"/>
       </w:pPr>
-      <w:bookmarkStart w:id="4" w:name="_Toc512519587"/>
-      <w:bookmarkEnd w:id="2"/>
+      <w:bookmarkStart w:id="5" w:name="_Toc512519587"/>
       <w:bookmarkEnd w:id="3"/>
+      <w:bookmarkEnd w:id="4"/>
       <w:r>
         <w:lastRenderedPageBreak/>
         <w:t>VISÃO DO PROJETO</w:t>
       </w:r>
-      <w:bookmarkEnd w:id="4"/>
+      <w:bookmarkEnd w:id="5"/>
     </w:p>
     <w:p>
       <w:pPr>
@@ -2309,7 +2303,7 @@
         </w:rPr>
         <w:tab/>
       </w:r>
-      <w:bookmarkStart w:id="5" w:name="_Toc512519588"/>
+      <w:bookmarkStart w:id="6" w:name="_Toc512519588"/>
       <w:r>
         <w:rPr>
           <w:b/>
@@ -2322,7 +2316,7 @@
         </w:rPr>
         <w:t>O DO GRUPO</w:t>
       </w:r>
-      <w:bookmarkEnd w:id="5"/>
+      <w:bookmarkEnd w:id="6"/>
       <w:r>
         <w:rPr>
           <w:b/>
@@ -2609,7 +2603,7 @@
           <w:b/>
         </w:rPr>
       </w:pPr>
-      <w:bookmarkStart w:id="6" w:name="_Toc124080447"/>
+      <w:bookmarkStart w:id="7" w:name="_Toc124080447"/>
       <w:r>
         <w:rPr>
           <w:b/>
@@ -2683,14 +2677,28 @@
         <w:rPr>
           <w:rFonts w:eastAsia="Arial" w:cs="Arial"/>
         </w:rPr>
-        <w:t xml:space="preserve">A temperatura no ambiente de trabalho causa grande impacto na vida dos trabalhadores. Ambientes fechados com ar condicionado como, escritórios e laboratórios, devem sempre receber a devida atenção para o conforto dos funcionários. Existe uma padronização determinada pelo governo através de NRs (Normas Regulamentadoras), onde um local corporativo deve estar no mínimo com 20°C á 23°C. Criadas pelo Ministério do Trabalho com o intuito de garantir a </w:t>
+        <w:t xml:space="preserve">A temperatura no ambiente de trabalho causa grande impacto na vida dos trabalhadores. Ambientes fechados com ar condicionado como, escritórios e laboratórios, devem sempre receber a devida atenção para o conforto dos funcionários. Existe uma padronização determinada pelo governo através de </w:t>
+      </w:r>
+      <w:proofErr w:type="spellStart"/>
+      <w:r>
+        <w:rPr>
+          <w:rFonts w:eastAsia="Arial" w:cs="Arial"/>
+        </w:rPr>
+        <w:t>NRs</w:t>
+      </w:r>
+      <w:proofErr w:type="spellEnd"/>
+      <w:r>
+        <w:rPr>
+          <w:rFonts w:eastAsia="Arial" w:cs="Arial"/>
+        </w:rPr>
+        <w:t xml:space="preserve"> (Normas Regulamentadoras), onde um local corporativo deve estar no mínimo com 20°C á 23°C. Criadas pelo Ministério do Trabalho com o intuito de garantir a segurança </w:t>
       </w:r>
       <w:r>
         <w:rPr>
           <w:rFonts w:eastAsia="Arial" w:cs="Arial"/>
         </w:rPr>
         <w:lastRenderedPageBreak/>
-        <w:t>segurança e saúde dos funcionários, caso descumpridas, podem acarretar em punições para a empresa, por isso é sempre viável se manter dentro das normas</w:t>
+        <w:t>e saúde dos funcionários, caso descumpridas, podem acarretar em punições para a empresa, por isso é sempre viável se manter dentro das normas</w:t>
       </w:r>
       <w:r>
         <w:rPr>
@@ -2832,14 +2840,14 @@
           <w:b/>
         </w:rPr>
       </w:pPr>
-      <w:bookmarkStart w:id="7" w:name="_Toc512519591"/>
+      <w:bookmarkStart w:id="8" w:name="_Toc512519591"/>
       <w:r>
         <w:rPr>
           <w:b/>
         </w:rPr>
         <w:t>objetivo da solução</w:t>
       </w:r>
-      <w:bookmarkEnd w:id="7"/>
+      <w:bookmarkEnd w:id="8"/>
     </w:p>
     <w:p>
       <w:pPr>
@@ -2888,7 +2896,7 @@
           <w:b/>
         </w:rPr>
       </w:pPr>
-      <w:bookmarkStart w:id="8" w:name="_Toc512519592"/>
+      <w:bookmarkStart w:id="9" w:name="_Toc512519592"/>
       <w:r>
         <w:rPr>
           <w:b/>
@@ -2896,7 +2904,7 @@
         <w:lastRenderedPageBreak/>
         <w:t>diagrama da solução</w:t>
       </w:r>
-      <w:bookmarkEnd w:id="8"/>
+      <w:bookmarkEnd w:id="9"/>
     </w:p>
     <w:p>
       <w:r>
@@ -2994,7 +3002,7 @@
         </w:sectPr>
       </w:pPr>
     </w:p>
-    <w:bookmarkEnd w:id="6"/>
+    <w:bookmarkEnd w:id="7"/>
     <w:p>
       <w:pPr>
         <w:pStyle w:val="FolhadeRostodosCaptulos"/>
@@ -3030,12 +3038,12 @@
           <w:numId w:val="18"/>
         </w:numPr>
       </w:pPr>
-      <w:bookmarkStart w:id="9" w:name="_Toc512519593"/>
+      <w:bookmarkStart w:id="10" w:name="_Toc512519593"/>
       <w:r>
         <w:lastRenderedPageBreak/>
         <w:t>PLANEJAMENTO DO PROJETO</w:t>
       </w:r>
-      <w:bookmarkEnd w:id="9"/>
+      <w:bookmarkEnd w:id="10"/>
     </w:p>
     <w:p>
       <w:pPr>
@@ -3044,14 +3052,14 @@
           <w:b/>
         </w:rPr>
       </w:pPr>
-      <w:bookmarkStart w:id="10" w:name="_Toc512519594"/>
+      <w:bookmarkStart w:id="11" w:name="_Toc512519594"/>
       <w:r>
         <w:rPr>
           <w:b/>
         </w:rPr>
         <w:t xml:space="preserve">Definição da Equipe do projeto </w:t>
       </w:r>
-      <w:bookmarkEnd w:id="10"/>
+      <w:bookmarkEnd w:id="11"/>
     </w:p>
     <w:p>
       <w:r>
@@ -3072,8 +3080,21 @@
           <w:numId w:val="5"/>
         </w:numPr>
       </w:pPr>
-      <w:r>
-        <w:t>Product Owner: Gustavo Henrique;</w:t>
+      <w:proofErr w:type="spellStart"/>
+      <w:r>
+        <w:t>Product</w:t>
+      </w:r>
+      <w:proofErr w:type="spellEnd"/>
+      <w:r>
+        <w:t xml:space="preserve"> </w:t>
+      </w:r>
+      <w:proofErr w:type="spellStart"/>
+      <w:r>
+        <w:t>Owner</w:t>
+      </w:r>
+      <w:proofErr w:type="spellEnd"/>
+      <w:r>
+        <w:t>: Gustavo Henrique;</w:t>
       </w:r>
     </w:p>
     <w:p>
@@ -3097,7 +3118,23 @@
         </w:numPr>
       </w:pPr>
       <w:r>
-        <w:t>Time de Desenvolvimento: Adriana Elva Huayhua, Fernanda Esteves, Leticia Lago, Natalia Medina.</w:t>
+        <w:t xml:space="preserve">Time de Desenvolvimento: Adriana </w:t>
+      </w:r>
+      <w:proofErr w:type="spellStart"/>
+      <w:r>
+        <w:t>Elva</w:t>
+      </w:r>
+      <w:proofErr w:type="spellEnd"/>
+      <w:r>
+        <w:t xml:space="preserve"> </w:t>
+      </w:r>
+      <w:proofErr w:type="spellStart"/>
+      <w:r>
+        <w:t>Huayhua</w:t>
+      </w:r>
+      <w:proofErr w:type="spellEnd"/>
+      <w:r>
+        <w:t>, Fernanda Esteves, Leticia Lago, Natalia Medina.</w:t>
       </w:r>
     </w:p>
     <w:p>
@@ -3229,7 +3266,23 @@
     <w:p/>
     <w:p>
       <w:r>
-        <w:t>Utilizamos como ferramenta de gestão de atividades o Trello que utiliza o modelo Kaban, que é um sistema de organização visual para acompanhar o fluxo do projeto</w:t>
+        <w:t xml:space="preserve">Utilizamos como ferramenta de gestão de atividades o </w:t>
+      </w:r>
+      <w:proofErr w:type="spellStart"/>
+      <w:r>
+        <w:t>Trello</w:t>
+      </w:r>
+      <w:proofErr w:type="spellEnd"/>
+      <w:r>
+        <w:t xml:space="preserve"> que utiliza o modelo </w:t>
+      </w:r>
+      <w:proofErr w:type="spellStart"/>
+      <w:r>
+        <w:t>Kaban</w:t>
+      </w:r>
+      <w:proofErr w:type="spellEnd"/>
+      <w:r>
+        <w:t>, que é um sistema de organização visual para acompanhar o fluxo do projeto</w:t>
       </w:r>
       <w:r>
         <w:rPr>
@@ -3239,7 +3292,31 @@
         <w:t xml:space="preserve">. </w:t>
       </w:r>
       <w:r>
-        <w:t>Utilizando esta aplicação conseguimos então gerir as duplas da semana, o product backlog, as tarefas: a fazer, em progresso, concluídas e aprovadas (pelo professor orientador do projeto). Abaixo apresentamos um exemplo de como estava o nosso projeto na ferramenta Trello durante o mês de Maio de 2019.</w:t>
+        <w:t xml:space="preserve">Utilizando esta aplicação conseguimos então gerir as duplas da semana, o </w:t>
+      </w:r>
+      <w:proofErr w:type="spellStart"/>
+      <w:r>
+        <w:t>product</w:t>
+      </w:r>
+      <w:proofErr w:type="spellEnd"/>
+      <w:r>
+        <w:t xml:space="preserve"> backlog, as tarefas: a fazer, em progresso, concluídas e aprovadas (pelo professor orientador do projeto). Abaixo apresentamos um exemplo de como estava o nosso projeto na ferramenta </w:t>
+      </w:r>
+      <w:proofErr w:type="spellStart"/>
+      <w:r>
+        <w:t>Trello</w:t>
+      </w:r>
+      <w:proofErr w:type="spellEnd"/>
+      <w:r>
+        <w:t xml:space="preserve"> durante o mês de </w:t>
+      </w:r>
+      <w:proofErr w:type="gramStart"/>
+      <w:r>
+        <w:t>Maio</w:t>
+      </w:r>
+      <w:proofErr w:type="gramEnd"/>
+      <w:r>
+        <w:t xml:space="preserve"> de 2019.</w:t>
       </w:r>
     </w:p>
     <w:p/>
@@ -3308,31 +3385,71 @@
           <w:sz w:val="22"/>
           <w:szCs w:val="22"/>
         </w:rPr>
-        <w:t>Tela do aplicativo Trello do projeto TechHumi.</w:t>
-      </w:r>
-    </w:p>
-    <w:p>
-      <w:pPr>
+        <w:t xml:space="preserve">Tela do aplicativo </w:t>
+      </w:r>
+      <w:proofErr w:type="spellStart"/>
+      <w:r>
         <w:rPr>
           <w:i/>
           <w:iCs/>
           <w:sz w:val="22"/>
           <w:szCs w:val="22"/>
         </w:rPr>
-      </w:pPr>
-    </w:p>
-    <w:p>
-      <w:pPr>
-        <w:rPr>
+        <w:t>Trello</w:t>
+      </w:r>
+      <w:proofErr w:type="spellEnd"/>
+      <w:r>
+        <w:rPr>
+          <w:i/>
+          <w:iCs/>
           <w:sz w:val="22"/>
           <w:szCs w:val="22"/>
         </w:rPr>
-      </w:pPr>
-      <w:r>
-        <w:rPr>
+        <w:t xml:space="preserve"> do projeto </w:t>
+      </w:r>
+      <w:proofErr w:type="spellStart"/>
+      <w:r>
+        <w:rPr>
+          <w:i/>
+          <w:iCs/>
           <w:sz w:val="22"/>
           <w:szCs w:val="22"/>
         </w:rPr>
+        <w:t>TechHumi</w:t>
+      </w:r>
+      <w:proofErr w:type="spellEnd"/>
+      <w:r>
+        <w:rPr>
+          <w:i/>
+          <w:iCs/>
+          <w:sz w:val="22"/>
+          <w:szCs w:val="22"/>
+        </w:rPr>
+        <w:t>.</w:t>
+      </w:r>
+    </w:p>
+    <w:p>
+      <w:pPr>
+        <w:rPr>
+          <w:i/>
+          <w:iCs/>
+          <w:sz w:val="22"/>
+          <w:szCs w:val="22"/>
+        </w:rPr>
+      </w:pPr>
+    </w:p>
+    <w:p>
+      <w:pPr>
+        <w:rPr>
+          <w:sz w:val="22"/>
+          <w:szCs w:val="22"/>
+        </w:rPr>
+      </w:pPr>
+      <w:r>
+        <w:rPr>
+          <w:sz w:val="22"/>
+          <w:szCs w:val="22"/>
+        </w:rPr>
         <w:t>Em nossas Sprints Reviews abordamos os avanços nas tarefas e possíveis imprevistos ou empecilhos. Essas reuniões também eram usadas para realizar decisões sobre a próxima sprint como a escolha da nova dupla e sua tarefa. A tarefa sendo escolhida a partir dos itens colocadas na seção de ‘A Fazer’ na ferramenta de gerenciamento do projeto pelo Scrum Master.</w:t>
       </w:r>
     </w:p>
@@ -3343,14 +3460,14 @@
           <w:b/>
         </w:rPr>
       </w:pPr>
-      <w:bookmarkStart w:id="11" w:name="_Toc512519596"/>
+      <w:bookmarkStart w:id="12" w:name="_Toc512519596"/>
       <w:r>
         <w:rPr>
           <w:b/>
         </w:rPr>
         <w:t xml:space="preserve">Gestão dos Riscos do Projeto </w:t>
       </w:r>
-      <w:bookmarkEnd w:id="11"/>
+      <w:bookmarkEnd w:id="12"/>
     </w:p>
     <w:p>
       <w:r>
@@ -3432,7 +3549,7 @@
           <w:b/>
         </w:rPr>
       </w:pPr>
-      <w:bookmarkStart w:id="12" w:name="_Toc512519597"/>
+      <w:bookmarkStart w:id="13" w:name="_Toc512519597"/>
       <w:r>
         <w:rPr>
           <w:b/>
@@ -3440,11 +3557,35 @@
         <w:lastRenderedPageBreak/>
         <w:t xml:space="preserve">PRODUCT BACKLOG e requisitos </w:t>
       </w:r>
-      <w:bookmarkEnd w:id="12"/>
-    </w:p>
-    <w:p>
-      <w:r>
-        <w:t xml:space="preserve">Seguindo a metodologia ágil o Product Owner liderou a equipe no desenvolvimento da Planilha do Product Backlog. Neste documento foi detalhado as funcionalidades desejadas pelo cliente para o produto. Essas necessidades do projeto foram então detalhadas e classificadas de 1 a 5, respectivamente, de menor a maior importância. </w:t>
+      <w:bookmarkEnd w:id="13"/>
+    </w:p>
+    <w:p>
+      <w:r>
+        <w:t xml:space="preserve">Seguindo a metodologia ágil o </w:t>
+      </w:r>
+      <w:proofErr w:type="spellStart"/>
+      <w:r>
+        <w:t>Product</w:t>
+      </w:r>
+      <w:proofErr w:type="spellEnd"/>
+      <w:r>
+        <w:t xml:space="preserve"> </w:t>
+      </w:r>
+      <w:proofErr w:type="spellStart"/>
+      <w:r>
+        <w:t>Owner</w:t>
+      </w:r>
+      <w:proofErr w:type="spellEnd"/>
+      <w:r>
+        <w:t xml:space="preserve"> liderou a equipe no desenvolvimento da Planilha do </w:t>
+      </w:r>
+      <w:proofErr w:type="spellStart"/>
+      <w:r>
+        <w:t>Product</w:t>
+      </w:r>
+      <w:proofErr w:type="spellEnd"/>
+      <w:r>
+        <w:t xml:space="preserve"> Backlog. Neste documento foi detalhado as funcionalidades desejadas pelo cliente para o produto. Essas necessidades do projeto foram então detalhadas e classificadas de 1 a 5, respectivamente, de menor a maior importância. </w:t>
       </w:r>
     </w:p>
     <w:p>
@@ -3511,33 +3652,38 @@
           <w:sz w:val="22"/>
           <w:szCs w:val="22"/>
         </w:rPr>
-        <w:t>Planilha do Product Backlog.</w:t>
-      </w:r>
-    </w:p>
-    <w:p>
-      <w:pPr>
+        <w:t xml:space="preserve">Planilha do </w:t>
+      </w:r>
+      <w:proofErr w:type="spellStart"/>
+      <w:r>
         <w:rPr>
           <w:i/>
           <w:iCs/>
           <w:sz w:val="22"/>
           <w:szCs w:val="22"/>
         </w:rPr>
-      </w:pPr>
-    </w:p>
-    <w:p>
-      <w:pPr>
-        <w:rPr>
+        <w:t>Product</w:t>
+      </w:r>
+      <w:proofErr w:type="spellEnd"/>
+      <w:r>
+        <w:rPr>
+          <w:i/>
+          <w:iCs/>
           <w:sz w:val="22"/>
           <w:szCs w:val="22"/>
         </w:rPr>
-      </w:pPr>
-      <w:r>
-        <w:rPr>
+        <w:t xml:space="preserve"> Backlog.</w:t>
+      </w:r>
+    </w:p>
+    <w:p>
+      <w:pPr>
+        <w:rPr>
+          <w:i/>
+          <w:iCs/>
           <w:sz w:val="22"/>
           <w:szCs w:val="22"/>
         </w:rPr>
-        <w:t xml:space="preserve">Todos os itens presentes no Product Backlog podem então virar um ou mais requisitos do projeto. Os requisitos são condições que devem ser alcançados para satisfazer uma necessidade e tem que ser claros. </w:t>
-      </w:r>
+      </w:pPr>
     </w:p>
     <w:p>
       <w:pPr>
@@ -3546,20 +3692,67 @@
           <w:szCs w:val="22"/>
         </w:rPr>
       </w:pPr>
-    </w:p>
-    <w:p>
-      <w:pPr>
+      <w:r>
         <w:rPr>
           <w:sz w:val="22"/>
           <w:szCs w:val="22"/>
         </w:rPr>
-      </w:pPr>
+        <w:t xml:space="preserve">Todos os itens presentes no </w:t>
+      </w:r>
+      <w:proofErr w:type="spellStart"/>
       <w:r>
         <w:rPr>
           <w:sz w:val="22"/>
           <w:szCs w:val="22"/>
         </w:rPr>
-        <w:t>Os itens da Planilha de Requisitos foram definidos como funcionais, que são aqueles ligados a funcionalidade do sistema, e não funcionais, relacionados ao desempenho. Em seguida os requisitos são classificados em relação a prioridade de execução: Essencial - necessário para o projeto ser entregue; Importante - agrega diferencial ao sistema; e Desejável - diferencial que não gera impacto imediato para a aplicação.</w:t>
+        <w:t>Product</w:t>
+      </w:r>
+      <w:proofErr w:type="spellEnd"/>
+      <w:r>
+        <w:rPr>
+          <w:sz w:val="22"/>
+          <w:szCs w:val="22"/>
+        </w:rPr>
+        <w:t xml:space="preserve"> Backlog podem então virar um ou mais requisitos do projeto. Os requisitos são condições que devem ser alcançados para satisfazer uma necessidade e tem que ser claros. </w:t>
+      </w:r>
+    </w:p>
+    <w:p>
+      <w:pPr>
+        <w:rPr>
+          <w:sz w:val="22"/>
+          <w:szCs w:val="22"/>
+        </w:rPr>
+      </w:pPr>
+    </w:p>
+    <w:p>
+      <w:pPr>
+        <w:rPr>
+          <w:sz w:val="22"/>
+          <w:szCs w:val="22"/>
+        </w:rPr>
+      </w:pPr>
+      <w:r>
+        <w:rPr>
+          <w:sz w:val="22"/>
+          <w:szCs w:val="22"/>
+        </w:rPr>
+        <w:t xml:space="preserve">Os itens da Planilha de Requisitos foram definidos como funcionais, que são aqueles ligados a funcionalidade do sistema, e não funcionais, relacionados ao desempenho. Em seguida os requisitos são classificados em relação a prioridade de execução: Essencial - necessário para o projeto ser entregue; Importante - agrega diferencial ao sistema; </w:t>
+      </w:r>
+      <w:proofErr w:type="gramStart"/>
+      <w:r>
+        <w:rPr>
+          <w:sz w:val="22"/>
+          <w:szCs w:val="22"/>
+        </w:rPr>
+        <w:t>e Desejável</w:t>
+      </w:r>
+      <w:proofErr w:type="gramEnd"/>
+      <w:r>
+        <w:rPr>
+          <w:sz w:val="22"/>
+          <w:szCs w:val="22"/>
+        </w:rPr>
+        <w:t xml:space="preserve"> - diferencial que não gera impacto imediato para a aplicação.</w:t>
       </w:r>
     </w:p>
     <w:p>
@@ -3637,7 +3830,7 @@
           <w:b/>
         </w:rPr>
       </w:pPr>
-      <w:bookmarkStart w:id="13" w:name="_Toc512519598"/>
+      <w:bookmarkStart w:id="14" w:name="_Toc512519598"/>
       <w:r>
         <w:rPr>
           <w:b/>
@@ -3645,7 +3838,7 @@
         <w:lastRenderedPageBreak/>
         <w:t xml:space="preserve">Sprints / sprint backlog </w:t>
       </w:r>
-      <w:bookmarkEnd w:id="13"/>
+      <w:bookmarkEnd w:id="14"/>
     </w:p>
     <w:p>
       <w:pPr>
@@ -3667,7 +3860,15 @@
         </w:rPr>
       </w:pPr>
       <w:r>
-        <w:t>Os itens do Product Backlog são separados em atividades para serem realizadas nas sprints e tem seu esforço estimado e seu nível de importância designado (de 1 a 5). O Scrum Master faz a monitoração da execução das sprint através das reuniões diárias e semanais de retrospectiva da sprint e dessa forma as sprint são reajustadas se necessário.</w:t>
+        <w:t xml:space="preserve">Os itens do </w:t>
+      </w:r>
+      <w:proofErr w:type="spellStart"/>
+      <w:r>
+        <w:t>Product</w:t>
+      </w:r>
+      <w:proofErr w:type="spellEnd"/>
+      <w:r>
+        <w:t xml:space="preserve"> Backlog são separados em atividades para serem realizadas nas sprints e tem seu esforço estimado e seu nível de importância designado (de 1 a 5). O Scrum Master faz a monitoração da execução das sprint através das reuniões diárias e semanais de retrospectiva da sprint e dessa forma as sprint são reajustadas se necessário.</w:t>
       </w:r>
     </w:p>
     <w:p>
@@ -3754,22 +3955,11 @@
       <w:pPr>
         <w:pStyle w:val="FolhadeRostodosCaptulos"/>
       </w:pPr>
-      <w:r>
-        <w:lastRenderedPageBreak/>
-        <w:fldChar w:fldCharType="begin"/>
-      </w:r>
-      <w:r>
-        <w:instrText xml:space="preserve"> REF _Ref125306944 \w </w:instrText>
-      </w:r>
-      <w:r>
-        <w:fldChar w:fldCharType="separate"/>
-      </w:r>
-      <w:r>
-        <w:t>3</w:t>
-      </w:r>
-      <w:r>
-        <w:fldChar w:fldCharType="end"/>
-      </w:r>
+      <w:fldSimple w:instr=" REF _Ref125306944 \w ">
+        <w:r>
+          <w:t>3</w:t>
+        </w:r>
+      </w:fldSimple>
       <w:r>
         <w:tab/>
       </w:r>
@@ -3784,7 +3974,7 @@
           <w:color w:val="000000"/>
         </w:rPr>
       </w:pPr>
-      <w:bookmarkStart w:id="14" w:name="_Toc512519599"/>
+      <w:bookmarkStart w:id="15" w:name="_Toc512519599"/>
       <w:r>
         <w:rPr>
           <w:color w:val="000000"/>
@@ -3792,7 +3982,7 @@
         <w:lastRenderedPageBreak/>
         <w:t>desenvolvimento do projeto</w:t>
       </w:r>
-      <w:bookmarkEnd w:id="14"/>
+      <w:bookmarkEnd w:id="15"/>
     </w:p>
     <w:p/>
     <w:p>
@@ -3802,14 +3992,14 @@
           <w:b/>
         </w:rPr>
       </w:pPr>
-      <w:bookmarkStart w:id="15" w:name="_Toc512519600"/>
+      <w:bookmarkStart w:id="16" w:name="_Toc512519600"/>
       <w:r>
         <w:rPr>
           <w:b/>
         </w:rPr>
         <w:t xml:space="preserve">Solução Técnica – Aquisição de dados via Arduino </w:t>
       </w:r>
-      <w:bookmarkEnd w:id="15"/>
+      <w:bookmarkEnd w:id="16"/>
     </w:p>
     <w:p>
       <w:pPr>
@@ -3833,7 +4023,7 @@
       </w:r>
     </w:p>
     <w:p>
-      <w:bookmarkStart w:id="16" w:name="_Toc154569928"/>
+      <w:bookmarkStart w:id="17" w:name="_Toc154569928"/>
     </w:p>
     <w:p>
       <w:r>
@@ -3843,7 +4033,15 @@
     <w:p/>
     <w:p>
       <w:r>
-        <w:t xml:space="preserve">O Arduino estará conectado ao sensor por três fios Machos-Macho e sua fonte de energia será de um dispositivo desktop via conexão USB. Com o Arduino ligado os dados serão recebidos pelo código que será executado pela IDE Arduino que usará a biblioteca do sensor DHT11 e suas funções específicas para ler os dados da porta 5 digital. As informações recebidas pelo Arduino serão enviadas com o amparo de uma rede de internet e um servidor local. </w:t>
+        <w:t xml:space="preserve">O Arduino estará conectado ao sensor por três fios Machos-Macho e sua fonte de energia será de um dispositivo desktop via conexão USB. Com o Arduino ligado os dados serão recebidos pelo código que será executado pela IDE Arduino que usará a biblioteca do sensor DHT11 e suas funções específicas para ler os dados da porta </w:t>
+      </w:r>
+      <w:proofErr w:type="gramStart"/>
+      <w:r>
+        <w:t>5 digital</w:t>
+      </w:r>
+      <w:proofErr w:type="gramEnd"/>
+      <w:r>
+        <w:t xml:space="preserve">. As informações recebidas pelo Arduino serão enviadas com o amparo de uma rede de internet e um servidor local. </w:t>
       </w:r>
     </w:p>
     <w:p>
@@ -3859,14 +4057,14 @@
           <w:b/>
         </w:rPr>
       </w:pPr>
-      <w:bookmarkStart w:id="17" w:name="_Toc512519601"/>
+      <w:bookmarkStart w:id="18" w:name="_Toc512519601"/>
       <w:r>
         <w:rPr>
           <w:b/>
         </w:rPr>
         <w:t xml:space="preserve">Solução Técnica - Aplicação </w:t>
       </w:r>
-      <w:bookmarkEnd w:id="17"/>
+      <w:bookmarkEnd w:id="18"/>
     </w:p>
     <w:p>
       <w:pPr>
@@ -3959,17 +4157,33 @@
     <w:p/>
     <w:p>
       <w:r>
-        <w:t xml:space="preserve">A aplicação web hospedada na plataforma Azure poderá ser acessada por diversos tipos de dispositivos, de celulares a desktops. Isso será possível devido ao site ter sido desenvolvido de forma responsiva usando as linguagens de programação HTML, CSS e JavaScript. </w:t>
+        <w:t xml:space="preserve">A aplicação web hospedada na plataforma Azure poderá ser acessada por diversos tipos de dispositivos, de celulares a desktops. Isso será possível devido ao site ter sido desenvolvido de forma responsiva usando as linguagens de programação HTML, CSS e </w:t>
+      </w:r>
+      <w:proofErr w:type="spellStart"/>
+      <w:r>
+        <w:t>JavaScript</w:t>
+      </w:r>
+      <w:proofErr w:type="spellEnd"/>
+      <w:r>
+        <w:t xml:space="preserve">. </w:t>
       </w:r>
     </w:p>
     <w:p/>
     <w:p>
       <w:r>
-        <w:t xml:space="preserve">Com o usuário logado ele terá no dashboard os gráficos e a temperatura em tempo real. Nesta tela também poderão ser vistos os avisos sobre mudanças de temperatura e umidade. Estes dados poderão estar em 3 categorias, Bom – dentro do limite de valores mínimos e máximos; Aceitável - ainda dentro do limite, mas </w:t>
+        <w:t xml:space="preserve">Com o usuário </w:t>
+      </w:r>
+      <w:proofErr w:type="spellStart"/>
+      <w:r>
+        <w:t>logado</w:t>
+      </w:r>
+      <w:proofErr w:type="spellEnd"/>
+      <w:r>
+        <w:t xml:space="preserve"> ele terá no dashboard os gráficos e a temperatura em tempo real. Nesta tela também poderão ser vistos os avisos sobre mudanças de temperatura e umidade. Estes dados poderão estar em 3 categorias, Bom – dentro do limite de valores mínimos e máximos; Aceitável - ainda dentro do limite, mas indicando </w:t>
       </w:r>
       <w:r>
         <w:lastRenderedPageBreak/>
-        <w:t>indicando mudança; Crítico - saindo do limite. O objetivo é que os dados sempre se mantenham entre o Bom e o Aceitável, e os avisos serão feitos quando os dados entrarem na categoria Aceitável e Crítico.</w:t>
+        <w:t>mudança; Crítico - saindo do limite. O objetivo é que os dados sempre se mantenham entre o Bom e o Aceitável, e os avisos serão feitos quando os dados entrarem na categoria Aceitável e Crítico.</w:t>
       </w:r>
     </w:p>
     <w:p>
@@ -4698,163 +4912,727 @@
           <w:szCs w:val="20"/>
         </w:rPr>
       </w:pPr>
-      <w:r>
-        <w:rPr>
-          <w:rFonts w:eastAsia="Arial" w:cs="Arial"/>
-          <w:i/>
-          <w:iCs/>
-          <w:sz w:val="20"/>
-          <w:szCs w:val="20"/>
-        </w:rPr>
-        <w:t>create table Empresa(</w:t>
-      </w:r>
-    </w:p>
-    <w:p>
-      <w:pPr>
-        <w:rPr>
-          <w:rFonts w:eastAsia="Arial" w:cs="Arial"/>
-          <w:i/>
-          <w:iCs/>
-          <w:sz w:val="20"/>
-          <w:szCs w:val="20"/>
-        </w:rPr>
-      </w:pPr>
-      <w:r>
-        <w:rPr>
-          <w:rFonts w:eastAsia="Arial" w:cs="Arial"/>
-          <w:i/>
-          <w:iCs/>
-          <w:sz w:val="20"/>
-          <w:szCs w:val="20"/>
-        </w:rPr>
-        <w:t>idEmpresa int primary key identity(1,1),</w:t>
-      </w:r>
-    </w:p>
-    <w:p>
-      <w:pPr>
-        <w:rPr>
-          <w:rFonts w:eastAsia="Arial" w:cs="Arial"/>
-          <w:i/>
-          <w:iCs/>
-          <w:sz w:val="20"/>
-          <w:szCs w:val="20"/>
-        </w:rPr>
-      </w:pPr>
-      <w:r>
-        <w:rPr>
-          <w:rFonts w:eastAsia="Arial" w:cs="Arial"/>
-          <w:i/>
-          <w:iCs/>
-          <w:sz w:val="20"/>
-          <w:szCs w:val="20"/>
-        </w:rPr>
-        <w:t>nomeEmpresa varchar(60) not null,</w:t>
-      </w:r>
-    </w:p>
-    <w:p>
-      <w:pPr>
-        <w:rPr>
-          <w:rFonts w:eastAsia="Arial" w:cs="Arial"/>
-          <w:i/>
-          <w:iCs/>
-          <w:sz w:val="20"/>
-          <w:szCs w:val="20"/>
-        </w:rPr>
-      </w:pPr>
-      <w:r>
-        <w:rPr>
-          <w:rFonts w:eastAsia="Arial" w:cs="Arial"/>
-          <w:i/>
-          <w:iCs/>
-          <w:sz w:val="20"/>
-          <w:szCs w:val="20"/>
-        </w:rPr>
-        <w:t>cnpjEmpresa varchar(30) unique,</w:t>
-      </w:r>
-    </w:p>
-    <w:p>
-      <w:pPr>
-        <w:rPr>
-          <w:rFonts w:eastAsia="Arial" w:cs="Arial"/>
-          <w:i/>
-          <w:iCs/>
-          <w:sz w:val="20"/>
-          <w:szCs w:val="20"/>
-        </w:rPr>
-      </w:pPr>
-      <w:r>
-        <w:rPr>
-          <w:rFonts w:eastAsia="Arial" w:cs="Arial"/>
-          <w:i/>
-          <w:iCs/>
-          <w:sz w:val="20"/>
-          <w:szCs w:val="20"/>
-        </w:rPr>
-        <w:t>nomeRepresentante varchar (60) not null,</w:t>
-      </w:r>
-    </w:p>
-    <w:p>
-      <w:pPr>
-        <w:rPr>
-          <w:rFonts w:eastAsia="Arial" w:cs="Arial"/>
-          <w:i/>
-          <w:iCs/>
-          <w:sz w:val="20"/>
-          <w:szCs w:val="20"/>
-        </w:rPr>
-      </w:pPr>
-      <w:r>
-        <w:rPr>
-          <w:rFonts w:eastAsia="Arial" w:cs="Arial"/>
-          <w:i/>
-          <w:iCs/>
-          <w:sz w:val="20"/>
-          <w:szCs w:val="20"/>
-        </w:rPr>
-        <w:t>emailRepresentante varchar(80) unique,</w:t>
-      </w:r>
-    </w:p>
-    <w:p>
-      <w:pPr>
-        <w:rPr>
-          <w:rFonts w:eastAsia="Arial" w:cs="Arial"/>
-          <w:i/>
-          <w:iCs/>
-          <w:sz w:val="20"/>
-          <w:szCs w:val="20"/>
-        </w:rPr>
-      </w:pPr>
-      <w:r>
-        <w:rPr>
-          <w:rFonts w:eastAsia="Arial" w:cs="Arial"/>
-          <w:i/>
-          <w:iCs/>
-          <w:sz w:val="20"/>
-          <w:szCs w:val="20"/>
-        </w:rPr>
-        <w:t>telefoneEmpresa1 varchar(20) unique,</w:t>
-      </w:r>
-    </w:p>
-    <w:p>
-      <w:pPr>
-        <w:rPr>
-          <w:rFonts w:eastAsia="Arial" w:cs="Arial"/>
-          <w:i/>
-          <w:iCs/>
-          <w:sz w:val="20"/>
-          <w:szCs w:val="20"/>
-        </w:rPr>
-      </w:pPr>
-      <w:r>
-        <w:rPr>
-          <w:rFonts w:eastAsia="Arial" w:cs="Arial"/>
-          <w:i/>
-          <w:iCs/>
-          <w:sz w:val="20"/>
-          <w:szCs w:val="20"/>
-        </w:rPr>
-        <w:t>telefoneEmpresa2 varchar(20) unique</w:t>
-      </w:r>
+      <w:proofErr w:type="spellStart"/>
+      <w:r>
+        <w:rPr>
+          <w:rFonts w:eastAsia="Arial" w:cs="Arial"/>
+          <w:i/>
+          <w:iCs/>
+          <w:sz w:val="20"/>
+          <w:szCs w:val="20"/>
+        </w:rPr>
+        <w:t>create</w:t>
+      </w:r>
+      <w:proofErr w:type="spellEnd"/>
+      <w:r>
+        <w:rPr>
+          <w:rFonts w:eastAsia="Arial" w:cs="Arial"/>
+          <w:i/>
+          <w:iCs/>
+          <w:sz w:val="20"/>
+          <w:szCs w:val="20"/>
+        </w:rPr>
+        <w:t xml:space="preserve"> </w:t>
+      </w:r>
+      <w:proofErr w:type="spellStart"/>
+      <w:r>
+        <w:rPr>
+          <w:rFonts w:eastAsia="Arial" w:cs="Arial"/>
+          <w:i/>
+          <w:iCs/>
+          <w:sz w:val="20"/>
+          <w:szCs w:val="20"/>
+        </w:rPr>
+        <w:t>table</w:t>
+      </w:r>
+      <w:proofErr w:type="spellEnd"/>
+      <w:r>
+        <w:rPr>
+          <w:rFonts w:eastAsia="Arial" w:cs="Arial"/>
+          <w:i/>
+          <w:iCs/>
+          <w:sz w:val="20"/>
+          <w:szCs w:val="20"/>
+        </w:rPr>
+        <w:t xml:space="preserve"> </w:t>
+      </w:r>
+      <w:proofErr w:type="gramStart"/>
+      <w:r>
+        <w:rPr>
+          <w:rFonts w:eastAsia="Arial" w:cs="Arial"/>
+          <w:i/>
+          <w:iCs/>
+          <w:sz w:val="20"/>
+          <w:szCs w:val="20"/>
+        </w:rPr>
+        <w:t>Empresa(</w:t>
+      </w:r>
+      <w:proofErr w:type="gramEnd"/>
+    </w:p>
+    <w:p>
+      <w:pPr>
+        <w:rPr>
+          <w:rFonts w:eastAsia="Arial" w:cs="Arial"/>
+          <w:i/>
+          <w:iCs/>
+          <w:sz w:val="20"/>
+          <w:szCs w:val="20"/>
+        </w:rPr>
+      </w:pPr>
+      <w:proofErr w:type="spellStart"/>
+      <w:r>
+        <w:rPr>
+          <w:rFonts w:eastAsia="Arial" w:cs="Arial"/>
+          <w:i/>
+          <w:iCs/>
+          <w:sz w:val="20"/>
+          <w:szCs w:val="20"/>
+        </w:rPr>
+        <w:t>idEmpresa</w:t>
+      </w:r>
+      <w:proofErr w:type="spellEnd"/>
+      <w:r>
+        <w:rPr>
+          <w:rFonts w:eastAsia="Arial" w:cs="Arial"/>
+          <w:i/>
+          <w:iCs/>
+          <w:sz w:val="20"/>
+          <w:szCs w:val="20"/>
+        </w:rPr>
+        <w:t xml:space="preserve"> </w:t>
+      </w:r>
+      <w:proofErr w:type="spellStart"/>
+      <w:r>
+        <w:rPr>
+          <w:rFonts w:eastAsia="Arial" w:cs="Arial"/>
+          <w:i/>
+          <w:iCs/>
+          <w:sz w:val="20"/>
+          <w:szCs w:val="20"/>
+        </w:rPr>
+        <w:t>int</w:t>
+      </w:r>
+      <w:proofErr w:type="spellEnd"/>
+      <w:r>
+        <w:rPr>
+          <w:rFonts w:eastAsia="Arial" w:cs="Arial"/>
+          <w:i/>
+          <w:iCs/>
+          <w:sz w:val="20"/>
+          <w:szCs w:val="20"/>
+        </w:rPr>
+        <w:t xml:space="preserve"> </w:t>
+      </w:r>
+      <w:proofErr w:type="spellStart"/>
+      <w:r>
+        <w:rPr>
+          <w:rFonts w:eastAsia="Arial" w:cs="Arial"/>
+          <w:i/>
+          <w:iCs/>
+          <w:sz w:val="20"/>
+          <w:szCs w:val="20"/>
+        </w:rPr>
+        <w:t>primary</w:t>
+      </w:r>
+      <w:proofErr w:type="spellEnd"/>
+      <w:r>
+        <w:rPr>
+          <w:rFonts w:eastAsia="Arial" w:cs="Arial"/>
+          <w:i/>
+          <w:iCs/>
+          <w:sz w:val="20"/>
+          <w:szCs w:val="20"/>
+        </w:rPr>
+        <w:t xml:space="preserve"> </w:t>
+      </w:r>
+      <w:proofErr w:type="spellStart"/>
+      <w:r>
+        <w:rPr>
+          <w:rFonts w:eastAsia="Arial" w:cs="Arial"/>
+          <w:i/>
+          <w:iCs/>
+          <w:sz w:val="20"/>
+          <w:szCs w:val="20"/>
+        </w:rPr>
+        <w:t>key</w:t>
+      </w:r>
+      <w:proofErr w:type="spellEnd"/>
+      <w:r>
+        <w:rPr>
+          <w:rFonts w:eastAsia="Arial" w:cs="Arial"/>
+          <w:i/>
+          <w:iCs/>
+          <w:sz w:val="20"/>
+          <w:szCs w:val="20"/>
+        </w:rPr>
+        <w:t xml:space="preserve"> </w:t>
+      </w:r>
+      <w:proofErr w:type="spellStart"/>
+      <w:proofErr w:type="gramStart"/>
+      <w:r>
+        <w:rPr>
+          <w:rFonts w:eastAsia="Arial" w:cs="Arial"/>
+          <w:i/>
+          <w:iCs/>
+          <w:sz w:val="20"/>
+          <w:szCs w:val="20"/>
+        </w:rPr>
+        <w:t>identity</w:t>
+      </w:r>
+      <w:proofErr w:type="spellEnd"/>
+      <w:r>
+        <w:rPr>
+          <w:rFonts w:eastAsia="Arial" w:cs="Arial"/>
+          <w:i/>
+          <w:iCs/>
+          <w:sz w:val="20"/>
+          <w:szCs w:val="20"/>
+        </w:rPr>
+        <w:t>(</w:t>
+      </w:r>
+      <w:proofErr w:type="gramEnd"/>
+      <w:r>
+        <w:rPr>
+          <w:rFonts w:eastAsia="Arial" w:cs="Arial"/>
+          <w:i/>
+          <w:iCs/>
+          <w:sz w:val="20"/>
+          <w:szCs w:val="20"/>
+        </w:rPr>
+        <w:t>1,1),</w:t>
+      </w:r>
+    </w:p>
+    <w:p>
+      <w:pPr>
+        <w:rPr>
+          <w:rFonts w:eastAsia="Arial" w:cs="Arial"/>
+          <w:i/>
+          <w:iCs/>
+          <w:sz w:val="20"/>
+          <w:szCs w:val="20"/>
+        </w:rPr>
+      </w:pPr>
+      <w:proofErr w:type="spellStart"/>
+      <w:r>
+        <w:rPr>
+          <w:rFonts w:eastAsia="Arial" w:cs="Arial"/>
+          <w:i/>
+          <w:iCs/>
+          <w:sz w:val="20"/>
+          <w:szCs w:val="20"/>
+        </w:rPr>
+        <w:t>nomeEmpresa</w:t>
+      </w:r>
+      <w:proofErr w:type="spellEnd"/>
+      <w:r>
+        <w:rPr>
+          <w:rFonts w:eastAsia="Arial" w:cs="Arial"/>
+          <w:i/>
+          <w:iCs/>
+          <w:sz w:val="20"/>
+          <w:szCs w:val="20"/>
+        </w:rPr>
+        <w:t xml:space="preserve"> </w:t>
+      </w:r>
+      <w:proofErr w:type="spellStart"/>
+      <w:proofErr w:type="gramStart"/>
+      <w:r>
+        <w:rPr>
+          <w:rFonts w:eastAsia="Arial" w:cs="Arial"/>
+          <w:i/>
+          <w:iCs/>
+          <w:sz w:val="20"/>
+          <w:szCs w:val="20"/>
+        </w:rPr>
+        <w:t>varchar</w:t>
+      </w:r>
+      <w:proofErr w:type="spellEnd"/>
+      <w:r>
+        <w:rPr>
+          <w:rFonts w:eastAsia="Arial" w:cs="Arial"/>
+          <w:i/>
+          <w:iCs/>
+          <w:sz w:val="20"/>
+          <w:szCs w:val="20"/>
+        </w:rPr>
+        <w:t>(</w:t>
+      </w:r>
+      <w:proofErr w:type="gramEnd"/>
+      <w:r>
+        <w:rPr>
+          <w:rFonts w:eastAsia="Arial" w:cs="Arial"/>
+          <w:i/>
+          <w:iCs/>
+          <w:sz w:val="20"/>
+          <w:szCs w:val="20"/>
+        </w:rPr>
+        <w:t xml:space="preserve">60) </w:t>
+      </w:r>
+      <w:proofErr w:type="spellStart"/>
+      <w:r>
+        <w:rPr>
+          <w:rFonts w:eastAsia="Arial" w:cs="Arial"/>
+          <w:i/>
+          <w:iCs/>
+          <w:sz w:val="20"/>
+          <w:szCs w:val="20"/>
+        </w:rPr>
+        <w:t>not</w:t>
+      </w:r>
+      <w:proofErr w:type="spellEnd"/>
+      <w:r>
+        <w:rPr>
+          <w:rFonts w:eastAsia="Arial" w:cs="Arial"/>
+          <w:i/>
+          <w:iCs/>
+          <w:sz w:val="20"/>
+          <w:szCs w:val="20"/>
+        </w:rPr>
+        <w:t xml:space="preserve"> </w:t>
+      </w:r>
+      <w:proofErr w:type="spellStart"/>
+      <w:r>
+        <w:rPr>
+          <w:rFonts w:eastAsia="Arial" w:cs="Arial"/>
+          <w:i/>
+          <w:iCs/>
+          <w:sz w:val="20"/>
+          <w:szCs w:val="20"/>
+        </w:rPr>
+        <w:t>null</w:t>
+      </w:r>
+      <w:proofErr w:type="spellEnd"/>
+      <w:r>
+        <w:rPr>
+          <w:rFonts w:eastAsia="Arial" w:cs="Arial"/>
+          <w:i/>
+          <w:iCs/>
+          <w:sz w:val="20"/>
+          <w:szCs w:val="20"/>
+        </w:rPr>
+        <w:t>,</w:t>
+      </w:r>
+    </w:p>
+    <w:p>
+      <w:pPr>
+        <w:rPr>
+          <w:rFonts w:eastAsia="Arial" w:cs="Arial"/>
+          <w:i/>
+          <w:iCs/>
+          <w:sz w:val="20"/>
+          <w:szCs w:val="20"/>
+        </w:rPr>
+      </w:pPr>
+      <w:proofErr w:type="spellStart"/>
+      <w:r>
+        <w:rPr>
+          <w:rFonts w:eastAsia="Arial" w:cs="Arial"/>
+          <w:i/>
+          <w:iCs/>
+          <w:sz w:val="20"/>
+          <w:szCs w:val="20"/>
+        </w:rPr>
+        <w:t>cnpjEmpresa</w:t>
+      </w:r>
+      <w:proofErr w:type="spellEnd"/>
+      <w:r>
+        <w:rPr>
+          <w:rFonts w:eastAsia="Arial" w:cs="Arial"/>
+          <w:i/>
+          <w:iCs/>
+          <w:sz w:val="20"/>
+          <w:szCs w:val="20"/>
+        </w:rPr>
+        <w:t xml:space="preserve"> </w:t>
+      </w:r>
+      <w:proofErr w:type="spellStart"/>
+      <w:proofErr w:type="gramStart"/>
+      <w:r>
+        <w:rPr>
+          <w:rFonts w:eastAsia="Arial" w:cs="Arial"/>
+          <w:i/>
+          <w:iCs/>
+          <w:sz w:val="20"/>
+          <w:szCs w:val="20"/>
+        </w:rPr>
+        <w:t>varchar</w:t>
+      </w:r>
+      <w:proofErr w:type="spellEnd"/>
+      <w:r>
+        <w:rPr>
+          <w:rFonts w:eastAsia="Arial" w:cs="Arial"/>
+          <w:i/>
+          <w:iCs/>
+          <w:sz w:val="20"/>
+          <w:szCs w:val="20"/>
+        </w:rPr>
+        <w:t>(</w:t>
+      </w:r>
+      <w:proofErr w:type="gramEnd"/>
+      <w:r>
+        <w:rPr>
+          <w:rFonts w:eastAsia="Arial" w:cs="Arial"/>
+          <w:i/>
+          <w:iCs/>
+          <w:sz w:val="20"/>
+          <w:szCs w:val="20"/>
+        </w:rPr>
+        <w:t xml:space="preserve">30) </w:t>
+      </w:r>
+      <w:proofErr w:type="spellStart"/>
+      <w:r>
+        <w:rPr>
+          <w:rFonts w:eastAsia="Arial" w:cs="Arial"/>
+          <w:i/>
+          <w:iCs/>
+          <w:sz w:val="20"/>
+          <w:szCs w:val="20"/>
+        </w:rPr>
+        <w:t>unique</w:t>
+      </w:r>
+      <w:proofErr w:type="spellEnd"/>
+      <w:r>
+        <w:rPr>
+          <w:rFonts w:eastAsia="Arial" w:cs="Arial"/>
+          <w:i/>
+          <w:iCs/>
+          <w:sz w:val="20"/>
+          <w:szCs w:val="20"/>
+        </w:rPr>
+        <w:t>,</w:t>
+      </w:r>
+    </w:p>
+    <w:p>
+      <w:pPr>
+        <w:rPr>
+          <w:rFonts w:eastAsia="Arial" w:cs="Arial"/>
+          <w:i/>
+          <w:iCs/>
+          <w:sz w:val="20"/>
+          <w:szCs w:val="20"/>
+        </w:rPr>
+      </w:pPr>
+      <w:proofErr w:type="spellStart"/>
+      <w:r>
+        <w:rPr>
+          <w:rFonts w:eastAsia="Arial" w:cs="Arial"/>
+          <w:i/>
+          <w:iCs/>
+          <w:sz w:val="20"/>
+          <w:szCs w:val="20"/>
+        </w:rPr>
+        <w:t>nomeRepresentante</w:t>
+      </w:r>
+      <w:proofErr w:type="spellEnd"/>
+      <w:r>
+        <w:rPr>
+          <w:rFonts w:eastAsia="Arial" w:cs="Arial"/>
+          <w:i/>
+          <w:iCs/>
+          <w:sz w:val="20"/>
+          <w:szCs w:val="20"/>
+        </w:rPr>
+        <w:t xml:space="preserve"> </w:t>
+      </w:r>
+      <w:proofErr w:type="spellStart"/>
+      <w:r>
+        <w:rPr>
+          <w:rFonts w:eastAsia="Arial" w:cs="Arial"/>
+          <w:i/>
+          <w:iCs/>
+          <w:sz w:val="20"/>
+          <w:szCs w:val="20"/>
+        </w:rPr>
+        <w:t>varchar</w:t>
+      </w:r>
+      <w:proofErr w:type="spellEnd"/>
+      <w:r>
+        <w:rPr>
+          <w:rFonts w:eastAsia="Arial" w:cs="Arial"/>
+          <w:i/>
+          <w:iCs/>
+          <w:sz w:val="20"/>
+          <w:szCs w:val="20"/>
+        </w:rPr>
+        <w:t xml:space="preserve"> (60) </w:t>
+      </w:r>
+      <w:proofErr w:type="spellStart"/>
+      <w:r>
+        <w:rPr>
+          <w:rFonts w:eastAsia="Arial" w:cs="Arial"/>
+          <w:i/>
+          <w:iCs/>
+          <w:sz w:val="20"/>
+          <w:szCs w:val="20"/>
+        </w:rPr>
+        <w:t>not</w:t>
+      </w:r>
+      <w:proofErr w:type="spellEnd"/>
+      <w:r>
+        <w:rPr>
+          <w:rFonts w:eastAsia="Arial" w:cs="Arial"/>
+          <w:i/>
+          <w:iCs/>
+          <w:sz w:val="20"/>
+          <w:szCs w:val="20"/>
+        </w:rPr>
+        <w:t xml:space="preserve"> </w:t>
+      </w:r>
+      <w:proofErr w:type="spellStart"/>
+      <w:r>
+        <w:rPr>
+          <w:rFonts w:eastAsia="Arial" w:cs="Arial"/>
+          <w:i/>
+          <w:iCs/>
+          <w:sz w:val="20"/>
+          <w:szCs w:val="20"/>
+        </w:rPr>
+        <w:t>null</w:t>
+      </w:r>
+      <w:proofErr w:type="spellEnd"/>
+      <w:r>
+        <w:rPr>
+          <w:rFonts w:eastAsia="Arial" w:cs="Arial"/>
+          <w:i/>
+          <w:iCs/>
+          <w:sz w:val="20"/>
+          <w:szCs w:val="20"/>
+        </w:rPr>
+        <w:t>,</w:t>
+      </w:r>
+    </w:p>
+    <w:p>
+      <w:pPr>
+        <w:rPr>
+          <w:rFonts w:eastAsia="Arial" w:cs="Arial"/>
+          <w:i/>
+          <w:iCs/>
+          <w:sz w:val="20"/>
+          <w:szCs w:val="20"/>
+        </w:rPr>
+      </w:pPr>
+      <w:proofErr w:type="spellStart"/>
+      <w:r>
+        <w:rPr>
+          <w:rFonts w:eastAsia="Arial" w:cs="Arial"/>
+          <w:i/>
+          <w:iCs/>
+          <w:sz w:val="20"/>
+          <w:szCs w:val="20"/>
+        </w:rPr>
+        <w:t>emailRepresentante</w:t>
+      </w:r>
+      <w:proofErr w:type="spellEnd"/>
+      <w:r>
+        <w:rPr>
+          <w:rFonts w:eastAsia="Arial" w:cs="Arial"/>
+          <w:i/>
+          <w:iCs/>
+          <w:sz w:val="20"/>
+          <w:szCs w:val="20"/>
+        </w:rPr>
+        <w:t xml:space="preserve"> </w:t>
+      </w:r>
+      <w:proofErr w:type="spellStart"/>
+      <w:proofErr w:type="gramStart"/>
+      <w:r>
+        <w:rPr>
+          <w:rFonts w:eastAsia="Arial" w:cs="Arial"/>
+          <w:i/>
+          <w:iCs/>
+          <w:sz w:val="20"/>
+          <w:szCs w:val="20"/>
+        </w:rPr>
+        <w:t>varchar</w:t>
+      </w:r>
+      <w:proofErr w:type="spellEnd"/>
+      <w:r>
+        <w:rPr>
+          <w:rFonts w:eastAsia="Arial" w:cs="Arial"/>
+          <w:i/>
+          <w:iCs/>
+          <w:sz w:val="20"/>
+          <w:szCs w:val="20"/>
+        </w:rPr>
+        <w:t>(</w:t>
+      </w:r>
+      <w:proofErr w:type="gramEnd"/>
+      <w:r>
+        <w:rPr>
+          <w:rFonts w:eastAsia="Arial" w:cs="Arial"/>
+          <w:i/>
+          <w:iCs/>
+          <w:sz w:val="20"/>
+          <w:szCs w:val="20"/>
+        </w:rPr>
+        <w:t xml:space="preserve">80) </w:t>
+      </w:r>
+      <w:proofErr w:type="spellStart"/>
+      <w:r>
+        <w:rPr>
+          <w:rFonts w:eastAsia="Arial" w:cs="Arial"/>
+          <w:i/>
+          <w:iCs/>
+          <w:sz w:val="20"/>
+          <w:szCs w:val="20"/>
+        </w:rPr>
+        <w:t>unique</w:t>
+      </w:r>
+      <w:proofErr w:type="spellEnd"/>
+      <w:r>
+        <w:rPr>
+          <w:rFonts w:eastAsia="Arial" w:cs="Arial"/>
+          <w:i/>
+          <w:iCs/>
+          <w:sz w:val="20"/>
+          <w:szCs w:val="20"/>
+        </w:rPr>
+        <w:t>,</w:t>
+      </w:r>
+    </w:p>
+    <w:p>
+      <w:pPr>
+        <w:rPr>
+          <w:rFonts w:eastAsia="Arial" w:cs="Arial"/>
+          <w:i/>
+          <w:iCs/>
+          <w:sz w:val="20"/>
+          <w:szCs w:val="20"/>
+        </w:rPr>
+      </w:pPr>
+      <w:r>
+        <w:rPr>
+          <w:rFonts w:eastAsia="Arial" w:cs="Arial"/>
+          <w:i/>
+          <w:iCs/>
+          <w:sz w:val="20"/>
+          <w:szCs w:val="20"/>
+        </w:rPr>
+        <w:t xml:space="preserve">telefoneEmpresa1 </w:t>
+      </w:r>
+      <w:proofErr w:type="spellStart"/>
+      <w:proofErr w:type="gramStart"/>
+      <w:r>
+        <w:rPr>
+          <w:rFonts w:eastAsia="Arial" w:cs="Arial"/>
+          <w:i/>
+          <w:iCs/>
+          <w:sz w:val="20"/>
+          <w:szCs w:val="20"/>
+        </w:rPr>
+        <w:t>varchar</w:t>
+      </w:r>
+      <w:proofErr w:type="spellEnd"/>
+      <w:r>
+        <w:rPr>
+          <w:rFonts w:eastAsia="Arial" w:cs="Arial"/>
+          <w:i/>
+          <w:iCs/>
+          <w:sz w:val="20"/>
+          <w:szCs w:val="20"/>
+        </w:rPr>
+        <w:t>(</w:t>
+      </w:r>
+      <w:proofErr w:type="gramEnd"/>
+      <w:r>
+        <w:rPr>
+          <w:rFonts w:eastAsia="Arial" w:cs="Arial"/>
+          <w:i/>
+          <w:iCs/>
+          <w:sz w:val="20"/>
+          <w:szCs w:val="20"/>
+        </w:rPr>
+        <w:t xml:space="preserve">20) </w:t>
+      </w:r>
+      <w:proofErr w:type="spellStart"/>
+      <w:r>
+        <w:rPr>
+          <w:rFonts w:eastAsia="Arial" w:cs="Arial"/>
+          <w:i/>
+          <w:iCs/>
+          <w:sz w:val="20"/>
+          <w:szCs w:val="20"/>
+        </w:rPr>
+        <w:t>unique</w:t>
+      </w:r>
+      <w:proofErr w:type="spellEnd"/>
+      <w:r>
+        <w:rPr>
+          <w:rFonts w:eastAsia="Arial" w:cs="Arial"/>
+          <w:i/>
+          <w:iCs/>
+          <w:sz w:val="20"/>
+          <w:szCs w:val="20"/>
+        </w:rPr>
+        <w:t>,</w:t>
+      </w:r>
+    </w:p>
+    <w:p>
+      <w:pPr>
+        <w:rPr>
+          <w:rFonts w:eastAsia="Arial" w:cs="Arial"/>
+          <w:i/>
+          <w:iCs/>
+          <w:sz w:val="20"/>
+          <w:szCs w:val="20"/>
+        </w:rPr>
+      </w:pPr>
+      <w:r>
+        <w:rPr>
+          <w:rFonts w:eastAsia="Arial" w:cs="Arial"/>
+          <w:i/>
+          <w:iCs/>
+          <w:sz w:val="20"/>
+          <w:szCs w:val="20"/>
+        </w:rPr>
+        <w:t xml:space="preserve">telefoneEmpresa2 </w:t>
+      </w:r>
+      <w:proofErr w:type="spellStart"/>
+      <w:proofErr w:type="gramStart"/>
+      <w:r>
+        <w:rPr>
+          <w:rFonts w:eastAsia="Arial" w:cs="Arial"/>
+          <w:i/>
+          <w:iCs/>
+          <w:sz w:val="20"/>
+          <w:szCs w:val="20"/>
+        </w:rPr>
+        <w:t>varchar</w:t>
+      </w:r>
+      <w:proofErr w:type="spellEnd"/>
+      <w:r>
+        <w:rPr>
+          <w:rFonts w:eastAsia="Arial" w:cs="Arial"/>
+          <w:i/>
+          <w:iCs/>
+          <w:sz w:val="20"/>
+          <w:szCs w:val="20"/>
+        </w:rPr>
+        <w:t>(</w:t>
+      </w:r>
+      <w:proofErr w:type="gramEnd"/>
+      <w:r>
+        <w:rPr>
+          <w:rFonts w:eastAsia="Arial" w:cs="Arial"/>
+          <w:i/>
+          <w:iCs/>
+          <w:sz w:val="20"/>
+          <w:szCs w:val="20"/>
+        </w:rPr>
+        <w:t xml:space="preserve">20) </w:t>
+      </w:r>
+      <w:proofErr w:type="spellStart"/>
+      <w:r>
+        <w:rPr>
+          <w:rFonts w:eastAsia="Arial" w:cs="Arial"/>
+          <w:i/>
+          <w:iCs/>
+          <w:sz w:val="20"/>
+          <w:szCs w:val="20"/>
+        </w:rPr>
+        <w:t>unique</w:t>
+      </w:r>
+      <w:proofErr w:type="spellEnd"/>
     </w:p>
     <w:p>
       <w:pPr>
@@ -4908,225 +5686,1141 @@
           <w:szCs w:val="20"/>
         </w:rPr>
       </w:pPr>
-      <w:r>
-        <w:rPr>
-          <w:rFonts w:eastAsia="Arial" w:cs="Arial"/>
-          <w:i/>
-          <w:iCs/>
-          <w:sz w:val="20"/>
-          <w:szCs w:val="20"/>
-        </w:rPr>
-        <w:t>create table Endereco(</w:t>
-      </w:r>
-    </w:p>
-    <w:p>
-      <w:pPr>
-        <w:rPr>
-          <w:rFonts w:eastAsia="Arial" w:cs="Arial"/>
-          <w:i/>
-          <w:iCs/>
-          <w:sz w:val="20"/>
-          <w:szCs w:val="20"/>
-        </w:rPr>
-      </w:pPr>
-      <w:r>
-        <w:rPr>
-          <w:rFonts w:eastAsia="Arial" w:cs="Arial"/>
-          <w:i/>
-          <w:iCs/>
-          <w:sz w:val="20"/>
-          <w:szCs w:val="20"/>
-        </w:rPr>
-        <w:t>idEndereco int primary key identity(1,1),</w:t>
-      </w:r>
-    </w:p>
-    <w:p>
-      <w:pPr>
-        <w:rPr>
-          <w:rFonts w:eastAsia="Arial" w:cs="Arial"/>
-          <w:i/>
-          <w:iCs/>
-          <w:sz w:val="20"/>
-          <w:szCs w:val="20"/>
-        </w:rPr>
-      </w:pPr>
-      <w:r>
-        <w:rPr>
-          <w:rFonts w:eastAsia="Arial" w:cs="Arial"/>
-          <w:i/>
-          <w:iCs/>
-          <w:sz w:val="20"/>
-          <w:szCs w:val="20"/>
-        </w:rPr>
-        <w:t>logradouro varchar(40) not null,</w:t>
-      </w:r>
-    </w:p>
-    <w:p>
-      <w:pPr>
-        <w:rPr>
-          <w:rFonts w:eastAsia="Arial" w:cs="Arial"/>
-          <w:i/>
-          <w:iCs/>
-          <w:sz w:val="20"/>
-          <w:szCs w:val="20"/>
-        </w:rPr>
-      </w:pPr>
-      <w:r>
-        <w:rPr>
-          <w:rFonts w:eastAsia="Arial" w:cs="Arial"/>
-          <w:i/>
-          <w:iCs/>
-          <w:sz w:val="20"/>
-          <w:szCs w:val="20"/>
-        </w:rPr>
-        <w:t>numero varchar(15) not null,</w:t>
-      </w:r>
-    </w:p>
-    <w:p>
-      <w:pPr>
-        <w:rPr>
-          <w:rFonts w:eastAsia="Arial" w:cs="Arial"/>
-          <w:i/>
-          <w:iCs/>
-          <w:sz w:val="20"/>
-          <w:szCs w:val="20"/>
-        </w:rPr>
-      </w:pPr>
-      <w:r>
-        <w:rPr>
-          <w:rFonts w:eastAsia="Arial" w:cs="Arial"/>
-          <w:i/>
-          <w:iCs/>
-          <w:sz w:val="20"/>
-          <w:szCs w:val="20"/>
-        </w:rPr>
-        <w:t>complemento varchar(30) not null,</w:t>
-      </w:r>
-    </w:p>
-    <w:p>
-      <w:pPr>
-        <w:rPr>
-          <w:rFonts w:eastAsia="Arial" w:cs="Arial"/>
-          <w:i/>
-          <w:iCs/>
-          <w:sz w:val="20"/>
-          <w:szCs w:val="20"/>
-        </w:rPr>
-      </w:pPr>
-      <w:r>
-        <w:rPr>
-          <w:rFonts w:eastAsia="Arial" w:cs="Arial"/>
-          <w:i/>
-          <w:iCs/>
-          <w:sz w:val="20"/>
-          <w:szCs w:val="20"/>
-        </w:rPr>
-        <w:t>bairro varchar(50) not null,</w:t>
-      </w:r>
-    </w:p>
-    <w:p>
-      <w:pPr>
-        <w:rPr>
-          <w:rFonts w:eastAsia="Arial" w:cs="Arial"/>
-          <w:i/>
-          <w:iCs/>
-          <w:sz w:val="20"/>
-          <w:szCs w:val="20"/>
-        </w:rPr>
-      </w:pPr>
-      <w:r>
-        <w:rPr>
-          <w:rFonts w:eastAsia="Arial" w:cs="Arial"/>
-          <w:i/>
-          <w:iCs/>
-          <w:sz w:val="20"/>
-          <w:szCs w:val="20"/>
-        </w:rPr>
-        <w:t>cidade varchar(40) not null,</w:t>
-      </w:r>
-    </w:p>
-    <w:p>
-      <w:pPr>
-        <w:rPr>
-          <w:rFonts w:eastAsia="Arial" w:cs="Arial"/>
-          <w:i/>
-          <w:iCs/>
-          <w:sz w:val="20"/>
-          <w:szCs w:val="20"/>
-        </w:rPr>
-      </w:pPr>
-      <w:r>
-        <w:rPr>
-          <w:rFonts w:eastAsia="Arial" w:cs="Arial"/>
-          <w:i/>
-          <w:iCs/>
-          <w:sz w:val="20"/>
-          <w:szCs w:val="20"/>
-        </w:rPr>
-        <w:t>uf char(2) not null,</w:t>
-      </w:r>
-    </w:p>
-    <w:p>
-      <w:pPr>
-        <w:rPr>
-          <w:rFonts w:eastAsia="Arial" w:cs="Arial"/>
-          <w:i/>
-          <w:iCs/>
-          <w:sz w:val="20"/>
-          <w:szCs w:val="20"/>
-        </w:rPr>
-      </w:pPr>
-      <w:r>
-        <w:rPr>
-          <w:rFonts w:eastAsia="Arial" w:cs="Arial"/>
-          <w:i/>
-          <w:iCs/>
-          <w:sz w:val="20"/>
-          <w:szCs w:val="20"/>
-        </w:rPr>
-        <w:t>cep varchar(12) not null,</w:t>
-      </w:r>
-    </w:p>
-    <w:p>
-      <w:pPr>
-        <w:rPr>
-          <w:rFonts w:eastAsia="Arial" w:cs="Arial"/>
-          <w:i/>
-          <w:iCs/>
-          <w:sz w:val="20"/>
-          <w:szCs w:val="20"/>
-        </w:rPr>
-      </w:pPr>
-      <w:r>
-        <w:rPr>
-          <w:rFonts w:eastAsia="Arial" w:cs="Arial"/>
-          <w:i/>
-          <w:iCs/>
-          <w:sz w:val="20"/>
-          <w:szCs w:val="20"/>
-        </w:rPr>
-        <w:t>referencia varchar(35) not null,</w:t>
-      </w:r>
-    </w:p>
-    <w:p>
-      <w:pPr>
-        <w:rPr>
-          <w:rFonts w:eastAsia="Arial" w:cs="Arial"/>
-          <w:i/>
-          <w:iCs/>
-          <w:sz w:val="20"/>
-          <w:szCs w:val="20"/>
-        </w:rPr>
-      </w:pPr>
-      <w:r>
-        <w:rPr>
-          <w:rFonts w:eastAsia="Arial" w:cs="Arial"/>
-          <w:i/>
-          <w:iCs/>
-          <w:sz w:val="20"/>
-          <w:szCs w:val="20"/>
-        </w:rPr>
-        <w:t>fkEmpresa int foreign key references Empresa(idEmpresa)</w:t>
+      <w:proofErr w:type="spellStart"/>
+      <w:r>
+        <w:rPr>
+          <w:rFonts w:eastAsia="Arial" w:cs="Arial"/>
+          <w:i/>
+          <w:iCs/>
+          <w:sz w:val="20"/>
+          <w:szCs w:val="20"/>
+        </w:rPr>
+        <w:t>create</w:t>
+      </w:r>
+      <w:proofErr w:type="spellEnd"/>
+      <w:r>
+        <w:rPr>
+          <w:rFonts w:eastAsia="Arial" w:cs="Arial"/>
+          <w:i/>
+          <w:iCs/>
+          <w:sz w:val="20"/>
+          <w:szCs w:val="20"/>
+        </w:rPr>
+        <w:t xml:space="preserve"> </w:t>
+      </w:r>
+      <w:proofErr w:type="spellStart"/>
+      <w:r>
+        <w:rPr>
+          <w:rFonts w:eastAsia="Arial" w:cs="Arial"/>
+          <w:i/>
+          <w:iCs/>
+          <w:sz w:val="20"/>
+          <w:szCs w:val="20"/>
+        </w:rPr>
+        <w:t>table</w:t>
+      </w:r>
+      <w:proofErr w:type="spellEnd"/>
+      <w:r>
+        <w:rPr>
+          <w:rFonts w:eastAsia="Arial" w:cs="Arial"/>
+          <w:i/>
+          <w:iCs/>
+          <w:sz w:val="20"/>
+          <w:szCs w:val="20"/>
+        </w:rPr>
+        <w:t xml:space="preserve"> </w:t>
+      </w:r>
+      <w:proofErr w:type="spellStart"/>
+      <w:proofErr w:type="gramStart"/>
+      <w:r>
+        <w:rPr>
+          <w:rFonts w:eastAsia="Arial" w:cs="Arial"/>
+          <w:i/>
+          <w:iCs/>
+          <w:sz w:val="20"/>
+          <w:szCs w:val="20"/>
+        </w:rPr>
+        <w:t>Endereco</w:t>
+      </w:r>
+      <w:proofErr w:type="spellEnd"/>
+      <w:r>
+        <w:rPr>
+          <w:rFonts w:eastAsia="Arial" w:cs="Arial"/>
+          <w:i/>
+          <w:iCs/>
+          <w:sz w:val="20"/>
+          <w:szCs w:val="20"/>
+        </w:rPr>
+        <w:t>(</w:t>
+      </w:r>
+      <w:proofErr w:type="gramEnd"/>
+    </w:p>
+    <w:p>
+      <w:pPr>
+        <w:rPr>
+          <w:rFonts w:eastAsia="Arial" w:cs="Arial"/>
+          <w:i/>
+          <w:iCs/>
+          <w:sz w:val="20"/>
+          <w:szCs w:val="20"/>
+        </w:rPr>
+      </w:pPr>
+      <w:proofErr w:type="spellStart"/>
+      <w:r>
+        <w:rPr>
+          <w:rFonts w:eastAsia="Arial" w:cs="Arial"/>
+          <w:i/>
+          <w:iCs/>
+          <w:sz w:val="20"/>
+          <w:szCs w:val="20"/>
+        </w:rPr>
+        <w:t>idEndereco</w:t>
+      </w:r>
+      <w:proofErr w:type="spellEnd"/>
+      <w:r>
+        <w:rPr>
+          <w:rFonts w:eastAsia="Arial" w:cs="Arial"/>
+          <w:i/>
+          <w:iCs/>
+          <w:sz w:val="20"/>
+          <w:szCs w:val="20"/>
+        </w:rPr>
+        <w:t xml:space="preserve"> </w:t>
+      </w:r>
+      <w:proofErr w:type="spellStart"/>
+      <w:r>
+        <w:rPr>
+          <w:rFonts w:eastAsia="Arial" w:cs="Arial"/>
+          <w:i/>
+          <w:iCs/>
+          <w:sz w:val="20"/>
+          <w:szCs w:val="20"/>
+        </w:rPr>
+        <w:t>int</w:t>
+      </w:r>
+      <w:proofErr w:type="spellEnd"/>
+      <w:r>
+        <w:rPr>
+          <w:rFonts w:eastAsia="Arial" w:cs="Arial"/>
+          <w:i/>
+          <w:iCs/>
+          <w:sz w:val="20"/>
+          <w:szCs w:val="20"/>
+        </w:rPr>
+        <w:t xml:space="preserve"> </w:t>
+      </w:r>
+      <w:proofErr w:type="spellStart"/>
+      <w:r>
+        <w:rPr>
+          <w:rFonts w:eastAsia="Arial" w:cs="Arial"/>
+          <w:i/>
+          <w:iCs/>
+          <w:sz w:val="20"/>
+          <w:szCs w:val="20"/>
+        </w:rPr>
+        <w:t>primary</w:t>
+      </w:r>
+      <w:proofErr w:type="spellEnd"/>
+      <w:r>
+        <w:rPr>
+          <w:rFonts w:eastAsia="Arial" w:cs="Arial"/>
+          <w:i/>
+          <w:iCs/>
+          <w:sz w:val="20"/>
+          <w:szCs w:val="20"/>
+        </w:rPr>
+        <w:t xml:space="preserve"> </w:t>
+      </w:r>
+      <w:proofErr w:type="spellStart"/>
+      <w:r>
+        <w:rPr>
+          <w:rFonts w:eastAsia="Arial" w:cs="Arial"/>
+          <w:i/>
+          <w:iCs/>
+          <w:sz w:val="20"/>
+          <w:szCs w:val="20"/>
+        </w:rPr>
+        <w:t>key</w:t>
+      </w:r>
+      <w:proofErr w:type="spellEnd"/>
+      <w:r>
+        <w:rPr>
+          <w:rFonts w:eastAsia="Arial" w:cs="Arial"/>
+          <w:i/>
+          <w:iCs/>
+          <w:sz w:val="20"/>
+          <w:szCs w:val="20"/>
+        </w:rPr>
+        <w:t xml:space="preserve"> </w:t>
+      </w:r>
+      <w:proofErr w:type="spellStart"/>
+      <w:proofErr w:type="gramStart"/>
+      <w:r>
+        <w:rPr>
+          <w:rFonts w:eastAsia="Arial" w:cs="Arial"/>
+          <w:i/>
+          <w:iCs/>
+          <w:sz w:val="20"/>
+          <w:szCs w:val="20"/>
+        </w:rPr>
+        <w:t>identity</w:t>
+      </w:r>
+      <w:proofErr w:type="spellEnd"/>
+      <w:r>
+        <w:rPr>
+          <w:rFonts w:eastAsia="Arial" w:cs="Arial"/>
+          <w:i/>
+          <w:iCs/>
+          <w:sz w:val="20"/>
+          <w:szCs w:val="20"/>
+        </w:rPr>
+        <w:t>(</w:t>
+      </w:r>
+      <w:proofErr w:type="gramEnd"/>
+      <w:r>
+        <w:rPr>
+          <w:rFonts w:eastAsia="Arial" w:cs="Arial"/>
+          <w:i/>
+          <w:iCs/>
+          <w:sz w:val="20"/>
+          <w:szCs w:val="20"/>
+        </w:rPr>
+        <w:t>1,1),</w:t>
+      </w:r>
+    </w:p>
+    <w:p>
+      <w:pPr>
+        <w:rPr>
+          <w:rFonts w:eastAsia="Arial" w:cs="Arial"/>
+          <w:i/>
+          <w:iCs/>
+          <w:sz w:val="20"/>
+          <w:szCs w:val="20"/>
+        </w:rPr>
+      </w:pPr>
+      <w:r>
+        <w:rPr>
+          <w:rFonts w:eastAsia="Arial" w:cs="Arial"/>
+          <w:i/>
+          <w:iCs/>
+          <w:sz w:val="20"/>
+          <w:szCs w:val="20"/>
+        </w:rPr>
+        <w:t xml:space="preserve">logradouro </w:t>
+      </w:r>
+      <w:proofErr w:type="spellStart"/>
+      <w:proofErr w:type="gramStart"/>
+      <w:r>
+        <w:rPr>
+          <w:rFonts w:eastAsia="Arial" w:cs="Arial"/>
+          <w:i/>
+          <w:iCs/>
+          <w:sz w:val="20"/>
+          <w:szCs w:val="20"/>
+        </w:rPr>
+        <w:t>varchar</w:t>
+      </w:r>
+      <w:proofErr w:type="spellEnd"/>
+      <w:r>
+        <w:rPr>
+          <w:rFonts w:eastAsia="Arial" w:cs="Arial"/>
+          <w:i/>
+          <w:iCs/>
+          <w:sz w:val="20"/>
+          <w:szCs w:val="20"/>
+        </w:rPr>
+        <w:t>(</w:t>
+      </w:r>
+      <w:proofErr w:type="gramEnd"/>
+      <w:r>
+        <w:rPr>
+          <w:rFonts w:eastAsia="Arial" w:cs="Arial"/>
+          <w:i/>
+          <w:iCs/>
+          <w:sz w:val="20"/>
+          <w:szCs w:val="20"/>
+        </w:rPr>
+        <w:t xml:space="preserve">40) </w:t>
+      </w:r>
+      <w:proofErr w:type="spellStart"/>
+      <w:r>
+        <w:rPr>
+          <w:rFonts w:eastAsia="Arial" w:cs="Arial"/>
+          <w:i/>
+          <w:iCs/>
+          <w:sz w:val="20"/>
+          <w:szCs w:val="20"/>
+        </w:rPr>
+        <w:t>not</w:t>
+      </w:r>
+      <w:proofErr w:type="spellEnd"/>
+      <w:r>
+        <w:rPr>
+          <w:rFonts w:eastAsia="Arial" w:cs="Arial"/>
+          <w:i/>
+          <w:iCs/>
+          <w:sz w:val="20"/>
+          <w:szCs w:val="20"/>
+        </w:rPr>
+        <w:t xml:space="preserve"> </w:t>
+      </w:r>
+      <w:proofErr w:type="spellStart"/>
+      <w:r>
+        <w:rPr>
+          <w:rFonts w:eastAsia="Arial" w:cs="Arial"/>
+          <w:i/>
+          <w:iCs/>
+          <w:sz w:val="20"/>
+          <w:szCs w:val="20"/>
+        </w:rPr>
+        <w:t>null</w:t>
+      </w:r>
+      <w:proofErr w:type="spellEnd"/>
+      <w:r>
+        <w:rPr>
+          <w:rFonts w:eastAsia="Arial" w:cs="Arial"/>
+          <w:i/>
+          <w:iCs/>
+          <w:sz w:val="20"/>
+          <w:szCs w:val="20"/>
+        </w:rPr>
+        <w:t>,</w:t>
+      </w:r>
+    </w:p>
+    <w:p>
+      <w:pPr>
+        <w:rPr>
+          <w:rFonts w:eastAsia="Arial" w:cs="Arial"/>
+          <w:i/>
+          <w:iCs/>
+          <w:sz w:val="20"/>
+          <w:szCs w:val="20"/>
+        </w:rPr>
+      </w:pPr>
+      <w:proofErr w:type="spellStart"/>
+      <w:r>
+        <w:rPr>
+          <w:rFonts w:eastAsia="Arial" w:cs="Arial"/>
+          <w:i/>
+          <w:iCs/>
+          <w:sz w:val="20"/>
+          <w:szCs w:val="20"/>
+        </w:rPr>
+        <w:t>numero</w:t>
+      </w:r>
+      <w:proofErr w:type="spellEnd"/>
+      <w:r>
+        <w:rPr>
+          <w:rFonts w:eastAsia="Arial" w:cs="Arial"/>
+          <w:i/>
+          <w:iCs/>
+          <w:sz w:val="20"/>
+          <w:szCs w:val="20"/>
+        </w:rPr>
+        <w:t xml:space="preserve"> </w:t>
+      </w:r>
+      <w:proofErr w:type="spellStart"/>
+      <w:proofErr w:type="gramStart"/>
+      <w:r>
+        <w:rPr>
+          <w:rFonts w:eastAsia="Arial" w:cs="Arial"/>
+          <w:i/>
+          <w:iCs/>
+          <w:sz w:val="20"/>
+          <w:szCs w:val="20"/>
+        </w:rPr>
+        <w:t>varchar</w:t>
+      </w:r>
+      <w:proofErr w:type="spellEnd"/>
+      <w:r>
+        <w:rPr>
+          <w:rFonts w:eastAsia="Arial" w:cs="Arial"/>
+          <w:i/>
+          <w:iCs/>
+          <w:sz w:val="20"/>
+          <w:szCs w:val="20"/>
+        </w:rPr>
+        <w:t>(</w:t>
+      </w:r>
+      <w:proofErr w:type="gramEnd"/>
+      <w:r>
+        <w:rPr>
+          <w:rFonts w:eastAsia="Arial" w:cs="Arial"/>
+          <w:i/>
+          <w:iCs/>
+          <w:sz w:val="20"/>
+          <w:szCs w:val="20"/>
+        </w:rPr>
+        <w:t xml:space="preserve">15) </w:t>
+      </w:r>
+      <w:proofErr w:type="spellStart"/>
+      <w:r>
+        <w:rPr>
+          <w:rFonts w:eastAsia="Arial" w:cs="Arial"/>
+          <w:i/>
+          <w:iCs/>
+          <w:sz w:val="20"/>
+          <w:szCs w:val="20"/>
+        </w:rPr>
+        <w:t>not</w:t>
+      </w:r>
+      <w:proofErr w:type="spellEnd"/>
+      <w:r>
+        <w:rPr>
+          <w:rFonts w:eastAsia="Arial" w:cs="Arial"/>
+          <w:i/>
+          <w:iCs/>
+          <w:sz w:val="20"/>
+          <w:szCs w:val="20"/>
+        </w:rPr>
+        <w:t xml:space="preserve"> </w:t>
+      </w:r>
+      <w:proofErr w:type="spellStart"/>
+      <w:r>
+        <w:rPr>
+          <w:rFonts w:eastAsia="Arial" w:cs="Arial"/>
+          <w:i/>
+          <w:iCs/>
+          <w:sz w:val="20"/>
+          <w:szCs w:val="20"/>
+        </w:rPr>
+        <w:t>null</w:t>
+      </w:r>
+      <w:proofErr w:type="spellEnd"/>
+      <w:r>
+        <w:rPr>
+          <w:rFonts w:eastAsia="Arial" w:cs="Arial"/>
+          <w:i/>
+          <w:iCs/>
+          <w:sz w:val="20"/>
+          <w:szCs w:val="20"/>
+        </w:rPr>
+        <w:t>,</w:t>
+      </w:r>
+    </w:p>
+    <w:p>
+      <w:pPr>
+        <w:rPr>
+          <w:rFonts w:eastAsia="Arial" w:cs="Arial"/>
+          <w:i/>
+          <w:iCs/>
+          <w:sz w:val="20"/>
+          <w:szCs w:val="20"/>
+        </w:rPr>
+      </w:pPr>
+      <w:r>
+        <w:rPr>
+          <w:rFonts w:eastAsia="Arial" w:cs="Arial"/>
+          <w:i/>
+          <w:iCs/>
+          <w:sz w:val="20"/>
+          <w:szCs w:val="20"/>
+        </w:rPr>
+        <w:t xml:space="preserve">complemento </w:t>
+      </w:r>
+      <w:proofErr w:type="spellStart"/>
+      <w:proofErr w:type="gramStart"/>
+      <w:r>
+        <w:rPr>
+          <w:rFonts w:eastAsia="Arial" w:cs="Arial"/>
+          <w:i/>
+          <w:iCs/>
+          <w:sz w:val="20"/>
+          <w:szCs w:val="20"/>
+        </w:rPr>
+        <w:t>varchar</w:t>
+      </w:r>
+      <w:proofErr w:type="spellEnd"/>
+      <w:r>
+        <w:rPr>
+          <w:rFonts w:eastAsia="Arial" w:cs="Arial"/>
+          <w:i/>
+          <w:iCs/>
+          <w:sz w:val="20"/>
+          <w:szCs w:val="20"/>
+        </w:rPr>
+        <w:t>(</w:t>
+      </w:r>
+      <w:proofErr w:type="gramEnd"/>
+      <w:r>
+        <w:rPr>
+          <w:rFonts w:eastAsia="Arial" w:cs="Arial"/>
+          <w:i/>
+          <w:iCs/>
+          <w:sz w:val="20"/>
+          <w:szCs w:val="20"/>
+        </w:rPr>
+        <w:t xml:space="preserve">30) </w:t>
+      </w:r>
+      <w:proofErr w:type="spellStart"/>
+      <w:r>
+        <w:rPr>
+          <w:rFonts w:eastAsia="Arial" w:cs="Arial"/>
+          <w:i/>
+          <w:iCs/>
+          <w:sz w:val="20"/>
+          <w:szCs w:val="20"/>
+        </w:rPr>
+        <w:t>not</w:t>
+      </w:r>
+      <w:proofErr w:type="spellEnd"/>
+      <w:r>
+        <w:rPr>
+          <w:rFonts w:eastAsia="Arial" w:cs="Arial"/>
+          <w:i/>
+          <w:iCs/>
+          <w:sz w:val="20"/>
+          <w:szCs w:val="20"/>
+        </w:rPr>
+        <w:t xml:space="preserve"> </w:t>
+      </w:r>
+      <w:proofErr w:type="spellStart"/>
+      <w:r>
+        <w:rPr>
+          <w:rFonts w:eastAsia="Arial" w:cs="Arial"/>
+          <w:i/>
+          <w:iCs/>
+          <w:sz w:val="20"/>
+          <w:szCs w:val="20"/>
+        </w:rPr>
+        <w:t>null</w:t>
+      </w:r>
+      <w:proofErr w:type="spellEnd"/>
+      <w:r>
+        <w:rPr>
+          <w:rFonts w:eastAsia="Arial" w:cs="Arial"/>
+          <w:i/>
+          <w:iCs/>
+          <w:sz w:val="20"/>
+          <w:szCs w:val="20"/>
+        </w:rPr>
+        <w:t>,</w:t>
+      </w:r>
+    </w:p>
+    <w:p>
+      <w:pPr>
+        <w:rPr>
+          <w:rFonts w:eastAsia="Arial" w:cs="Arial"/>
+          <w:i/>
+          <w:iCs/>
+          <w:sz w:val="20"/>
+          <w:szCs w:val="20"/>
+        </w:rPr>
+      </w:pPr>
+      <w:r>
+        <w:rPr>
+          <w:rFonts w:eastAsia="Arial" w:cs="Arial"/>
+          <w:i/>
+          <w:iCs/>
+          <w:sz w:val="20"/>
+          <w:szCs w:val="20"/>
+        </w:rPr>
+        <w:t xml:space="preserve">bairro </w:t>
+      </w:r>
+      <w:proofErr w:type="spellStart"/>
+      <w:proofErr w:type="gramStart"/>
+      <w:r>
+        <w:rPr>
+          <w:rFonts w:eastAsia="Arial" w:cs="Arial"/>
+          <w:i/>
+          <w:iCs/>
+          <w:sz w:val="20"/>
+          <w:szCs w:val="20"/>
+        </w:rPr>
+        <w:t>varchar</w:t>
+      </w:r>
+      <w:proofErr w:type="spellEnd"/>
+      <w:r>
+        <w:rPr>
+          <w:rFonts w:eastAsia="Arial" w:cs="Arial"/>
+          <w:i/>
+          <w:iCs/>
+          <w:sz w:val="20"/>
+          <w:szCs w:val="20"/>
+        </w:rPr>
+        <w:t>(</w:t>
+      </w:r>
+      <w:proofErr w:type="gramEnd"/>
+      <w:r>
+        <w:rPr>
+          <w:rFonts w:eastAsia="Arial" w:cs="Arial"/>
+          <w:i/>
+          <w:iCs/>
+          <w:sz w:val="20"/>
+          <w:szCs w:val="20"/>
+        </w:rPr>
+        <w:t xml:space="preserve">50) </w:t>
+      </w:r>
+      <w:proofErr w:type="spellStart"/>
+      <w:r>
+        <w:rPr>
+          <w:rFonts w:eastAsia="Arial" w:cs="Arial"/>
+          <w:i/>
+          <w:iCs/>
+          <w:sz w:val="20"/>
+          <w:szCs w:val="20"/>
+        </w:rPr>
+        <w:t>not</w:t>
+      </w:r>
+      <w:proofErr w:type="spellEnd"/>
+      <w:r>
+        <w:rPr>
+          <w:rFonts w:eastAsia="Arial" w:cs="Arial"/>
+          <w:i/>
+          <w:iCs/>
+          <w:sz w:val="20"/>
+          <w:szCs w:val="20"/>
+        </w:rPr>
+        <w:t xml:space="preserve"> </w:t>
+      </w:r>
+      <w:proofErr w:type="spellStart"/>
+      <w:r>
+        <w:rPr>
+          <w:rFonts w:eastAsia="Arial" w:cs="Arial"/>
+          <w:i/>
+          <w:iCs/>
+          <w:sz w:val="20"/>
+          <w:szCs w:val="20"/>
+        </w:rPr>
+        <w:t>null</w:t>
+      </w:r>
+      <w:proofErr w:type="spellEnd"/>
+      <w:r>
+        <w:rPr>
+          <w:rFonts w:eastAsia="Arial" w:cs="Arial"/>
+          <w:i/>
+          <w:iCs/>
+          <w:sz w:val="20"/>
+          <w:szCs w:val="20"/>
+        </w:rPr>
+        <w:t>,</w:t>
+      </w:r>
+    </w:p>
+    <w:p>
+      <w:pPr>
+        <w:rPr>
+          <w:rFonts w:eastAsia="Arial" w:cs="Arial"/>
+          <w:i/>
+          <w:iCs/>
+          <w:sz w:val="20"/>
+          <w:szCs w:val="20"/>
+        </w:rPr>
+      </w:pPr>
+      <w:r>
+        <w:rPr>
+          <w:rFonts w:eastAsia="Arial" w:cs="Arial"/>
+          <w:i/>
+          <w:iCs/>
+          <w:sz w:val="20"/>
+          <w:szCs w:val="20"/>
+        </w:rPr>
+        <w:t xml:space="preserve">cidade </w:t>
+      </w:r>
+      <w:proofErr w:type="spellStart"/>
+      <w:proofErr w:type="gramStart"/>
+      <w:r>
+        <w:rPr>
+          <w:rFonts w:eastAsia="Arial" w:cs="Arial"/>
+          <w:i/>
+          <w:iCs/>
+          <w:sz w:val="20"/>
+          <w:szCs w:val="20"/>
+        </w:rPr>
+        <w:t>varchar</w:t>
+      </w:r>
+      <w:proofErr w:type="spellEnd"/>
+      <w:r>
+        <w:rPr>
+          <w:rFonts w:eastAsia="Arial" w:cs="Arial"/>
+          <w:i/>
+          <w:iCs/>
+          <w:sz w:val="20"/>
+          <w:szCs w:val="20"/>
+        </w:rPr>
+        <w:t>(</w:t>
+      </w:r>
+      <w:proofErr w:type="gramEnd"/>
+      <w:r>
+        <w:rPr>
+          <w:rFonts w:eastAsia="Arial" w:cs="Arial"/>
+          <w:i/>
+          <w:iCs/>
+          <w:sz w:val="20"/>
+          <w:szCs w:val="20"/>
+        </w:rPr>
+        <w:t xml:space="preserve">40) </w:t>
+      </w:r>
+      <w:proofErr w:type="spellStart"/>
+      <w:r>
+        <w:rPr>
+          <w:rFonts w:eastAsia="Arial" w:cs="Arial"/>
+          <w:i/>
+          <w:iCs/>
+          <w:sz w:val="20"/>
+          <w:szCs w:val="20"/>
+        </w:rPr>
+        <w:t>not</w:t>
+      </w:r>
+      <w:proofErr w:type="spellEnd"/>
+      <w:r>
+        <w:rPr>
+          <w:rFonts w:eastAsia="Arial" w:cs="Arial"/>
+          <w:i/>
+          <w:iCs/>
+          <w:sz w:val="20"/>
+          <w:szCs w:val="20"/>
+        </w:rPr>
+        <w:t xml:space="preserve"> </w:t>
+      </w:r>
+      <w:proofErr w:type="spellStart"/>
+      <w:r>
+        <w:rPr>
+          <w:rFonts w:eastAsia="Arial" w:cs="Arial"/>
+          <w:i/>
+          <w:iCs/>
+          <w:sz w:val="20"/>
+          <w:szCs w:val="20"/>
+        </w:rPr>
+        <w:t>null</w:t>
+      </w:r>
+      <w:proofErr w:type="spellEnd"/>
+      <w:r>
+        <w:rPr>
+          <w:rFonts w:eastAsia="Arial" w:cs="Arial"/>
+          <w:i/>
+          <w:iCs/>
+          <w:sz w:val="20"/>
+          <w:szCs w:val="20"/>
+        </w:rPr>
+        <w:t>,</w:t>
+      </w:r>
+    </w:p>
+    <w:p>
+      <w:pPr>
+        <w:rPr>
+          <w:rFonts w:eastAsia="Arial" w:cs="Arial"/>
+          <w:i/>
+          <w:iCs/>
+          <w:sz w:val="20"/>
+          <w:szCs w:val="20"/>
+        </w:rPr>
+      </w:pPr>
+      <w:r>
+        <w:rPr>
+          <w:rFonts w:eastAsia="Arial" w:cs="Arial"/>
+          <w:i/>
+          <w:iCs/>
+          <w:sz w:val="20"/>
+          <w:szCs w:val="20"/>
+        </w:rPr>
+        <w:t xml:space="preserve">uf </w:t>
+      </w:r>
+      <w:proofErr w:type="gramStart"/>
+      <w:r>
+        <w:rPr>
+          <w:rFonts w:eastAsia="Arial" w:cs="Arial"/>
+          <w:i/>
+          <w:iCs/>
+          <w:sz w:val="20"/>
+          <w:szCs w:val="20"/>
+        </w:rPr>
+        <w:t>char(</w:t>
+      </w:r>
+      <w:proofErr w:type="gramEnd"/>
+      <w:r>
+        <w:rPr>
+          <w:rFonts w:eastAsia="Arial" w:cs="Arial"/>
+          <w:i/>
+          <w:iCs/>
+          <w:sz w:val="20"/>
+          <w:szCs w:val="20"/>
+        </w:rPr>
+        <w:t xml:space="preserve">2) </w:t>
+      </w:r>
+      <w:proofErr w:type="spellStart"/>
+      <w:r>
+        <w:rPr>
+          <w:rFonts w:eastAsia="Arial" w:cs="Arial"/>
+          <w:i/>
+          <w:iCs/>
+          <w:sz w:val="20"/>
+          <w:szCs w:val="20"/>
+        </w:rPr>
+        <w:t>not</w:t>
+      </w:r>
+      <w:proofErr w:type="spellEnd"/>
+      <w:r>
+        <w:rPr>
+          <w:rFonts w:eastAsia="Arial" w:cs="Arial"/>
+          <w:i/>
+          <w:iCs/>
+          <w:sz w:val="20"/>
+          <w:szCs w:val="20"/>
+        </w:rPr>
+        <w:t xml:space="preserve"> </w:t>
+      </w:r>
+      <w:proofErr w:type="spellStart"/>
+      <w:r>
+        <w:rPr>
+          <w:rFonts w:eastAsia="Arial" w:cs="Arial"/>
+          <w:i/>
+          <w:iCs/>
+          <w:sz w:val="20"/>
+          <w:szCs w:val="20"/>
+        </w:rPr>
+        <w:t>null</w:t>
+      </w:r>
+      <w:proofErr w:type="spellEnd"/>
+      <w:r>
+        <w:rPr>
+          <w:rFonts w:eastAsia="Arial" w:cs="Arial"/>
+          <w:i/>
+          <w:iCs/>
+          <w:sz w:val="20"/>
+          <w:szCs w:val="20"/>
+        </w:rPr>
+        <w:t>,</w:t>
+      </w:r>
+    </w:p>
+    <w:p>
+      <w:pPr>
+        <w:rPr>
+          <w:rFonts w:eastAsia="Arial" w:cs="Arial"/>
+          <w:i/>
+          <w:iCs/>
+          <w:sz w:val="20"/>
+          <w:szCs w:val="20"/>
+        </w:rPr>
+      </w:pPr>
+      <w:r>
+        <w:rPr>
+          <w:rFonts w:eastAsia="Arial" w:cs="Arial"/>
+          <w:i/>
+          <w:iCs/>
+          <w:sz w:val="20"/>
+          <w:szCs w:val="20"/>
+        </w:rPr>
+        <w:t xml:space="preserve">cep </w:t>
+      </w:r>
+      <w:proofErr w:type="spellStart"/>
+      <w:proofErr w:type="gramStart"/>
+      <w:r>
+        <w:rPr>
+          <w:rFonts w:eastAsia="Arial" w:cs="Arial"/>
+          <w:i/>
+          <w:iCs/>
+          <w:sz w:val="20"/>
+          <w:szCs w:val="20"/>
+        </w:rPr>
+        <w:t>varchar</w:t>
+      </w:r>
+      <w:proofErr w:type="spellEnd"/>
+      <w:r>
+        <w:rPr>
+          <w:rFonts w:eastAsia="Arial" w:cs="Arial"/>
+          <w:i/>
+          <w:iCs/>
+          <w:sz w:val="20"/>
+          <w:szCs w:val="20"/>
+        </w:rPr>
+        <w:t>(</w:t>
+      </w:r>
+      <w:proofErr w:type="gramEnd"/>
+      <w:r>
+        <w:rPr>
+          <w:rFonts w:eastAsia="Arial" w:cs="Arial"/>
+          <w:i/>
+          <w:iCs/>
+          <w:sz w:val="20"/>
+          <w:szCs w:val="20"/>
+        </w:rPr>
+        <w:t xml:space="preserve">12) </w:t>
+      </w:r>
+      <w:proofErr w:type="spellStart"/>
+      <w:r>
+        <w:rPr>
+          <w:rFonts w:eastAsia="Arial" w:cs="Arial"/>
+          <w:i/>
+          <w:iCs/>
+          <w:sz w:val="20"/>
+          <w:szCs w:val="20"/>
+        </w:rPr>
+        <w:t>not</w:t>
+      </w:r>
+      <w:proofErr w:type="spellEnd"/>
+      <w:r>
+        <w:rPr>
+          <w:rFonts w:eastAsia="Arial" w:cs="Arial"/>
+          <w:i/>
+          <w:iCs/>
+          <w:sz w:val="20"/>
+          <w:szCs w:val="20"/>
+        </w:rPr>
+        <w:t xml:space="preserve"> </w:t>
+      </w:r>
+      <w:proofErr w:type="spellStart"/>
+      <w:r>
+        <w:rPr>
+          <w:rFonts w:eastAsia="Arial" w:cs="Arial"/>
+          <w:i/>
+          <w:iCs/>
+          <w:sz w:val="20"/>
+          <w:szCs w:val="20"/>
+        </w:rPr>
+        <w:t>null</w:t>
+      </w:r>
+      <w:proofErr w:type="spellEnd"/>
+      <w:r>
+        <w:rPr>
+          <w:rFonts w:eastAsia="Arial" w:cs="Arial"/>
+          <w:i/>
+          <w:iCs/>
+          <w:sz w:val="20"/>
+          <w:szCs w:val="20"/>
+        </w:rPr>
+        <w:t>,</w:t>
+      </w:r>
+    </w:p>
+    <w:p>
+      <w:pPr>
+        <w:rPr>
+          <w:rFonts w:eastAsia="Arial" w:cs="Arial"/>
+          <w:i/>
+          <w:iCs/>
+          <w:sz w:val="20"/>
+          <w:szCs w:val="20"/>
+        </w:rPr>
+      </w:pPr>
+      <w:r>
+        <w:rPr>
+          <w:rFonts w:eastAsia="Arial" w:cs="Arial"/>
+          <w:i/>
+          <w:iCs/>
+          <w:sz w:val="20"/>
+          <w:szCs w:val="20"/>
+        </w:rPr>
+        <w:t xml:space="preserve">referencia </w:t>
+      </w:r>
+      <w:proofErr w:type="spellStart"/>
+      <w:proofErr w:type="gramStart"/>
+      <w:r>
+        <w:rPr>
+          <w:rFonts w:eastAsia="Arial" w:cs="Arial"/>
+          <w:i/>
+          <w:iCs/>
+          <w:sz w:val="20"/>
+          <w:szCs w:val="20"/>
+        </w:rPr>
+        <w:t>varchar</w:t>
+      </w:r>
+      <w:proofErr w:type="spellEnd"/>
+      <w:r>
+        <w:rPr>
+          <w:rFonts w:eastAsia="Arial" w:cs="Arial"/>
+          <w:i/>
+          <w:iCs/>
+          <w:sz w:val="20"/>
+          <w:szCs w:val="20"/>
+        </w:rPr>
+        <w:t>(</w:t>
+      </w:r>
+      <w:proofErr w:type="gramEnd"/>
+      <w:r>
+        <w:rPr>
+          <w:rFonts w:eastAsia="Arial" w:cs="Arial"/>
+          <w:i/>
+          <w:iCs/>
+          <w:sz w:val="20"/>
+          <w:szCs w:val="20"/>
+        </w:rPr>
+        <w:t xml:space="preserve">35) </w:t>
+      </w:r>
+      <w:proofErr w:type="spellStart"/>
+      <w:r>
+        <w:rPr>
+          <w:rFonts w:eastAsia="Arial" w:cs="Arial"/>
+          <w:i/>
+          <w:iCs/>
+          <w:sz w:val="20"/>
+          <w:szCs w:val="20"/>
+        </w:rPr>
+        <w:t>not</w:t>
+      </w:r>
+      <w:proofErr w:type="spellEnd"/>
+      <w:r>
+        <w:rPr>
+          <w:rFonts w:eastAsia="Arial" w:cs="Arial"/>
+          <w:i/>
+          <w:iCs/>
+          <w:sz w:val="20"/>
+          <w:szCs w:val="20"/>
+        </w:rPr>
+        <w:t xml:space="preserve"> </w:t>
+      </w:r>
+      <w:proofErr w:type="spellStart"/>
+      <w:r>
+        <w:rPr>
+          <w:rFonts w:eastAsia="Arial" w:cs="Arial"/>
+          <w:i/>
+          <w:iCs/>
+          <w:sz w:val="20"/>
+          <w:szCs w:val="20"/>
+        </w:rPr>
+        <w:t>null</w:t>
+      </w:r>
+      <w:proofErr w:type="spellEnd"/>
+      <w:r>
+        <w:rPr>
+          <w:rFonts w:eastAsia="Arial" w:cs="Arial"/>
+          <w:i/>
+          <w:iCs/>
+          <w:sz w:val="20"/>
+          <w:szCs w:val="20"/>
+        </w:rPr>
+        <w:t>,</w:t>
+      </w:r>
+    </w:p>
+    <w:p>
+      <w:pPr>
+        <w:rPr>
+          <w:rFonts w:eastAsia="Arial" w:cs="Arial"/>
+          <w:i/>
+          <w:iCs/>
+          <w:sz w:val="20"/>
+          <w:szCs w:val="20"/>
+        </w:rPr>
+      </w:pPr>
+      <w:proofErr w:type="spellStart"/>
+      <w:r>
+        <w:rPr>
+          <w:rFonts w:eastAsia="Arial" w:cs="Arial"/>
+          <w:i/>
+          <w:iCs/>
+          <w:sz w:val="20"/>
+          <w:szCs w:val="20"/>
+        </w:rPr>
+        <w:t>fkEmpresa</w:t>
+      </w:r>
+      <w:proofErr w:type="spellEnd"/>
+      <w:r>
+        <w:rPr>
+          <w:rFonts w:eastAsia="Arial" w:cs="Arial"/>
+          <w:i/>
+          <w:iCs/>
+          <w:sz w:val="20"/>
+          <w:szCs w:val="20"/>
+        </w:rPr>
+        <w:t xml:space="preserve"> </w:t>
+      </w:r>
+      <w:proofErr w:type="spellStart"/>
+      <w:r>
+        <w:rPr>
+          <w:rFonts w:eastAsia="Arial" w:cs="Arial"/>
+          <w:i/>
+          <w:iCs/>
+          <w:sz w:val="20"/>
+          <w:szCs w:val="20"/>
+        </w:rPr>
+        <w:t>int</w:t>
+      </w:r>
+      <w:proofErr w:type="spellEnd"/>
+      <w:r>
+        <w:rPr>
+          <w:rFonts w:eastAsia="Arial" w:cs="Arial"/>
+          <w:i/>
+          <w:iCs/>
+          <w:sz w:val="20"/>
+          <w:szCs w:val="20"/>
+        </w:rPr>
+        <w:t xml:space="preserve"> </w:t>
+      </w:r>
+      <w:proofErr w:type="spellStart"/>
+      <w:r>
+        <w:rPr>
+          <w:rFonts w:eastAsia="Arial" w:cs="Arial"/>
+          <w:i/>
+          <w:iCs/>
+          <w:sz w:val="20"/>
+          <w:szCs w:val="20"/>
+        </w:rPr>
+        <w:t>foreign</w:t>
+      </w:r>
+      <w:proofErr w:type="spellEnd"/>
+      <w:r>
+        <w:rPr>
+          <w:rFonts w:eastAsia="Arial" w:cs="Arial"/>
+          <w:i/>
+          <w:iCs/>
+          <w:sz w:val="20"/>
+          <w:szCs w:val="20"/>
+        </w:rPr>
+        <w:t xml:space="preserve"> </w:t>
+      </w:r>
+      <w:proofErr w:type="spellStart"/>
+      <w:r>
+        <w:rPr>
+          <w:rFonts w:eastAsia="Arial" w:cs="Arial"/>
+          <w:i/>
+          <w:iCs/>
+          <w:sz w:val="20"/>
+          <w:szCs w:val="20"/>
+        </w:rPr>
+        <w:t>key</w:t>
+      </w:r>
+      <w:proofErr w:type="spellEnd"/>
+      <w:r>
+        <w:rPr>
+          <w:rFonts w:eastAsia="Arial" w:cs="Arial"/>
+          <w:i/>
+          <w:iCs/>
+          <w:sz w:val="20"/>
+          <w:szCs w:val="20"/>
+        </w:rPr>
+        <w:t xml:space="preserve"> </w:t>
+      </w:r>
+      <w:proofErr w:type="spellStart"/>
+      <w:r>
+        <w:rPr>
+          <w:rFonts w:eastAsia="Arial" w:cs="Arial"/>
+          <w:i/>
+          <w:iCs/>
+          <w:sz w:val="20"/>
+          <w:szCs w:val="20"/>
+        </w:rPr>
+        <w:t>references</w:t>
+      </w:r>
+      <w:proofErr w:type="spellEnd"/>
+      <w:r>
+        <w:rPr>
+          <w:rFonts w:eastAsia="Arial" w:cs="Arial"/>
+          <w:i/>
+          <w:iCs/>
+          <w:sz w:val="20"/>
+          <w:szCs w:val="20"/>
+        </w:rPr>
+        <w:t xml:space="preserve"> Empresa(</w:t>
+      </w:r>
+      <w:proofErr w:type="spellStart"/>
+      <w:r>
+        <w:rPr>
+          <w:rFonts w:eastAsia="Arial" w:cs="Arial"/>
+          <w:i/>
+          <w:iCs/>
+          <w:sz w:val="20"/>
+          <w:szCs w:val="20"/>
+        </w:rPr>
+        <w:t>idEmpresa</w:t>
+      </w:r>
+      <w:proofErr w:type="spellEnd"/>
+      <w:r>
+        <w:rPr>
+          <w:rFonts w:eastAsia="Arial" w:cs="Arial"/>
+          <w:i/>
+          <w:iCs/>
+          <w:sz w:val="20"/>
+          <w:szCs w:val="20"/>
+        </w:rPr>
+        <w:t>)</w:t>
       </w:r>
     </w:p>
     <w:p>
@@ -5171,48 +6865,219 @@
           <w:szCs w:val="20"/>
         </w:rPr>
       </w:pPr>
-      <w:r>
-        <w:rPr>
-          <w:rFonts w:eastAsia="Arial" w:cs="Arial"/>
-          <w:i/>
-          <w:iCs/>
-          <w:sz w:val="20"/>
-          <w:szCs w:val="20"/>
-        </w:rPr>
-        <w:t>create table Funcionario(</w:t>
-      </w:r>
-    </w:p>
-    <w:p>
-      <w:pPr>
-        <w:rPr>
-          <w:rFonts w:eastAsia="Arial" w:cs="Arial"/>
-          <w:i/>
-          <w:iCs/>
-          <w:sz w:val="20"/>
-          <w:szCs w:val="20"/>
-        </w:rPr>
-      </w:pPr>
-      <w:r>
-        <w:rPr>
-          <w:rFonts w:eastAsia="Arial" w:cs="Arial"/>
-          <w:i/>
-          <w:iCs/>
-          <w:sz w:val="20"/>
-          <w:szCs w:val="20"/>
-        </w:rPr>
-        <w:t>idFuncionario int primary key identity(1,1),</w:t>
-      </w:r>
-    </w:p>
-    <w:p>
-      <w:pPr>
-        <w:rPr>
-          <w:rFonts w:eastAsia="Arial" w:cs="Arial"/>
-          <w:i/>
-          <w:iCs/>
-          <w:sz w:val="20"/>
-          <w:szCs w:val="20"/>
-        </w:rPr>
-      </w:pPr>
+      <w:proofErr w:type="spellStart"/>
+      <w:r>
+        <w:rPr>
+          <w:rFonts w:eastAsia="Arial" w:cs="Arial"/>
+          <w:i/>
+          <w:iCs/>
+          <w:sz w:val="20"/>
+          <w:szCs w:val="20"/>
+        </w:rPr>
+        <w:t>create</w:t>
+      </w:r>
+      <w:proofErr w:type="spellEnd"/>
+      <w:r>
+        <w:rPr>
+          <w:rFonts w:eastAsia="Arial" w:cs="Arial"/>
+          <w:i/>
+          <w:iCs/>
+          <w:sz w:val="20"/>
+          <w:szCs w:val="20"/>
+        </w:rPr>
+        <w:t xml:space="preserve"> </w:t>
+      </w:r>
+      <w:proofErr w:type="spellStart"/>
+      <w:r>
+        <w:rPr>
+          <w:rFonts w:eastAsia="Arial" w:cs="Arial"/>
+          <w:i/>
+          <w:iCs/>
+          <w:sz w:val="20"/>
+          <w:szCs w:val="20"/>
+        </w:rPr>
+        <w:t>table</w:t>
+      </w:r>
+      <w:proofErr w:type="spellEnd"/>
+      <w:r>
+        <w:rPr>
+          <w:rFonts w:eastAsia="Arial" w:cs="Arial"/>
+          <w:i/>
+          <w:iCs/>
+          <w:sz w:val="20"/>
+          <w:szCs w:val="20"/>
+        </w:rPr>
+        <w:t xml:space="preserve"> </w:t>
+      </w:r>
+      <w:proofErr w:type="spellStart"/>
+      <w:proofErr w:type="gramStart"/>
+      <w:r>
+        <w:rPr>
+          <w:rFonts w:eastAsia="Arial" w:cs="Arial"/>
+          <w:i/>
+          <w:iCs/>
+          <w:sz w:val="20"/>
+          <w:szCs w:val="20"/>
+        </w:rPr>
+        <w:t>Funcionario</w:t>
+      </w:r>
+      <w:proofErr w:type="spellEnd"/>
+      <w:r>
+        <w:rPr>
+          <w:rFonts w:eastAsia="Arial" w:cs="Arial"/>
+          <w:i/>
+          <w:iCs/>
+          <w:sz w:val="20"/>
+          <w:szCs w:val="20"/>
+        </w:rPr>
+        <w:t>(</w:t>
+      </w:r>
+      <w:proofErr w:type="gramEnd"/>
+    </w:p>
+    <w:p>
+      <w:pPr>
+        <w:rPr>
+          <w:rFonts w:eastAsia="Arial" w:cs="Arial"/>
+          <w:i/>
+          <w:iCs/>
+          <w:sz w:val="20"/>
+          <w:szCs w:val="20"/>
+        </w:rPr>
+      </w:pPr>
+      <w:proofErr w:type="spellStart"/>
+      <w:r>
+        <w:rPr>
+          <w:rFonts w:eastAsia="Arial" w:cs="Arial"/>
+          <w:i/>
+          <w:iCs/>
+          <w:sz w:val="20"/>
+          <w:szCs w:val="20"/>
+        </w:rPr>
+        <w:t>idFuncionario</w:t>
+      </w:r>
+      <w:proofErr w:type="spellEnd"/>
+      <w:r>
+        <w:rPr>
+          <w:rFonts w:eastAsia="Arial" w:cs="Arial"/>
+          <w:i/>
+          <w:iCs/>
+          <w:sz w:val="20"/>
+          <w:szCs w:val="20"/>
+        </w:rPr>
+        <w:t xml:space="preserve"> </w:t>
+      </w:r>
+      <w:proofErr w:type="spellStart"/>
+      <w:r>
+        <w:rPr>
+          <w:rFonts w:eastAsia="Arial" w:cs="Arial"/>
+          <w:i/>
+          <w:iCs/>
+          <w:sz w:val="20"/>
+          <w:szCs w:val="20"/>
+        </w:rPr>
+        <w:t>int</w:t>
+      </w:r>
+      <w:proofErr w:type="spellEnd"/>
+      <w:r>
+        <w:rPr>
+          <w:rFonts w:eastAsia="Arial" w:cs="Arial"/>
+          <w:i/>
+          <w:iCs/>
+          <w:sz w:val="20"/>
+          <w:szCs w:val="20"/>
+        </w:rPr>
+        <w:t xml:space="preserve"> </w:t>
+      </w:r>
+      <w:proofErr w:type="spellStart"/>
+      <w:r>
+        <w:rPr>
+          <w:rFonts w:eastAsia="Arial" w:cs="Arial"/>
+          <w:i/>
+          <w:iCs/>
+          <w:sz w:val="20"/>
+          <w:szCs w:val="20"/>
+        </w:rPr>
+        <w:t>primary</w:t>
+      </w:r>
+      <w:proofErr w:type="spellEnd"/>
+      <w:r>
+        <w:rPr>
+          <w:rFonts w:eastAsia="Arial" w:cs="Arial"/>
+          <w:i/>
+          <w:iCs/>
+          <w:sz w:val="20"/>
+          <w:szCs w:val="20"/>
+        </w:rPr>
+        <w:t xml:space="preserve"> </w:t>
+      </w:r>
+      <w:proofErr w:type="spellStart"/>
+      <w:r>
+        <w:rPr>
+          <w:rFonts w:eastAsia="Arial" w:cs="Arial"/>
+          <w:i/>
+          <w:iCs/>
+          <w:sz w:val="20"/>
+          <w:szCs w:val="20"/>
+        </w:rPr>
+        <w:t>key</w:t>
+      </w:r>
+      <w:proofErr w:type="spellEnd"/>
+      <w:r>
+        <w:rPr>
+          <w:rFonts w:eastAsia="Arial" w:cs="Arial"/>
+          <w:i/>
+          <w:iCs/>
+          <w:sz w:val="20"/>
+          <w:szCs w:val="20"/>
+        </w:rPr>
+        <w:t xml:space="preserve"> </w:t>
+      </w:r>
+      <w:proofErr w:type="spellStart"/>
+      <w:proofErr w:type="gramStart"/>
+      <w:r>
+        <w:rPr>
+          <w:rFonts w:eastAsia="Arial" w:cs="Arial"/>
+          <w:i/>
+          <w:iCs/>
+          <w:sz w:val="20"/>
+          <w:szCs w:val="20"/>
+        </w:rPr>
+        <w:t>identity</w:t>
+      </w:r>
+      <w:proofErr w:type="spellEnd"/>
+      <w:r>
+        <w:rPr>
+          <w:rFonts w:eastAsia="Arial" w:cs="Arial"/>
+          <w:i/>
+          <w:iCs/>
+          <w:sz w:val="20"/>
+          <w:szCs w:val="20"/>
+        </w:rPr>
+        <w:t>(</w:t>
+      </w:r>
+      <w:proofErr w:type="gramEnd"/>
+      <w:r>
+        <w:rPr>
+          <w:rFonts w:eastAsia="Arial" w:cs="Arial"/>
+          <w:i/>
+          <w:iCs/>
+          <w:sz w:val="20"/>
+          <w:szCs w:val="20"/>
+        </w:rPr>
+        <w:t>1,1),</w:t>
+      </w:r>
+    </w:p>
+    <w:p>
+      <w:pPr>
+        <w:rPr>
+          <w:rFonts w:eastAsia="Arial" w:cs="Arial"/>
+          <w:i/>
+          <w:iCs/>
+          <w:sz w:val="20"/>
+          <w:szCs w:val="20"/>
+        </w:rPr>
+      </w:pPr>
+      <w:proofErr w:type="spellStart"/>
       <w:r>
         <w:rPr>
           <w:rFonts w:eastAsia="Arial" w:cs="Arial"/>
@@ -5222,91 +7087,396 @@
           <w:szCs w:val="20"/>
         </w:rPr>
         <w:lastRenderedPageBreak/>
-        <w:t>nomeFuncionario varchar(55),</w:t>
-      </w:r>
-    </w:p>
-    <w:p>
-      <w:pPr>
-        <w:rPr>
-          <w:rFonts w:eastAsia="Arial" w:cs="Arial"/>
-          <w:i/>
-          <w:iCs/>
-          <w:sz w:val="20"/>
-          <w:szCs w:val="20"/>
-        </w:rPr>
-      </w:pPr>
-      <w:r>
-        <w:rPr>
-          <w:rFonts w:eastAsia="Arial" w:cs="Arial"/>
-          <w:i/>
-          <w:iCs/>
-          <w:sz w:val="20"/>
-          <w:szCs w:val="20"/>
-        </w:rPr>
-        <w:t>rgFuncionario varchar(25),</w:t>
-      </w:r>
-    </w:p>
-    <w:p>
-      <w:pPr>
-        <w:rPr>
-          <w:rFonts w:eastAsia="Arial" w:cs="Arial"/>
-          <w:i/>
-          <w:iCs/>
-          <w:sz w:val="20"/>
-          <w:szCs w:val="20"/>
-        </w:rPr>
-      </w:pPr>
-      <w:r>
-        <w:rPr>
-          <w:rFonts w:eastAsia="Arial" w:cs="Arial"/>
-          <w:i/>
-          <w:iCs/>
-          <w:sz w:val="20"/>
-          <w:szCs w:val="20"/>
-        </w:rPr>
-        <w:t>cpfFuncionario varchar(25),</w:t>
-      </w:r>
-    </w:p>
-    <w:p>
-      <w:pPr>
-        <w:rPr>
-          <w:rFonts w:eastAsia="Arial" w:cs="Arial"/>
-          <w:i/>
-          <w:iCs/>
-          <w:sz w:val="20"/>
-          <w:szCs w:val="20"/>
-        </w:rPr>
-      </w:pPr>
-      <w:r>
-        <w:rPr>
-          <w:rFonts w:eastAsia="Arial" w:cs="Arial"/>
-          <w:i/>
-          <w:iCs/>
-          <w:sz w:val="20"/>
-          <w:szCs w:val="20"/>
-        </w:rPr>
-        <w:t>cargoFuncionario varchar(40),</w:t>
-      </w:r>
-    </w:p>
-    <w:p>
-      <w:pPr>
-        <w:rPr>
-          <w:rFonts w:eastAsia="Arial" w:cs="Arial"/>
-          <w:i/>
-          <w:iCs/>
-          <w:sz w:val="20"/>
-          <w:szCs w:val="20"/>
-        </w:rPr>
-      </w:pPr>
-      <w:r>
-        <w:rPr>
-          <w:rFonts w:eastAsia="Arial" w:cs="Arial"/>
-          <w:i/>
-          <w:iCs/>
-          <w:sz w:val="20"/>
-          <w:szCs w:val="20"/>
-        </w:rPr>
-        <w:t>fkEmpresa int foreign key references Empresa(idEmpresa)</w:t>
+        <w:t>nomeFuncionario</w:t>
+      </w:r>
+      <w:proofErr w:type="spellEnd"/>
+      <w:r>
+        <w:rPr>
+          <w:rFonts w:eastAsia="Arial" w:cs="Arial"/>
+          <w:i/>
+          <w:iCs/>
+          <w:sz w:val="20"/>
+          <w:szCs w:val="20"/>
+        </w:rPr>
+        <w:t xml:space="preserve"> </w:t>
+      </w:r>
+      <w:proofErr w:type="spellStart"/>
+      <w:proofErr w:type="gramStart"/>
+      <w:r>
+        <w:rPr>
+          <w:rFonts w:eastAsia="Arial" w:cs="Arial"/>
+          <w:i/>
+          <w:iCs/>
+          <w:sz w:val="20"/>
+          <w:szCs w:val="20"/>
+        </w:rPr>
+        <w:t>varchar</w:t>
+      </w:r>
+      <w:proofErr w:type="spellEnd"/>
+      <w:r>
+        <w:rPr>
+          <w:rFonts w:eastAsia="Arial" w:cs="Arial"/>
+          <w:i/>
+          <w:iCs/>
+          <w:sz w:val="20"/>
+          <w:szCs w:val="20"/>
+        </w:rPr>
+        <w:t>(</w:t>
+      </w:r>
+      <w:proofErr w:type="gramEnd"/>
+      <w:r>
+        <w:rPr>
+          <w:rFonts w:eastAsia="Arial" w:cs="Arial"/>
+          <w:i/>
+          <w:iCs/>
+          <w:sz w:val="20"/>
+          <w:szCs w:val="20"/>
+        </w:rPr>
+        <w:t>55),</w:t>
+      </w:r>
+    </w:p>
+    <w:p>
+      <w:pPr>
+        <w:rPr>
+          <w:rFonts w:eastAsia="Arial" w:cs="Arial"/>
+          <w:i/>
+          <w:iCs/>
+          <w:sz w:val="20"/>
+          <w:szCs w:val="20"/>
+        </w:rPr>
+      </w:pPr>
+      <w:proofErr w:type="spellStart"/>
+      <w:r>
+        <w:rPr>
+          <w:rFonts w:eastAsia="Arial" w:cs="Arial"/>
+          <w:i/>
+          <w:iCs/>
+          <w:sz w:val="20"/>
+          <w:szCs w:val="20"/>
+        </w:rPr>
+        <w:t>rgFuncionario</w:t>
+      </w:r>
+      <w:proofErr w:type="spellEnd"/>
+      <w:r>
+        <w:rPr>
+          <w:rFonts w:eastAsia="Arial" w:cs="Arial"/>
+          <w:i/>
+          <w:iCs/>
+          <w:sz w:val="20"/>
+          <w:szCs w:val="20"/>
+        </w:rPr>
+        <w:t xml:space="preserve"> </w:t>
+      </w:r>
+      <w:proofErr w:type="spellStart"/>
+      <w:proofErr w:type="gramStart"/>
+      <w:r>
+        <w:rPr>
+          <w:rFonts w:eastAsia="Arial" w:cs="Arial"/>
+          <w:i/>
+          <w:iCs/>
+          <w:sz w:val="20"/>
+          <w:szCs w:val="20"/>
+        </w:rPr>
+        <w:t>varchar</w:t>
+      </w:r>
+      <w:proofErr w:type="spellEnd"/>
+      <w:r>
+        <w:rPr>
+          <w:rFonts w:eastAsia="Arial" w:cs="Arial"/>
+          <w:i/>
+          <w:iCs/>
+          <w:sz w:val="20"/>
+          <w:szCs w:val="20"/>
+        </w:rPr>
+        <w:t>(</w:t>
+      </w:r>
+      <w:proofErr w:type="gramEnd"/>
+      <w:r>
+        <w:rPr>
+          <w:rFonts w:eastAsia="Arial" w:cs="Arial"/>
+          <w:i/>
+          <w:iCs/>
+          <w:sz w:val="20"/>
+          <w:szCs w:val="20"/>
+        </w:rPr>
+        <w:t>25),</w:t>
+      </w:r>
+    </w:p>
+    <w:p>
+      <w:pPr>
+        <w:rPr>
+          <w:rFonts w:eastAsia="Arial" w:cs="Arial"/>
+          <w:i/>
+          <w:iCs/>
+          <w:sz w:val="20"/>
+          <w:szCs w:val="20"/>
+        </w:rPr>
+      </w:pPr>
+      <w:proofErr w:type="spellStart"/>
+      <w:r>
+        <w:rPr>
+          <w:rFonts w:eastAsia="Arial" w:cs="Arial"/>
+          <w:i/>
+          <w:iCs/>
+          <w:sz w:val="20"/>
+          <w:szCs w:val="20"/>
+        </w:rPr>
+        <w:t>cpfFuncionario</w:t>
+      </w:r>
+      <w:proofErr w:type="spellEnd"/>
+      <w:r>
+        <w:rPr>
+          <w:rFonts w:eastAsia="Arial" w:cs="Arial"/>
+          <w:i/>
+          <w:iCs/>
+          <w:sz w:val="20"/>
+          <w:szCs w:val="20"/>
+        </w:rPr>
+        <w:t xml:space="preserve"> </w:t>
+      </w:r>
+      <w:proofErr w:type="spellStart"/>
+      <w:proofErr w:type="gramStart"/>
+      <w:r>
+        <w:rPr>
+          <w:rFonts w:eastAsia="Arial" w:cs="Arial"/>
+          <w:i/>
+          <w:iCs/>
+          <w:sz w:val="20"/>
+          <w:szCs w:val="20"/>
+        </w:rPr>
+        <w:t>varchar</w:t>
+      </w:r>
+      <w:proofErr w:type="spellEnd"/>
+      <w:r>
+        <w:rPr>
+          <w:rFonts w:eastAsia="Arial" w:cs="Arial"/>
+          <w:i/>
+          <w:iCs/>
+          <w:sz w:val="20"/>
+          <w:szCs w:val="20"/>
+        </w:rPr>
+        <w:t>(</w:t>
+      </w:r>
+      <w:proofErr w:type="gramEnd"/>
+      <w:r>
+        <w:rPr>
+          <w:rFonts w:eastAsia="Arial" w:cs="Arial"/>
+          <w:i/>
+          <w:iCs/>
+          <w:sz w:val="20"/>
+          <w:szCs w:val="20"/>
+        </w:rPr>
+        <w:t>25),</w:t>
+      </w:r>
+    </w:p>
+    <w:p>
+      <w:pPr>
+        <w:rPr>
+          <w:rFonts w:eastAsia="Arial" w:cs="Arial"/>
+          <w:i/>
+          <w:iCs/>
+          <w:sz w:val="20"/>
+          <w:szCs w:val="20"/>
+        </w:rPr>
+      </w:pPr>
+      <w:proofErr w:type="spellStart"/>
+      <w:r>
+        <w:rPr>
+          <w:rFonts w:eastAsia="Arial" w:cs="Arial"/>
+          <w:i/>
+          <w:iCs/>
+          <w:sz w:val="20"/>
+          <w:szCs w:val="20"/>
+        </w:rPr>
+        <w:t>cargoFuncionario</w:t>
+      </w:r>
+      <w:proofErr w:type="spellEnd"/>
+      <w:r>
+        <w:rPr>
+          <w:rFonts w:eastAsia="Arial" w:cs="Arial"/>
+          <w:i/>
+          <w:iCs/>
+          <w:sz w:val="20"/>
+          <w:szCs w:val="20"/>
+        </w:rPr>
+        <w:t xml:space="preserve"> </w:t>
+      </w:r>
+      <w:proofErr w:type="spellStart"/>
+      <w:proofErr w:type="gramStart"/>
+      <w:r>
+        <w:rPr>
+          <w:rFonts w:eastAsia="Arial" w:cs="Arial"/>
+          <w:i/>
+          <w:iCs/>
+          <w:sz w:val="20"/>
+          <w:szCs w:val="20"/>
+        </w:rPr>
+        <w:t>varchar</w:t>
+      </w:r>
+      <w:proofErr w:type="spellEnd"/>
+      <w:r>
+        <w:rPr>
+          <w:rFonts w:eastAsia="Arial" w:cs="Arial"/>
+          <w:i/>
+          <w:iCs/>
+          <w:sz w:val="20"/>
+          <w:szCs w:val="20"/>
+        </w:rPr>
+        <w:t>(</w:t>
+      </w:r>
+      <w:proofErr w:type="gramEnd"/>
+      <w:r>
+        <w:rPr>
+          <w:rFonts w:eastAsia="Arial" w:cs="Arial"/>
+          <w:i/>
+          <w:iCs/>
+          <w:sz w:val="20"/>
+          <w:szCs w:val="20"/>
+        </w:rPr>
+        <w:t>40),</w:t>
+      </w:r>
+    </w:p>
+    <w:p>
+      <w:pPr>
+        <w:rPr>
+          <w:rFonts w:eastAsia="Arial" w:cs="Arial"/>
+          <w:i/>
+          <w:iCs/>
+          <w:sz w:val="20"/>
+          <w:szCs w:val="20"/>
+        </w:rPr>
+      </w:pPr>
+      <w:proofErr w:type="spellStart"/>
+      <w:r>
+        <w:rPr>
+          <w:rFonts w:eastAsia="Arial" w:cs="Arial"/>
+          <w:i/>
+          <w:iCs/>
+          <w:sz w:val="20"/>
+          <w:szCs w:val="20"/>
+        </w:rPr>
+        <w:t>fkEmpresa</w:t>
+      </w:r>
+      <w:proofErr w:type="spellEnd"/>
+      <w:r>
+        <w:rPr>
+          <w:rFonts w:eastAsia="Arial" w:cs="Arial"/>
+          <w:i/>
+          <w:iCs/>
+          <w:sz w:val="20"/>
+          <w:szCs w:val="20"/>
+        </w:rPr>
+        <w:t xml:space="preserve"> </w:t>
+      </w:r>
+      <w:proofErr w:type="spellStart"/>
+      <w:r>
+        <w:rPr>
+          <w:rFonts w:eastAsia="Arial" w:cs="Arial"/>
+          <w:i/>
+          <w:iCs/>
+          <w:sz w:val="20"/>
+          <w:szCs w:val="20"/>
+        </w:rPr>
+        <w:t>int</w:t>
+      </w:r>
+      <w:proofErr w:type="spellEnd"/>
+      <w:r>
+        <w:rPr>
+          <w:rFonts w:eastAsia="Arial" w:cs="Arial"/>
+          <w:i/>
+          <w:iCs/>
+          <w:sz w:val="20"/>
+          <w:szCs w:val="20"/>
+        </w:rPr>
+        <w:t xml:space="preserve"> </w:t>
+      </w:r>
+      <w:proofErr w:type="spellStart"/>
+      <w:r>
+        <w:rPr>
+          <w:rFonts w:eastAsia="Arial" w:cs="Arial"/>
+          <w:i/>
+          <w:iCs/>
+          <w:sz w:val="20"/>
+          <w:szCs w:val="20"/>
+        </w:rPr>
+        <w:t>foreign</w:t>
+      </w:r>
+      <w:proofErr w:type="spellEnd"/>
+      <w:r>
+        <w:rPr>
+          <w:rFonts w:eastAsia="Arial" w:cs="Arial"/>
+          <w:i/>
+          <w:iCs/>
+          <w:sz w:val="20"/>
+          <w:szCs w:val="20"/>
+        </w:rPr>
+        <w:t xml:space="preserve"> </w:t>
+      </w:r>
+      <w:proofErr w:type="spellStart"/>
+      <w:r>
+        <w:rPr>
+          <w:rFonts w:eastAsia="Arial" w:cs="Arial"/>
+          <w:i/>
+          <w:iCs/>
+          <w:sz w:val="20"/>
+          <w:szCs w:val="20"/>
+        </w:rPr>
+        <w:t>key</w:t>
+      </w:r>
+      <w:proofErr w:type="spellEnd"/>
+      <w:r>
+        <w:rPr>
+          <w:rFonts w:eastAsia="Arial" w:cs="Arial"/>
+          <w:i/>
+          <w:iCs/>
+          <w:sz w:val="20"/>
+          <w:szCs w:val="20"/>
+        </w:rPr>
+        <w:t xml:space="preserve"> </w:t>
+      </w:r>
+      <w:proofErr w:type="spellStart"/>
+      <w:r>
+        <w:rPr>
+          <w:rFonts w:eastAsia="Arial" w:cs="Arial"/>
+          <w:i/>
+          <w:iCs/>
+          <w:sz w:val="20"/>
+          <w:szCs w:val="20"/>
+        </w:rPr>
+        <w:t>references</w:t>
+      </w:r>
+      <w:proofErr w:type="spellEnd"/>
+      <w:r>
+        <w:rPr>
+          <w:rFonts w:eastAsia="Arial" w:cs="Arial"/>
+          <w:i/>
+          <w:iCs/>
+          <w:sz w:val="20"/>
+          <w:szCs w:val="20"/>
+        </w:rPr>
+        <w:t xml:space="preserve"> Empresa(</w:t>
+      </w:r>
+      <w:proofErr w:type="spellStart"/>
+      <w:r>
+        <w:rPr>
+          <w:rFonts w:eastAsia="Arial" w:cs="Arial"/>
+          <w:i/>
+          <w:iCs/>
+          <w:sz w:val="20"/>
+          <w:szCs w:val="20"/>
+        </w:rPr>
+        <w:t>idEmpresa</w:t>
+      </w:r>
+      <w:proofErr w:type="spellEnd"/>
+      <w:r>
+        <w:rPr>
+          <w:rFonts w:eastAsia="Arial" w:cs="Arial"/>
+          <w:i/>
+          <w:iCs/>
+          <w:sz w:val="20"/>
+          <w:szCs w:val="20"/>
+        </w:rPr>
+        <w:t>)</w:t>
       </w:r>
     </w:p>
     <w:p>
@@ -5361,120 +7531,646 @@
           <w:szCs w:val="20"/>
         </w:rPr>
       </w:pPr>
-      <w:r>
-        <w:rPr>
-          <w:rFonts w:eastAsia="Arial" w:cs="Arial"/>
-          <w:i/>
-          <w:iCs/>
-          <w:sz w:val="20"/>
-          <w:szCs w:val="20"/>
-        </w:rPr>
-        <w:t>create table Login(</w:t>
-      </w:r>
-    </w:p>
-    <w:p>
-      <w:pPr>
-        <w:rPr>
-          <w:rFonts w:eastAsia="Arial" w:cs="Arial"/>
-          <w:i/>
-          <w:iCs/>
-          <w:sz w:val="20"/>
-          <w:szCs w:val="20"/>
-        </w:rPr>
-      </w:pPr>
-      <w:r>
-        <w:rPr>
-          <w:rFonts w:eastAsia="Arial" w:cs="Arial"/>
-          <w:i/>
-          <w:iCs/>
-          <w:sz w:val="20"/>
-          <w:szCs w:val="20"/>
-        </w:rPr>
-        <w:t>idLogin int primary key identity(1,1),</w:t>
-      </w:r>
-    </w:p>
-    <w:p>
-      <w:pPr>
-        <w:rPr>
-          <w:rFonts w:eastAsia="Arial" w:cs="Arial"/>
-          <w:i/>
-          <w:iCs/>
-          <w:sz w:val="20"/>
-          <w:szCs w:val="20"/>
-        </w:rPr>
-      </w:pPr>
-      <w:r>
-        <w:rPr>
-          <w:rFonts w:eastAsia="Arial" w:cs="Arial"/>
-          <w:i/>
-          <w:iCs/>
-          <w:sz w:val="20"/>
-          <w:szCs w:val="20"/>
-        </w:rPr>
-        <w:t>loginUsuario varchar(40) unique,</w:t>
-      </w:r>
-    </w:p>
-    <w:p>
-      <w:pPr>
-        <w:rPr>
-          <w:rFonts w:eastAsia="Arial" w:cs="Arial"/>
-          <w:i/>
-          <w:iCs/>
-          <w:sz w:val="20"/>
-          <w:szCs w:val="20"/>
-        </w:rPr>
-      </w:pPr>
-      <w:r>
-        <w:rPr>
-          <w:rFonts w:eastAsia="Arial" w:cs="Arial"/>
-          <w:i/>
-          <w:iCs/>
-          <w:sz w:val="20"/>
-          <w:szCs w:val="20"/>
-        </w:rPr>
-        <w:t>senhaUsuario varchar (50) not null,</w:t>
-      </w:r>
-    </w:p>
-    <w:p>
-      <w:pPr>
-        <w:rPr>
-          <w:rFonts w:eastAsia="Arial" w:cs="Arial"/>
-          <w:i/>
-          <w:iCs/>
-          <w:sz w:val="20"/>
-          <w:szCs w:val="20"/>
-        </w:rPr>
-      </w:pPr>
-      <w:r>
-        <w:rPr>
-          <w:rFonts w:eastAsia="Arial" w:cs="Arial"/>
-          <w:i/>
-          <w:iCs/>
-          <w:sz w:val="20"/>
-          <w:szCs w:val="20"/>
-        </w:rPr>
-        <w:t>nivelAcesso int not null,</w:t>
-      </w:r>
-    </w:p>
-    <w:p>
-      <w:pPr>
-        <w:rPr>
-          <w:rFonts w:eastAsia="Arial" w:cs="Arial"/>
-          <w:i/>
-          <w:iCs/>
-          <w:sz w:val="20"/>
-          <w:szCs w:val="20"/>
-        </w:rPr>
-      </w:pPr>
-      <w:r>
-        <w:rPr>
-          <w:rFonts w:eastAsia="Arial" w:cs="Arial"/>
-          <w:i/>
-          <w:iCs/>
-          <w:sz w:val="20"/>
-          <w:szCs w:val="20"/>
-        </w:rPr>
-        <w:t>fkFuncionario int foreign key references Funcionario(idFuncionario)</w:t>
+      <w:proofErr w:type="spellStart"/>
+      <w:r>
+        <w:rPr>
+          <w:rFonts w:eastAsia="Arial" w:cs="Arial"/>
+          <w:i/>
+          <w:iCs/>
+          <w:sz w:val="20"/>
+          <w:szCs w:val="20"/>
+        </w:rPr>
+        <w:t>create</w:t>
+      </w:r>
+      <w:proofErr w:type="spellEnd"/>
+      <w:r>
+        <w:rPr>
+          <w:rFonts w:eastAsia="Arial" w:cs="Arial"/>
+          <w:i/>
+          <w:iCs/>
+          <w:sz w:val="20"/>
+          <w:szCs w:val="20"/>
+        </w:rPr>
+        <w:t xml:space="preserve"> </w:t>
+      </w:r>
+      <w:proofErr w:type="spellStart"/>
+      <w:r>
+        <w:rPr>
+          <w:rFonts w:eastAsia="Arial" w:cs="Arial"/>
+          <w:i/>
+          <w:iCs/>
+          <w:sz w:val="20"/>
+          <w:szCs w:val="20"/>
+        </w:rPr>
+        <w:t>table</w:t>
+      </w:r>
+      <w:proofErr w:type="spellEnd"/>
+      <w:r>
+        <w:rPr>
+          <w:rFonts w:eastAsia="Arial" w:cs="Arial"/>
+          <w:i/>
+          <w:iCs/>
+          <w:sz w:val="20"/>
+          <w:szCs w:val="20"/>
+        </w:rPr>
+        <w:t xml:space="preserve"> </w:t>
+      </w:r>
+      <w:proofErr w:type="gramStart"/>
+      <w:r>
+        <w:rPr>
+          <w:rFonts w:eastAsia="Arial" w:cs="Arial"/>
+          <w:i/>
+          <w:iCs/>
+          <w:sz w:val="20"/>
+          <w:szCs w:val="20"/>
+        </w:rPr>
+        <w:t>Login(</w:t>
+      </w:r>
+      <w:proofErr w:type="gramEnd"/>
+    </w:p>
+    <w:p>
+      <w:pPr>
+        <w:rPr>
+          <w:rFonts w:eastAsia="Arial" w:cs="Arial"/>
+          <w:i/>
+          <w:iCs/>
+          <w:sz w:val="20"/>
+          <w:szCs w:val="20"/>
+        </w:rPr>
+      </w:pPr>
+      <w:proofErr w:type="spellStart"/>
+      <w:r>
+        <w:rPr>
+          <w:rFonts w:eastAsia="Arial" w:cs="Arial"/>
+          <w:i/>
+          <w:iCs/>
+          <w:sz w:val="20"/>
+          <w:szCs w:val="20"/>
+        </w:rPr>
+        <w:t>idLogin</w:t>
+      </w:r>
+      <w:proofErr w:type="spellEnd"/>
+      <w:r>
+        <w:rPr>
+          <w:rFonts w:eastAsia="Arial" w:cs="Arial"/>
+          <w:i/>
+          <w:iCs/>
+          <w:sz w:val="20"/>
+          <w:szCs w:val="20"/>
+        </w:rPr>
+        <w:t xml:space="preserve"> </w:t>
+      </w:r>
+      <w:proofErr w:type="spellStart"/>
+      <w:r>
+        <w:rPr>
+          <w:rFonts w:eastAsia="Arial" w:cs="Arial"/>
+          <w:i/>
+          <w:iCs/>
+          <w:sz w:val="20"/>
+          <w:szCs w:val="20"/>
+        </w:rPr>
+        <w:t>int</w:t>
+      </w:r>
+      <w:proofErr w:type="spellEnd"/>
+      <w:r>
+        <w:rPr>
+          <w:rFonts w:eastAsia="Arial" w:cs="Arial"/>
+          <w:i/>
+          <w:iCs/>
+          <w:sz w:val="20"/>
+          <w:szCs w:val="20"/>
+        </w:rPr>
+        <w:t xml:space="preserve"> </w:t>
+      </w:r>
+      <w:proofErr w:type="spellStart"/>
+      <w:r>
+        <w:rPr>
+          <w:rFonts w:eastAsia="Arial" w:cs="Arial"/>
+          <w:i/>
+          <w:iCs/>
+          <w:sz w:val="20"/>
+          <w:szCs w:val="20"/>
+        </w:rPr>
+        <w:t>primary</w:t>
+      </w:r>
+      <w:proofErr w:type="spellEnd"/>
+      <w:r>
+        <w:rPr>
+          <w:rFonts w:eastAsia="Arial" w:cs="Arial"/>
+          <w:i/>
+          <w:iCs/>
+          <w:sz w:val="20"/>
+          <w:szCs w:val="20"/>
+        </w:rPr>
+        <w:t xml:space="preserve"> </w:t>
+      </w:r>
+      <w:proofErr w:type="spellStart"/>
+      <w:r>
+        <w:rPr>
+          <w:rFonts w:eastAsia="Arial" w:cs="Arial"/>
+          <w:i/>
+          <w:iCs/>
+          <w:sz w:val="20"/>
+          <w:szCs w:val="20"/>
+        </w:rPr>
+        <w:t>key</w:t>
+      </w:r>
+      <w:proofErr w:type="spellEnd"/>
+      <w:r>
+        <w:rPr>
+          <w:rFonts w:eastAsia="Arial" w:cs="Arial"/>
+          <w:i/>
+          <w:iCs/>
+          <w:sz w:val="20"/>
+          <w:szCs w:val="20"/>
+        </w:rPr>
+        <w:t xml:space="preserve"> </w:t>
+      </w:r>
+      <w:proofErr w:type="spellStart"/>
+      <w:proofErr w:type="gramStart"/>
+      <w:r>
+        <w:rPr>
+          <w:rFonts w:eastAsia="Arial" w:cs="Arial"/>
+          <w:i/>
+          <w:iCs/>
+          <w:sz w:val="20"/>
+          <w:szCs w:val="20"/>
+        </w:rPr>
+        <w:t>identity</w:t>
+      </w:r>
+      <w:proofErr w:type="spellEnd"/>
+      <w:r>
+        <w:rPr>
+          <w:rFonts w:eastAsia="Arial" w:cs="Arial"/>
+          <w:i/>
+          <w:iCs/>
+          <w:sz w:val="20"/>
+          <w:szCs w:val="20"/>
+        </w:rPr>
+        <w:t>(</w:t>
+      </w:r>
+      <w:proofErr w:type="gramEnd"/>
+      <w:r>
+        <w:rPr>
+          <w:rFonts w:eastAsia="Arial" w:cs="Arial"/>
+          <w:i/>
+          <w:iCs/>
+          <w:sz w:val="20"/>
+          <w:szCs w:val="20"/>
+        </w:rPr>
+        <w:t>1,1),</w:t>
+      </w:r>
+    </w:p>
+    <w:p>
+      <w:pPr>
+        <w:rPr>
+          <w:rFonts w:eastAsia="Arial" w:cs="Arial"/>
+          <w:i/>
+          <w:iCs/>
+          <w:sz w:val="20"/>
+          <w:szCs w:val="20"/>
+        </w:rPr>
+      </w:pPr>
+      <w:proofErr w:type="spellStart"/>
+      <w:r>
+        <w:rPr>
+          <w:rFonts w:eastAsia="Arial" w:cs="Arial"/>
+          <w:i/>
+          <w:iCs/>
+          <w:sz w:val="20"/>
+          <w:szCs w:val="20"/>
+        </w:rPr>
+        <w:t>loginUsuario</w:t>
+      </w:r>
+      <w:proofErr w:type="spellEnd"/>
+      <w:r>
+        <w:rPr>
+          <w:rFonts w:eastAsia="Arial" w:cs="Arial"/>
+          <w:i/>
+          <w:iCs/>
+          <w:sz w:val="20"/>
+          <w:szCs w:val="20"/>
+        </w:rPr>
+        <w:t xml:space="preserve"> </w:t>
+      </w:r>
+      <w:proofErr w:type="spellStart"/>
+      <w:proofErr w:type="gramStart"/>
+      <w:r>
+        <w:rPr>
+          <w:rFonts w:eastAsia="Arial" w:cs="Arial"/>
+          <w:i/>
+          <w:iCs/>
+          <w:sz w:val="20"/>
+          <w:szCs w:val="20"/>
+        </w:rPr>
+        <w:t>varchar</w:t>
+      </w:r>
+      <w:proofErr w:type="spellEnd"/>
+      <w:r>
+        <w:rPr>
+          <w:rFonts w:eastAsia="Arial" w:cs="Arial"/>
+          <w:i/>
+          <w:iCs/>
+          <w:sz w:val="20"/>
+          <w:szCs w:val="20"/>
+        </w:rPr>
+        <w:t>(</w:t>
+      </w:r>
+      <w:proofErr w:type="gramEnd"/>
+      <w:r>
+        <w:rPr>
+          <w:rFonts w:eastAsia="Arial" w:cs="Arial"/>
+          <w:i/>
+          <w:iCs/>
+          <w:sz w:val="20"/>
+          <w:szCs w:val="20"/>
+        </w:rPr>
+        <w:t xml:space="preserve">40) </w:t>
+      </w:r>
+      <w:proofErr w:type="spellStart"/>
+      <w:r>
+        <w:rPr>
+          <w:rFonts w:eastAsia="Arial" w:cs="Arial"/>
+          <w:i/>
+          <w:iCs/>
+          <w:sz w:val="20"/>
+          <w:szCs w:val="20"/>
+        </w:rPr>
+        <w:t>unique</w:t>
+      </w:r>
+      <w:proofErr w:type="spellEnd"/>
+      <w:r>
+        <w:rPr>
+          <w:rFonts w:eastAsia="Arial" w:cs="Arial"/>
+          <w:i/>
+          <w:iCs/>
+          <w:sz w:val="20"/>
+          <w:szCs w:val="20"/>
+        </w:rPr>
+        <w:t>,</w:t>
+      </w:r>
+    </w:p>
+    <w:p>
+      <w:pPr>
+        <w:rPr>
+          <w:rFonts w:eastAsia="Arial" w:cs="Arial"/>
+          <w:i/>
+          <w:iCs/>
+          <w:sz w:val="20"/>
+          <w:szCs w:val="20"/>
+        </w:rPr>
+      </w:pPr>
+      <w:proofErr w:type="spellStart"/>
+      <w:r>
+        <w:rPr>
+          <w:rFonts w:eastAsia="Arial" w:cs="Arial"/>
+          <w:i/>
+          <w:iCs/>
+          <w:sz w:val="20"/>
+          <w:szCs w:val="20"/>
+        </w:rPr>
+        <w:t>senhaUsuario</w:t>
+      </w:r>
+      <w:proofErr w:type="spellEnd"/>
+      <w:r>
+        <w:rPr>
+          <w:rFonts w:eastAsia="Arial" w:cs="Arial"/>
+          <w:i/>
+          <w:iCs/>
+          <w:sz w:val="20"/>
+          <w:szCs w:val="20"/>
+        </w:rPr>
+        <w:t xml:space="preserve"> </w:t>
+      </w:r>
+      <w:proofErr w:type="spellStart"/>
+      <w:r>
+        <w:rPr>
+          <w:rFonts w:eastAsia="Arial" w:cs="Arial"/>
+          <w:i/>
+          <w:iCs/>
+          <w:sz w:val="20"/>
+          <w:szCs w:val="20"/>
+        </w:rPr>
+        <w:t>varchar</w:t>
+      </w:r>
+      <w:proofErr w:type="spellEnd"/>
+      <w:r>
+        <w:rPr>
+          <w:rFonts w:eastAsia="Arial" w:cs="Arial"/>
+          <w:i/>
+          <w:iCs/>
+          <w:sz w:val="20"/>
+          <w:szCs w:val="20"/>
+        </w:rPr>
+        <w:t xml:space="preserve"> (50) </w:t>
+      </w:r>
+      <w:proofErr w:type="spellStart"/>
+      <w:r>
+        <w:rPr>
+          <w:rFonts w:eastAsia="Arial" w:cs="Arial"/>
+          <w:i/>
+          <w:iCs/>
+          <w:sz w:val="20"/>
+          <w:szCs w:val="20"/>
+        </w:rPr>
+        <w:t>not</w:t>
+      </w:r>
+      <w:proofErr w:type="spellEnd"/>
+      <w:r>
+        <w:rPr>
+          <w:rFonts w:eastAsia="Arial" w:cs="Arial"/>
+          <w:i/>
+          <w:iCs/>
+          <w:sz w:val="20"/>
+          <w:szCs w:val="20"/>
+        </w:rPr>
+        <w:t xml:space="preserve"> </w:t>
+      </w:r>
+      <w:proofErr w:type="spellStart"/>
+      <w:r>
+        <w:rPr>
+          <w:rFonts w:eastAsia="Arial" w:cs="Arial"/>
+          <w:i/>
+          <w:iCs/>
+          <w:sz w:val="20"/>
+          <w:szCs w:val="20"/>
+        </w:rPr>
+        <w:t>null</w:t>
+      </w:r>
+      <w:proofErr w:type="spellEnd"/>
+      <w:r>
+        <w:rPr>
+          <w:rFonts w:eastAsia="Arial" w:cs="Arial"/>
+          <w:i/>
+          <w:iCs/>
+          <w:sz w:val="20"/>
+          <w:szCs w:val="20"/>
+        </w:rPr>
+        <w:t>,</w:t>
+      </w:r>
+    </w:p>
+    <w:p>
+      <w:pPr>
+        <w:rPr>
+          <w:rFonts w:eastAsia="Arial" w:cs="Arial"/>
+          <w:i/>
+          <w:iCs/>
+          <w:sz w:val="20"/>
+          <w:szCs w:val="20"/>
+        </w:rPr>
+      </w:pPr>
+      <w:proofErr w:type="spellStart"/>
+      <w:r>
+        <w:rPr>
+          <w:rFonts w:eastAsia="Arial" w:cs="Arial"/>
+          <w:i/>
+          <w:iCs/>
+          <w:sz w:val="20"/>
+          <w:szCs w:val="20"/>
+        </w:rPr>
+        <w:t>nivelAcesso</w:t>
+      </w:r>
+      <w:proofErr w:type="spellEnd"/>
+      <w:r>
+        <w:rPr>
+          <w:rFonts w:eastAsia="Arial" w:cs="Arial"/>
+          <w:i/>
+          <w:iCs/>
+          <w:sz w:val="20"/>
+          <w:szCs w:val="20"/>
+        </w:rPr>
+        <w:t xml:space="preserve"> </w:t>
+      </w:r>
+      <w:proofErr w:type="spellStart"/>
+      <w:r>
+        <w:rPr>
+          <w:rFonts w:eastAsia="Arial" w:cs="Arial"/>
+          <w:i/>
+          <w:iCs/>
+          <w:sz w:val="20"/>
+          <w:szCs w:val="20"/>
+        </w:rPr>
+        <w:t>int</w:t>
+      </w:r>
+      <w:proofErr w:type="spellEnd"/>
+      <w:r>
+        <w:rPr>
+          <w:rFonts w:eastAsia="Arial" w:cs="Arial"/>
+          <w:i/>
+          <w:iCs/>
+          <w:sz w:val="20"/>
+          <w:szCs w:val="20"/>
+        </w:rPr>
+        <w:t xml:space="preserve"> </w:t>
+      </w:r>
+      <w:proofErr w:type="spellStart"/>
+      <w:r>
+        <w:rPr>
+          <w:rFonts w:eastAsia="Arial" w:cs="Arial"/>
+          <w:i/>
+          <w:iCs/>
+          <w:sz w:val="20"/>
+          <w:szCs w:val="20"/>
+        </w:rPr>
+        <w:t>not</w:t>
+      </w:r>
+      <w:proofErr w:type="spellEnd"/>
+      <w:r>
+        <w:rPr>
+          <w:rFonts w:eastAsia="Arial" w:cs="Arial"/>
+          <w:i/>
+          <w:iCs/>
+          <w:sz w:val="20"/>
+          <w:szCs w:val="20"/>
+        </w:rPr>
+        <w:t xml:space="preserve"> </w:t>
+      </w:r>
+      <w:proofErr w:type="spellStart"/>
+      <w:r>
+        <w:rPr>
+          <w:rFonts w:eastAsia="Arial" w:cs="Arial"/>
+          <w:i/>
+          <w:iCs/>
+          <w:sz w:val="20"/>
+          <w:szCs w:val="20"/>
+        </w:rPr>
+        <w:t>null</w:t>
+      </w:r>
+      <w:proofErr w:type="spellEnd"/>
+      <w:r>
+        <w:rPr>
+          <w:rFonts w:eastAsia="Arial" w:cs="Arial"/>
+          <w:i/>
+          <w:iCs/>
+          <w:sz w:val="20"/>
+          <w:szCs w:val="20"/>
+        </w:rPr>
+        <w:t>,</w:t>
+      </w:r>
+    </w:p>
+    <w:p>
+      <w:pPr>
+        <w:rPr>
+          <w:rFonts w:eastAsia="Arial" w:cs="Arial"/>
+          <w:i/>
+          <w:iCs/>
+          <w:sz w:val="20"/>
+          <w:szCs w:val="20"/>
+        </w:rPr>
+      </w:pPr>
+      <w:proofErr w:type="spellStart"/>
+      <w:r>
+        <w:rPr>
+          <w:rFonts w:eastAsia="Arial" w:cs="Arial"/>
+          <w:i/>
+          <w:iCs/>
+          <w:sz w:val="20"/>
+          <w:szCs w:val="20"/>
+        </w:rPr>
+        <w:t>fkFuncionario</w:t>
+      </w:r>
+      <w:proofErr w:type="spellEnd"/>
+      <w:r>
+        <w:rPr>
+          <w:rFonts w:eastAsia="Arial" w:cs="Arial"/>
+          <w:i/>
+          <w:iCs/>
+          <w:sz w:val="20"/>
+          <w:szCs w:val="20"/>
+        </w:rPr>
+        <w:t xml:space="preserve"> </w:t>
+      </w:r>
+      <w:proofErr w:type="spellStart"/>
+      <w:r>
+        <w:rPr>
+          <w:rFonts w:eastAsia="Arial" w:cs="Arial"/>
+          <w:i/>
+          <w:iCs/>
+          <w:sz w:val="20"/>
+          <w:szCs w:val="20"/>
+        </w:rPr>
+        <w:t>int</w:t>
+      </w:r>
+      <w:proofErr w:type="spellEnd"/>
+      <w:r>
+        <w:rPr>
+          <w:rFonts w:eastAsia="Arial" w:cs="Arial"/>
+          <w:i/>
+          <w:iCs/>
+          <w:sz w:val="20"/>
+          <w:szCs w:val="20"/>
+        </w:rPr>
+        <w:t xml:space="preserve"> </w:t>
+      </w:r>
+      <w:proofErr w:type="spellStart"/>
+      <w:r>
+        <w:rPr>
+          <w:rFonts w:eastAsia="Arial" w:cs="Arial"/>
+          <w:i/>
+          <w:iCs/>
+          <w:sz w:val="20"/>
+          <w:szCs w:val="20"/>
+        </w:rPr>
+        <w:t>foreign</w:t>
+      </w:r>
+      <w:proofErr w:type="spellEnd"/>
+      <w:r>
+        <w:rPr>
+          <w:rFonts w:eastAsia="Arial" w:cs="Arial"/>
+          <w:i/>
+          <w:iCs/>
+          <w:sz w:val="20"/>
+          <w:szCs w:val="20"/>
+        </w:rPr>
+        <w:t xml:space="preserve"> </w:t>
+      </w:r>
+      <w:proofErr w:type="spellStart"/>
+      <w:r>
+        <w:rPr>
+          <w:rFonts w:eastAsia="Arial" w:cs="Arial"/>
+          <w:i/>
+          <w:iCs/>
+          <w:sz w:val="20"/>
+          <w:szCs w:val="20"/>
+        </w:rPr>
+        <w:t>key</w:t>
+      </w:r>
+      <w:proofErr w:type="spellEnd"/>
+      <w:r>
+        <w:rPr>
+          <w:rFonts w:eastAsia="Arial" w:cs="Arial"/>
+          <w:i/>
+          <w:iCs/>
+          <w:sz w:val="20"/>
+          <w:szCs w:val="20"/>
+        </w:rPr>
+        <w:t xml:space="preserve"> </w:t>
+      </w:r>
+      <w:proofErr w:type="spellStart"/>
+      <w:r>
+        <w:rPr>
+          <w:rFonts w:eastAsia="Arial" w:cs="Arial"/>
+          <w:i/>
+          <w:iCs/>
+          <w:sz w:val="20"/>
+          <w:szCs w:val="20"/>
+        </w:rPr>
+        <w:t>references</w:t>
+      </w:r>
+      <w:proofErr w:type="spellEnd"/>
+      <w:r>
+        <w:rPr>
+          <w:rFonts w:eastAsia="Arial" w:cs="Arial"/>
+          <w:i/>
+          <w:iCs/>
+          <w:sz w:val="20"/>
+          <w:szCs w:val="20"/>
+        </w:rPr>
+        <w:t xml:space="preserve"> </w:t>
+      </w:r>
+      <w:proofErr w:type="spellStart"/>
+      <w:r>
+        <w:rPr>
+          <w:rFonts w:eastAsia="Arial" w:cs="Arial"/>
+          <w:i/>
+          <w:iCs/>
+          <w:sz w:val="20"/>
+          <w:szCs w:val="20"/>
+        </w:rPr>
+        <w:t>Funcionario</w:t>
+      </w:r>
+      <w:proofErr w:type="spellEnd"/>
+      <w:r>
+        <w:rPr>
+          <w:rFonts w:eastAsia="Arial" w:cs="Arial"/>
+          <w:i/>
+          <w:iCs/>
+          <w:sz w:val="20"/>
+          <w:szCs w:val="20"/>
+        </w:rPr>
+        <w:t>(</w:t>
+      </w:r>
+      <w:proofErr w:type="spellStart"/>
+      <w:r>
+        <w:rPr>
+          <w:rFonts w:eastAsia="Arial" w:cs="Arial"/>
+          <w:i/>
+          <w:iCs/>
+          <w:sz w:val="20"/>
+          <w:szCs w:val="20"/>
+        </w:rPr>
+        <w:t>idFuncionario</w:t>
+      </w:r>
+      <w:proofErr w:type="spellEnd"/>
+      <w:r>
+        <w:rPr>
+          <w:rFonts w:eastAsia="Arial" w:cs="Arial"/>
+          <w:i/>
+          <w:iCs/>
+          <w:sz w:val="20"/>
+          <w:szCs w:val="20"/>
+        </w:rPr>
+        <w:t>)</w:t>
       </w:r>
     </w:p>
     <w:p>
@@ -5529,99 +8225,471 @@
           <w:szCs w:val="20"/>
         </w:rPr>
       </w:pPr>
-      <w:r>
-        <w:rPr>
-          <w:rFonts w:eastAsia="Arial" w:cs="Arial"/>
-          <w:i/>
-          <w:iCs/>
-          <w:sz w:val="20"/>
-          <w:szCs w:val="20"/>
-        </w:rPr>
-        <w:t>create table Ambiente(</w:t>
-      </w:r>
-    </w:p>
-    <w:p>
-      <w:pPr>
-        <w:rPr>
-          <w:rFonts w:eastAsia="Arial" w:cs="Arial"/>
-          <w:i/>
-          <w:iCs/>
-          <w:sz w:val="20"/>
-          <w:szCs w:val="20"/>
-        </w:rPr>
-      </w:pPr>
-      <w:r>
-        <w:rPr>
-          <w:rFonts w:eastAsia="Arial" w:cs="Arial"/>
-          <w:i/>
-          <w:iCs/>
-          <w:sz w:val="20"/>
-          <w:szCs w:val="20"/>
-        </w:rPr>
-        <w:t>idAmbiente int primary key identity(1,1),</w:t>
-      </w:r>
-    </w:p>
-    <w:p>
-      <w:pPr>
-        <w:rPr>
-          <w:rFonts w:eastAsia="Arial" w:cs="Arial"/>
-          <w:i/>
-          <w:iCs/>
-          <w:sz w:val="20"/>
-          <w:szCs w:val="20"/>
-        </w:rPr>
-      </w:pPr>
-      <w:r>
-        <w:rPr>
-          <w:rFonts w:eastAsia="Arial" w:cs="Arial"/>
-          <w:i/>
-          <w:iCs/>
-          <w:sz w:val="20"/>
-          <w:szCs w:val="20"/>
-        </w:rPr>
-        <w:t>descricaoAmbiente varchar(40),</w:t>
-      </w:r>
-    </w:p>
-    <w:p>
-      <w:pPr>
-        <w:rPr>
-          <w:rFonts w:eastAsia="Arial" w:cs="Arial"/>
-          <w:i/>
-          <w:iCs/>
-          <w:sz w:val="20"/>
-          <w:szCs w:val="20"/>
-        </w:rPr>
-      </w:pPr>
-      <w:r>
-        <w:rPr>
-          <w:rFonts w:eastAsia="Arial" w:cs="Arial"/>
-          <w:i/>
-          <w:iCs/>
-          <w:sz w:val="20"/>
-          <w:szCs w:val="20"/>
-        </w:rPr>
-        <w:t>localizacaoAmbiente varchar(20),</w:t>
-      </w:r>
-    </w:p>
-    <w:p>
-      <w:pPr>
-        <w:rPr>
-          <w:rFonts w:eastAsia="Arial" w:cs="Arial"/>
-          <w:i/>
-          <w:iCs/>
-          <w:sz w:val="20"/>
-          <w:szCs w:val="20"/>
-        </w:rPr>
-      </w:pPr>
-      <w:r>
-        <w:rPr>
-          <w:rFonts w:eastAsia="Arial" w:cs="Arial"/>
-          <w:i/>
-          <w:iCs/>
-          <w:sz w:val="20"/>
-          <w:szCs w:val="20"/>
-        </w:rPr>
-        <w:t>fkEmpresa int foreign key references Empresa(idEmpresa)</w:t>
+      <w:proofErr w:type="spellStart"/>
+      <w:r>
+        <w:rPr>
+          <w:rFonts w:eastAsia="Arial" w:cs="Arial"/>
+          <w:i/>
+          <w:iCs/>
+          <w:sz w:val="20"/>
+          <w:szCs w:val="20"/>
+        </w:rPr>
+        <w:t>create</w:t>
+      </w:r>
+      <w:proofErr w:type="spellEnd"/>
+      <w:r>
+        <w:rPr>
+          <w:rFonts w:eastAsia="Arial" w:cs="Arial"/>
+          <w:i/>
+          <w:iCs/>
+          <w:sz w:val="20"/>
+          <w:szCs w:val="20"/>
+        </w:rPr>
+        <w:t xml:space="preserve"> </w:t>
+      </w:r>
+      <w:proofErr w:type="spellStart"/>
+      <w:r>
+        <w:rPr>
+          <w:rFonts w:eastAsia="Arial" w:cs="Arial"/>
+          <w:i/>
+          <w:iCs/>
+          <w:sz w:val="20"/>
+          <w:szCs w:val="20"/>
+        </w:rPr>
+        <w:t>table</w:t>
+      </w:r>
+      <w:proofErr w:type="spellEnd"/>
+      <w:r>
+        <w:rPr>
+          <w:rFonts w:eastAsia="Arial" w:cs="Arial"/>
+          <w:i/>
+          <w:iCs/>
+          <w:sz w:val="20"/>
+          <w:szCs w:val="20"/>
+        </w:rPr>
+        <w:t xml:space="preserve"> </w:t>
+      </w:r>
+      <w:proofErr w:type="gramStart"/>
+      <w:r>
+        <w:rPr>
+          <w:rFonts w:eastAsia="Arial" w:cs="Arial"/>
+          <w:i/>
+          <w:iCs/>
+          <w:sz w:val="20"/>
+          <w:szCs w:val="20"/>
+        </w:rPr>
+        <w:t>Ambiente(</w:t>
+      </w:r>
+      <w:proofErr w:type="gramEnd"/>
+    </w:p>
+    <w:p>
+      <w:pPr>
+        <w:rPr>
+          <w:rFonts w:eastAsia="Arial" w:cs="Arial"/>
+          <w:i/>
+          <w:iCs/>
+          <w:sz w:val="20"/>
+          <w:szCs w:val="20"/>
+        </w:rPr>
+      </w:pPr>
+      <w:proofErr w:type="spellStart"/>
+      <w:r>
+        <w:rPr>
+          <w:rFonts w:eastAsia="Arial" w:cs="Arial"/>
+          <w:i/>
+          <w:iCs/>
+          <w:sz w:val="20"/>
+          <w:szCs w:val="20"/>
+        </w:rPr>
+        <w:t>idAmbiente</w:t>
+      </w:r>
+      <w:proofErr w:type="spellEnd"/>
+      <w:r>
+        <w:rPr>
+          <w:rFonts w:eastAsia="Arial" w:cs="Arial"/>
+          <w:i/>
+          <w:iCs/>
+          <w:sz w:val="20"/>
+          <w:szCs w:val="20"/>
+        </w:rPr>
+        <w:t xml:space="preserve"> </w:t>
+      </w:r>
+      <w:proofErr w:type="spellStart"/>
+      <w:r>
+        <w:rPr>
+          <w:rFonts w:eastAsia="Arial" w:cs="Arial"/>
+          <w:i/>
+          <w:iCs/>
+          <w:sz w:val="20"/>
+          <w:szCs w:val="20"/>
+        </w:rPr>
+        <w:t>int</w:t>
+      </w:r>
+      <w:proofErr w:type="spellEnd"/>
+      <w:r>
+        <w:rPr>
+          <w:rFonts w:eastAsia="Arial" w:cs="Arial"/>
+          <w:i/>
+          <w:iCs/>
+          <w:sz w:val="20"/>
+          <w:szCs w:val="20"/>
+        </w:rPr>
+        <w:t xml:space="preserve"> </w:t>
+      </w:r>
+      <w:proofErr w:type="spellStart"/>
+      <w:r>
+        <w:rPr>
+          <w:rFonts w:eastAsia="Arial" w:cs="Arial"/>
+          <w:i/>
+          <w:iCs/>
+          <w:sz w:val="20"/>
+          <w:szCs w:val="20"/>
+        </w:rPr>
+        <w:t>primary</w:t>
+      </w:r>
+      <w:proofErr w:type="spellEnd"/>
+      <w:r>
+        <w:rPr>
+          <w:rFonts w:eastAsia="Arial" w:cs="Arial"/>
+          <w:i/>
+          <w:iCs/>
+          <w:sz w:val="20"/>
+          <w:szCs w:val="20"/>
+        </w:rPr>
+        <w:t xml:space="preserve"> </w:t>
+      </w:r>
+      <w:proofErr w:type="spellStart"/>
+      <w:r>
+        <w:rPr>
+          <w:rFonts w:eastAsia="Arial" w:cs="Arial"/>
+          <w:i/>
+          <w:iCs/>
+          <w:sz w:val="20"/>
+          <w:szCs w:val="20"/>
+        </w:rPr>
+        <w:t>key</w:t>
+      </w:r>
+      <w:proofErr w:type="spellEnd"/>
+      <w:r>
+        <w:rPr>
+          <w:rFonts w:eastAsia="Arial" w:cs="Arial"/>
+          <w:i/>
+          <w:iCs/>
+          <w:sz w:val="20"/>
+          <w:szCs w:val="20"/>
+        </w:rPr>
+        <w:t xml:space="preserve"> </w:t>
+      </w:r>
+      <w:proofErr w:type="spellStart"/>
+      <w:proofErr w:type="gramStart"/>
+      <w:r>
+        <w:rPr>
+          <w:rFonts w:eastAsia="Arial" w:cs="Arial"/>
+          <w:i/>
+          <w:iCs/>
+          <w:sz w:val="20"/>
+          <w:szCs w:val="20"/>
+        </w:rPr>
+        <w:t>identity</w:t>
+      </w:r>
+      <w:proofErr w:type="spellEnd"/>
+      <w:r>
+        <w:rPr>
+          <w:rFonts w:eastAsia="Arial" w:cs="Arial"/>
+          <w:i/>
+          <w:iCs/>
+          <w:sz w:val="20"/>
+          <w:szCs w:val="20"/>
+        </w:rPr>
+        <w:t>(</w:t>
+      </w:r>
+      <w:proofErr w:type="gramEnd"/>
+      <w:r>
+        <w:rPr>
+          <w:rFonts w:eastAsia="Arial" w:cs="Arial"/>
+          <w:i/>
+          <w:iCs/>
+          <w:sz w:val="20"/>
+          <w:szCs w:val="20"/>
+        </w:rPr>
+        <w:t>1,1),</w:t>
+      </w:r>
+    </w:p>
+    <w:p>
+      <w:pPr>
+        <w:rPr>
+          <w:rFonts w:eastAsia="Arial" w:cs="Arial"/>
+          <w:i/>
+          <w:iCs/>
+          <w:sz w:val="20"/>
+          <w:szCs w:val="20"/>
+        </w:rPr>
+      </w:pPr>
+      <w:proofErr w:type="spellStart"/>
+      <w:r>
+        <w:rPr>
+          <w:rFonts w:eastAsia="Arial" w:cs="Arial"/>
+          <w:i/>
+          <w:iCs/>
+          <w:sz w:val="20"/>
+          <w:szCs w:val="20"/>
+        </w:rPr>
+        <w:t>descricaoAmbiente</w:t>
+      </w:r>
+      <w:proofErr w:type="spellEnd"/>
+      <w:r>
+        <w:rPr>
+          <w:rFonts w:eastAsia="Arial" w:cs="Arial"/>
+          <w:i/>
+          <w:iCs/>
+          <w:sz w:val="20"/>
+          <w:szCs w:val="20"/>
+        </w:rPr>
+        <w:t xml:space="preserve"> </w:t>
+      </w:r>
+      <w:proofErr w:type="spellStart"/>
+      <w:proofErr w:type="gramStart"/>
+      <w:r>
+        <w:rPr>
+          <w:rFonts w:eastAsia="Arial" w:cs="Arial"/>
+          <w:i/>
+          <w:iCs/>
+          <w:sz w:val="20"/>
+          <w:szCs w:val="20"/>
+        </w:rPr>
+        <w:t>varchar</w:t>
+      </w:r>
+      <w:proofErr w:type="spellEnd"/>
+      <w:r>
+        <w:rPr>
+          <w:rFonts w:eastAsia="Arial" w:cs="Arial"/>
+          <w:i/>
+          <w:iCs/>
+          <w:sz w:val="20"/>
+          <w:szCs w:val="20"/>
+        </w:rPr>
+        <w:t>(</w:t>
+      </w:r>
+      <w:proofErr w:type="gramEnd"/>
+      <w:r>
+        <w:rPr>
+          <w:rFonts w:eastAsia="Arial" w:cs="Arial"/>
+          <w:i/>
+          <w:iCs/>
+          <w:sz w:val="20"/>
+          <w:szCs w:val="20"/>
+        </w:rPr>
+        <w:t>40),</w:t>
+      </w:r>
+    </w:p>
+    <w:p>
+      <w:pPr>
+        <w:rPr>
+          <w:rFonts w:eastAsia="Arial" w:cs="Arial"/>
+          <w:i/>
+          <w:iCs/>
+          <w:sz w:val="20"/>
+          <w:szCs w:val="20"/>
+        </w:rPr>
+      </w:pPr>
+      <w:proofErr w:type="spellStart"/>
+      <w:r>
+        <w:rPr>
+          <w:rFonts w:eastAsia="Arial" w:cs="Arial"/>
+          <w:i/>
+          <w:iCs/>
+          <w:sz w:val="20"/>
+          <w:szCs w:val="20"/>
+        </w:rPr>
+        <w:t>localizacaoAmbiente</w:t>
+      </w:r>
+      <w:proofErr w:type="spellEnd"/>
+      <w:r>
+        <w:rPr>
+          <w:rFonts w:eastAsia="Arial" w:cs="Arial"/>
+          <w:i/>
+          <w:iCs/>
+          <w:sz w:val="20"/>
+          <w:szCs w:val="20"/>
+        </w:rPr>
+        <w:t xml:space="preserve"> </w:t>
+      </w:r>
+      <w:proofErr w:type="spellStart"/>
+      <w:proofErr w:type="gramStart"/>
+      <w:r>
+        <w:rPr>
+          <w:rFonts w:eastAsia="Arial" w:cs="Arial"/>
+          <w:i/>
+          <w:iCs/>
+          <w:sz w:val="20"/>
+          <w:szCs w:val="20"/>
+        </w:rPr>
+        <w:t>varchar</w:t>
+      </w:r>
+      <w:proofErr w:type="spellEnd"/>
+      <w:r>
+        <w:rPr>
+          <w:rFonts w:eastAsia="Arial" w:cs="Arial"/>
+          <w:i/>
+          <w:iCs/>
+          <w:sz w:val="20"/>
+          <w:szCs w:val="20"/>
+        </w:rPr>
+        <w:t>(</w:t>
+      </w:r>
+      <w:proofErr w:type="gramEnd"/>
+      <w:r>
+        <w:rPr>
+          <w:rFonts w:eastAsia="Arial" w:cs="Arial"/>
+          <w:i/>
+          <w:iCs/>
+          <w:sz w:val="20"/>
+          <w:szCs w:val="20"/>
+        </w:rPr>
+        <w:t>20),</w:t>
+      </w:r>
+    </w:p>
+    <w:p>
+      <w:pPr>
+        <w:rPr>
+          <w:rFonts w:eastAsia="Arial" w:cs="Arial"/>
+          <w:i/>
+          <w:iCs/>
+          <w:sz w:val="20"/>
+          <w:szCs w:val="20"/>
+        </w:rPr>
+      </w:pPr>
+      <w:proofErr w:type="spellStart"/>
+      <w:r>
+        <w:rPr>
+          <w:rFonts w:eastAsia="Arial" w:cs="Arial"/>
+          <w:i/>
+          <w:iCs/>
+          <w:sz w:val="20"/>
+          <w:szCs w:val="20"/>
+        </w:rPr>
+        <w:t>fkEmpresa</w:t>
+      </w:r>
+      <w:proofErr w:type="spellEnd"/>
+      <w:r>
+        <w:rPr>
+          <w:rFonts w:eastAsia="Arial" w:cs="Arial"/>
+          <w:i/>
+          <w:iCs/>
+          <w:sz w:val="20"/>
+          <w:szCs w:val="20"/>
+        </w:rPr>
+        <w:t xml:space="preserve"> </w:t>
+      </w:r>
+      <w:proofErr w:type="spellStart"/>
+      <w:r>
+        <w:rPr>
+          <w:rFonts w:eastAsia="Arial" w:cs="Arial"/>
+          <w:i/>
+          <w:iCs/>
+          <w:sz w:val="20"/>
+          <w:szCs w:val="20"/>
+        </w:rPr>
+        <w:t>int</w:t>
+      </w:r>
+      <w:proofErr w:type="spellEnd"/>
+      <w:r>
+        <w:rPr>
+          <w:rFonts w:eastAsia="Arial" w:cs="Arial"/>
+          <w:i/>
+          <w:iCs/>
+          <w:sz w:val="20"/>
+          <w:szCs w:val="20"/>
+        </w:rPr>
+        <w:t xml:space="preserve"> </w:t>
+      </w:r>
+      <w:proofErr w:type="spellStart"/>
+      <w:r>
+        <w:rPr>
+          <w:rFonts w:eastAsia="Arial" w:cs="Arial"/>
+          <w:i/>
+          <w:iCs/>
+          <w:sz w:val="20"/>
+          <w:szCs w:val="20"/>
+        </w:rPr>
+        <w:t>foreign</w:t>
+      </w:r>
+      <w:proofErr w:type="spellEnd"/>
+      <w:r>
+        <w:rPr>
+          <w:rFonts w:eastAsia="Arial" w:cs="Arial"/>
+          <w:i/>
+          <w:iCs/>
+          <w:sz w:val="20"/>
+          <w:szCs w:val="20"/>
+        </w:rPr>
+        <w:t xml:space="preserve"> </w:t>
+      </w:r>
+      <w:proofErr w:type="spellStart"/>
+      <w:r>
+        <w:rPr>
+          <w:rFonts w:eastAsia="Arial" w:cs="Arial"/>
+          <w:i/>
+          <w:iCs/>
+          <w:sz w:val="20"/>
+          <w:szCs w:val="20"/>
+        </w:rPr>
+        <w:t>key</w:t>
+      </w:r>
+      <w:proofErr w:type="spellEnd"/>
+      <w:r>
+        <w:rPr>
+          <w:rFonts w:eastAsia="Arial" w:cs="Arial"/>
+          <w:i/>
+          <w:iCs/>
+          <w:sz w:val="20"/>
+          <w:szCs w:val="20"/>
+        </w:rPr>
+        <w:t xml:space="preserve"> </w:t>
+      </w:r>
+      <w:proofErr w:type="spellStart"/>
+      <w:r>
+        <w:rPr>
+          <w:rFonts w:eastAsia="Arial" w:cs="Arial"/>
+          <w:i/>
+          <w:iCs/>
+          <w:sz w:val="20"/>
+          <w:szCs w:val="20"/>
+        </w:rPr>
+        <w:t>references</w:t>
+      </w:r>
+      <w:proofErr w:type="spellEnd"/>
+      <w:r>
+        <w:rPr>
+          <w:rFonts w:eastAsia="Arial" w:cs="Arial"/>
+          <w:i/>
+          <w:iCs/>
+          <w:sz w:val="20"/>
+          <w:szCs w:val="20"/>
+        </w:rPr>
+        <w:t xml:space="preserve"> Empresa(</w:t>
+      </w:r>
+      <w:proofErr w:type="spellStart"/>
+      <w:r>
+        <w:rPr>
+          <w:rFonts w:eastAsia="Arial" w:cs="Arial"/>
+          <w:i/>
+          <w:iCs/>
+          <w:sz w:val="20"/>
+          <w:szCs w:val="20"/>
+        </w:rPr>
+        <w:t>idEmpresa</w:t>
+      </w:r>
+      <w:proofErr w:type="spellEnd"/>
+      <w:r>
+        <w:rPr>
+          <w:rFonts w:eastAsia="Arial" w:cs="Arial"/>
+          <w:i/>
+          <w:iCs/>
+          <w:sz w:val="20"/>
+          <w:szCs w:val="20"/>
+        </w:rPr>
+        <w:t>)</w:t>
       </w:r>
     </w:p>
     <w:p>
@@ -5676,120 +8744,622 @@
           <w:szCs w:val="20"/>
         </w:rPr>
       </w:pPr>
-      <w:r>
-        <w:rPr>
-          <w:rFonts w:eastAsia="Arial" w:cs="Arial"/>
-          <w:i/>
-          <w:iCs/>
-          <w:sz w:val="20"/>
-          <w:szCs w:val="20"/>
-        </w:rPr>
-        <w:t>create table Sensor(</w:t>
-      </w:r>
-    </w:p>
-    <w:p>
-      <w:pPr>
-        <w:rPr>
-          <w:rFonts w:eastAsia="Arial" w:cs="Arial"/>
-          <w:i/>
-          <w:iCs/>
-          <w:sz w:val="20"/>
-          <w:szCs w:val="20"/>
-        </w:rPr>
-      </w:pPr>
-      <w:r>
-        <w:rPr>
-          <w:rFonts w:eastAsia="Arial" w:cs="Arial"/>
-          <w:i/>
-          <w:iCs/>
-          <w:sz w:val="20"/>
-          <w:szCs w:val="20"/>
-        </w:rPr>
-        <w:t>idSensor int primary key identity(1,1),</w:t>
-      </w:r>
-    </w:p>
-    <w:p>
-      <w:pPr>
-        <w:rPr>
-          <w:rFonts w:eastAsia="Arial" w:cs="Arial"/>
-          <w:i/>
-          <w:iCs/>
-          <w:sz w:val="20"/>
-          <w:szCs w:val="20"/>
-        </w:rPr>
-      </w:pPr>
-      <w:r>
-        <w:rPr>
-          <w:rFonts w:eastAsia="Arial" w:cs="Arial"/>
-          <w:i/>
-          <w:iCs/>
-          <w:sz w:val="20"/>
-          <w:szCs w:val="20"/>
-        </w:rPr>
-        <w:t>temperatura float not null,</w:t>
-      </w:r>
-    </w:p>
-    <w:p>
-      <w:pPr>
-        <w:rPr>
-          <w:rFonts w:eastAsia="Arial" w:cs="Arial"/>
-          <w:i/>
-          <w:iCs/>
-          <w:sz w:val="20"/>
-          <w:szCs w:val="20"/>
-        </w:rPr>
-      </w:pPr>
-      <w:r>
-        <w:rPr>
-          <w:rFonts w:eastAsia="Arial" w:cs="Arial"/>
-          <w:i/>
-          <w:iCs/>
-          <w:sz w:val="20"/>
-          <w:szCs w:val="20"/>
-        </w:rPr>
-        <w:t>umidade int not null,</w:t>
-      </w:r>
-    </w:p>
-    <w:p>
-      <w:pPr>
-        <w:rPr>
-          <w:rFonts w:eastAsia="Arial" w:cs="Arial"/>
-          <w:i/>
-          <w:iCs/>
-          <w:sz w:val="20"/>
-          <w:szCs w:val="20"/>
-        </w:rPr>
-      </w:pPr>
-      <w:r>
-        <w:rPr>
-          <w:rFonts w:eastAsia="Arial" w:cs="Arial"/>
-          <w:i/>
-          <w:iCs/>
-          <w:sz w:val="20"/>
-          <w:szCs w:val="20"/>
-        </w:rPr>
-        <w:t>data_hora datetime not null,</w:t>
-      </w:r>
-    </w:p>
-    <w:p>
-      <w:pPr>
-        <w:rPr>
-          <w:rFonts w:eastAsia="Arial" w:cs="Arial"/>
-          <w:i/>
-          <w:iCs/>
-          <w:sz w:val="20"/>
-          <w:szCs w:val="20"/>
-        </w:rPr>
-      </w:pPr>
-      <w:r>
-        <w:rPr>
-          <w:rFonts w:eastAsia="Arial" w:cs="Arial"/>
-          <w:i/>
-          <w:iCs/>
-          <w:sz w:val="20"/>
-          <w:szCs w:val="20"/>
-        </w:rPr>
-        <w:t>fkAmbiente int foreign key references Ambiente(idAmbiente)</w:t>
+      <w:proofErr w:type="spellStart"/>
+      <w:r>
+        <w:rPr>
+          <w:rFonts w:eastAsia="Arial" w:cs="Arial"/>
+          <w:i/>
+          <w:iCs/>
+          <w:sz w:val="20"/>
+          <w:szCs w:val="20"/>
+        </w:rPr>
+        <w:t>create</w:t>
+      </w:r>
+      <w:proofErr w:type="spellEnd"/>
+      <w:r>
+        <w:rPr>
+          <w:rFonts w:eastAsia="Arial" w:cs="Arial"/>
+          <w:i/>
+          <w:iCs/>
+          <w:sz w:val="20"/>
+          <w:szCs w:val="20"/>
+        </w:rPr>
+        <w:t xml:space="preserve"> </w:t>
+      </w:r>
+      <w:proofErr w:type="spellStart"/>
+      <w:r>
+        <w:rPr>
+          <w:rFonts w:eastAsia="Arial" w:cs="Arial"/>
+          <w:i/>
+          <w:iCs/>
+          <w:sz w:val="20"/>
+          <w:szCs w:val="20"/>
+        </w:rPr>
+        <w:t>table</w:t>
+      </w:r>
+      <w:proofErr w:type="spellEnd"/>
+      <w:r>
+        <w:rPr>
+          <w:rFonts w:eastAsia="Arial" w:cs="Arial"/>
+          <w:i/>
+          <w:iCs/>
+          <w:sz w:val="20"/>
+          <w:szCs w:val="20"/>
+        </w:rPr>
+        <w:t xml:space="preserve"> </w:t>
+      </w:r>
+      <w:proofErr w:type="gramStart"/>
+      <w:r>
+        <w:rPr>
+          <w:rFonts w:eastAsia="Arial" w:cs="Arial"/>
+          <w:i/>
+          <w:iCs/>
+          <w:sz w:val="20"/>
+          <w:szCs w:val="20"/>
+        </w:rPr>
+        <w:t>Sensor(</w:t>
+      </w:r>
+      <w:proofErr w:type="gramEnd"/>
+    </w:p>
+    <w:p>
+      <w:pPr>
+        <w:rPr>
+          <w:rFonts w:eastAsia="Arial" w:cs="Arial"/>
+          <w:i/>
+          <w:iCs/>
+          <w:sz w:val="20"/>
+          <w:szCs w:val="20"/>
+        </w:rPr>
+      </w:pPr>
+      <w:proofErr w:type="spellStart"/>
+      <w:r>
+        <w:rPr>
+          <w:rFonts w:eastAsia="Arial" w:cs="Arial"/>
+          <w:i/>
+          <w:iCs/>
+          <w:sz w:val="20"/>
+          <w:szCs w:val="20"/>
+        </w:rPr>
+        <w:t>idSensor</w:t>
+      </w:r>
+      <w:proofErr w:type="spellEnd"/>
+      <w:r>
+        <w:rPr>
+          <w:rFonts w:eastAsia="Arial" w:cs="Arial"/>
+          <w:i/>
+          <w:iCs/>
+          <w:sz w:val="20"/>
+          <w:szCs w:val="20"/>
+        </w:rPr>
+        <w:t xml:space="preserve"> </w:t>
+      </w:r>
+      <w:proofErr w:type="spellStart"/>
+      <w:r>
+        <w:rPr>
+          <w:rFonts w:eastAsia="Arial" w:cs="Arial"/>
+          <w:i/>
+          <w:iCs/>
+          <w:sz w:val="20"/>
+          <w:szCs w:val="20"/>
+        </w:rPr>
+        <w:t>int</w:t>
+      </w:r>
+      <w:proofErr w:type="spellEnd"/>
+      <w:r>
+        <w:rPr>
+          <w:rFonts w:eastAsia="Arial" w:cs="Arial"/>
+          <w:i/>
+          <w:iCs/>
+          <w:sz w:val="20"/>
+          <w:szCs w:val="20"/>
+        </w:rPr>
+        <w:t xml:space="preserve"> </w:t>
+      </w:r>
+      <w:proofErr w:type="spellStart"/>
+      <w:r>
+        <w:rPr>
+          <w:rFonts w:eastAsia="Arial" w:cs="Arial"/>
+          <w:i/>
+          <w:iCs/>
+          <w:sz w:val="20"/>
+          <w:szCs w:val="20"/>
+        </w:rPr>
+        <w:t>primary</w:t>
+      </w:r>
+      <w:proofErr w:type="spellEnd"/>
+      <w:r>
+        <w:rPr>
+          <w:rFonts w:eastAsia="Arial" w:cs="Arial"/>
+          <w:i/>
+          <w:iCs/>
+          <w:sz w:val="20"/>
+          <w:szCs w:val="20"/>
+        </w:rPr>
+        <w:t xml:space="preserve"> </w:t>
+      </w:r>
+      <w:proofErr w:type="spellStart"/>
+      <w:r>
+        <w:rPr>
+          <w:rFonts w:eastAsia="Arial" w:cs="Arial"/>
+          <w:i/>
+          <w:iCs/>
+          <w:sz w:val="20"/>
+          <w:szCs w:val="20"/>
+        </w:rPr>
+        <w:t>key</w:t>
+      </w:r>
+      <w:proofErr w:type="spellEnd"/>
+      <w:r>
+        <w:rPr>
+          <w:rFonts w:eastAsia="Arial" w:cs="Arial"/>
+          <w:i/>
+          <w:iCs/>
+          <w:sz w:val="20"/>
+          <w:szCs w:val="20"/>
+        </w:rPr>
+        <w:t xml:space="preserve"> </w:t>
+      </w:r>
+      <w:proofErr w:type="spellStart"/>
+      <w:proofErr w:type="gramStart"/>
+      <w:r>
+        <w:rPr>
+          <w:rFonts w:eastAsia="Arial" w:cs="Arial"/>
+          <w:i/>
+          <w:iCs/>
+          <w:sz w:val="20"/>
+          <w:szCs w:val="20"/>
+        </w:rPr>
+        <w:t>identity</w:t>
+      </w:r>
+      <w:proofErr w:type="spellEnd"/>
+      <w:r>
+        <w:rPr>
+          <w:rFonts w:eastAsia="Arial" w:cs="Arial"/>
+          <w:i/>
+          <w:iCs/>
+          <w:sz w:val="20"/>
+          <w:szCs w:val="20"/>
+        </w:rPr>
+        <w:t>(</w:t>
+      </w:r>
+      <w:proofErr w:type="gramEnd"/>
+      <w:r>
+        <w:rPr>
+          <w:rFonts w:eastAsia="Arial" w:cs="Arial"/>
+          <w:i/>
+          <w:iCs/>
+          <w:sz w:val="20"/>
+          <w:szCs w:val="20"/>
+        </w:rPr>
+        <w:t>1,1),</w:t>
+      </w:r>
+    </w:p>
+    <w:p>
+      <w:pPr>
+        <w:rPr>
+          <w:rFonts w:eastAsia="Arial" w:cs="Arial"/>
+          <w:i/>
+          <w:iCs/>
+          <w:sz w:val="20"/>
+          <w:szCs w:val="20"/>
+        </w:rPr>
+      </w:pPr>
+      <w:r>
+        <w:rPr>
+          <w:rFonts w:eastAsia="Arial" w:cs="Arial"/>
+          <w:i/>
+          <w:iCs/>
+          <w:sz w:val="20"/>
+          <w:szCs w:val="20"/>
+        </w:rPr>
+        <w:t xml:space="preserve">temperatura </w:t>
+      </w:r>
+      <w:proofErr w:type="spellStart"/>
+      <w:r>
+        <w:rPr>
+          <w:rFonts w:eastAsia="Arial" w:cs="Arial"/>
+          <w:i/>
+          <w:iCs/>
+          <w:sz w:val="20"/>
+          <w:szCs w:val="20"/>
+        </w:rPr>
+        <w:t>float</w:t>
+      </w:r>
+      <w:proofErr w:type="spellEnd"/>
+      <w:r>
+        <w:rPr>
+          <w:rFonts w:eastAsia="Arial" w:cs="Arial"/>
+          <w:i/>
+          <w:iCs/>
+          <w:sz w:val="20"/>
+          <w:szCs w:val="20"/>
+        </w:rPr>
+        <w:t xml:space="preserve"> </w:t>
+      </w:r>
+      <w:proofErr w:type="spellStart"/>
+      <w:r>
+        <w:rPr>
+          <w:rFonts w:eastAsia="Arial" w:cs="Arial"/>
+          <w:i/>
+          <w:iCs/>
+          <w:sz w:val="20"/>
+          <w:szCs w:val="20"/>
+        </w:rPr>
+        <w:t>not</w:t>
+      </w:r>
+      <w:proofErr w:type="spellEnd"/>
+      <w:r>
+        <w:rPr>
+          <w:rFonts w:eastAsia="Arial" w:cs="Arial"/>
+          <w:i/>
+          <w:iCs/>
+          <w:sz w:val="20"/>
+          <w:szCs w:val="20"/>
+        </w:rPr>
+        <w:t xml:space="preserve"> </w:t>
+      </w:r>
+      <w:proofErr w:type="spellStart"/>
+      <w:r>
+        <w:rPr>
+          <w:rFonts w:eastAsia="Arial" w:cs="Arial"/>
+          <w:i/>
+          <w:iCs/>
+          <w:sz w:val="20"/>
+          <w:szCs w:val="20"/>
+        </w:rPr>
+        <w:t>null</w:t>
+      </w:r>
+      <w:proofErr w:type="spellEnd"/>
+      <w:r>
+        <w:rPr>
+          <w:rFonts w:eastAsia="Arial" w:cs="Arial"/>
+          <w:i/>
+          <w:iCs/>
+          <w:sz w:val="20"/>
+          <w:szCs w:val="20"/>
+        </w:rPr>
+        <w:t>,</w:t>
+      </w:r>
+    </w:p>
+    <w:p>
+      <w:pPr>
+        <w:rPr>
+          <w:rFonts w:eastAsia="Arial" w:cs="Arial"/>
+          <w:i/>
+          <w:iCs/>
+          <w:sz w:val="20"/>
+          <w:szCs w:val="20"/>
+        </w:rPr>
+      </w:pPr>
+      <w:r>
+        <w:rPr>
+          <w:rFonts w:eastAsia="Arial" w:cs="Arial"/>
+          <w:i/>
+          <w:iCs/>
+          <w:sz w:val="20"/>
+          <w:szCs w:val="20"/>
+        </w:rPr>
+        <w:t xml:space="preserve">umidade </w:t>
+      </w:r>
+      <w:proofErr w:type="spellStart"/>
+      <w:r>
+        <w:rPr>
+          <w:rFonts w:eastAsia="Arial" w:cs="Arial"/>
+          <w:i/>
+          <w:iCs/>
+          <w:sz w:val="20"/>
+          <w:szCs w:val="20"/>
+        </w:rPr>
+        <w:t>int</w:t>
+      </w:r>
+      <w:proofErr w:type="spellEnd"/>
+      <w:r>
+        <w:rPr>
+          <w:rFonts w:eastAsia="Arial" w:cs="Arial"/>
+          <w:i/>
+          <w:iCs/>
+          <w:sz w:val="20"/>
+          <w:szCs w:val="20"/>
+        </w:rPr>
+        <w:t xml:space="preserve"> </w:t>
+      </w:r>
+      <w:proofErr w:type="spellStart"/>
+      <w:r>
+        <w:rPr>
+          <w:rFonts w:eastAsia="Arial" w:cs="Arial"/>
+          <w:i/>
+          <w:iCs/>
+          <w:sz w:val="20"/>
+          <w:szCs w:val="20"/>
+        </w:rPr>
+        <w:t>not</w:t>
+      </w:r>
+      <w:proofErr w:type="spellEnd"/>
+      <w:r>
+        <w:rPr>
+          <w:rFonts w:eastAsia="Arial" w:cs="Arial"/>
+          <w:i/>
+          <w:iCs/>
+          <w:sz w:val="20"/>
+          <w:szCs w:val="20"/>
+        </w:rPr>
+        <w:t xml:space="preserve"> </w:t>
+      </w:r>
+      <w:proofErr w:type="spellStart"/>
+      <w:r>
+        <w:rPr>
+          <w:rFonts w:eastAsia="Arial" w:cs="Arial"/>
+          <w:i/>
+          <w:iCs/>
+          <w:sz w:val="20"/>
+          <w:szCs w:val="20"/>
+        </w:rPr>
+        <w:t>null</w:t>
+      </w:r>
+      <w:proofErr w:type="spellEnd"/>
+      <w:r>
+        <w:rPr>
+          <w:rFonts w:eastAsia="Arial" w:cs="Arial"/>
+          <w:i/>
+          <w:iCs/>
+          <w:sz w:val="20"/>
+          <w:szCs w:val="20"/>
+        </w:rPr>
+        <w:t>,</w:t>
+      </w:r>
+    </w:p>
+    <w:p>
+      <w:pPr>
+        <w:rPr>
+          <w:rFonts w:eastAsia="Arial" w:cs="Arial"/>
+          <w:i/>
+          <w:iCs/>
+          <w:sz w:val="20"/>
+          <w:szCs w:val="20"/>
+        </w:rPr>
+      </w:pPr>
+      <w:proofErr w:type="spellStart"/>
+      <w:r>
+        <w:rPr>
+          <w:rFonts w:eastAsia="Arial" w:cs="Arial"/>
+          <w:i/>
+          <w:iCs/>
+          <w:sz w:val="20"/>
+          <w:szCs w:val="20"/>
+        </w:rPr>
+        <w:t>data_hora</w:t>
+      </w:r>
+      <w:proofErr w:type="spellEnd"/>
+      <w:r>
+        <w:rPr>
+          <w:rFonts w:eastAsia="Arial" w:cs="Arial"/>
+          <w:i/>
+          <w:iCs/>
+          <w:sz w:val="20"/>
+          <w:szCs w:val="20"/>
+        </w:rPr>
+        <w:t xml:space="preserve"> </w:t>
+      </w:r>
+      <w:proofErr w:type="spellStart"/>
+      <w:r>
+        <w:rPr>
+          <w:rFonts w:eastAsia="Arial" w:cs="Arial"/>
+          <w:i/>
+          <w:iCs/>
+          <w:sz w:val="20"/>
+          <w:szCs w:val="20"/>
+        </w:rPr>
+        <w:t>datetime</w:t>
+      </w:r>
+      <w:proofErr w:type="spellEnd"/>
+      <w:r>
+        <w:rPr>
+          <w:rFonts w:eastAsia="Arial" w:cs="Arial"/>
+          <w:i/>
+          <w:iCs/>
+          <w:sz w:val="20"/>
+          <w:szCs w:val="20"/>
+        </w:rPr>
+        <w:t xml:space="preserve"> </w:t>
+      </w:r>
+      <w:proofErr w:type="spellStart"/>
+      <w:r>
+        <w:rPr>
+          <w:rFonts w:eastAsia="Arial" w:cs="Arial"/>
+          <w:i/>
+          <w:iCs/>
+          <w:sz w:val="20"/>
+          <w:szCs w:val="20"/>
+        </w:rPr>
+        <w:t>not</w:t>
+      </w:r>
+      <w:proofErr w:type="spellEnd"/>
+      <w:r>
+        <w:rPr>
+          <w:rFonts w:eastAsia="Arial" w:cs="Arial"/>
+          <w:i/>
+          <w:iCs/>
+          <w:sz w:val="20"/>
+          <w:szCs w:val="20"/>
+        </w:rPr>
+        <w:t xml:space="preserve"> </w:t>
+      </w:r>
+      <w:proofErr w:type="spellStart"/>
+      <w:r>
+        <w:rPr>
+          <w:rFonts w:eastAsia="Arial" w:cs="Arial"/>
+          <w:i/>
+          <w:iCs/>
+          <w:sz w:val="20"/>
+          <w:szCs w:val="20"/>
+        </w:rPr>
+        <w:t>null</w:t>
+      </w:r>
+      <w:proofErr w:type="spellEnd"/>
+      <w:r>
+        <w:rPr>
+          <w:rFonts w:eastAsia="Arial" w:cs="Arial"/>
+          <w:i/>
+          <w:iCs/>
+          <w:sz w:val="20"/>
+          <w:szCs w:val="20"/>
+        </w:rPr>
+        <w:t>,</w:t>
+      </w:r>
+    </w:p>
+    <w:p>
+      <w:pPr>
+        <w:rPr>
+          <w:rFonts w:eastAsia="Arial" w:cs="Arial"/>
+          <w:i/>
+          <w:iCs/>
+          <w:sz w:val="20"/>
+          <w:szCs w:val="20"/>
+        </w:rPr>
+      </w:pPr>
+      <w:proofErr w:type="spellStart"/>
+      <w:r>
+        <w:rPr>
+          <w:rFonts w:eastAsia="Arial" w:cs="Arial"/>
+          <w:i/>
+          <w:iCs/>
+          <w:sz w:val="20"/>
+          <w:szCs w:val="20"/>
+        </w:rPr>
+        <w:t>fkAmbiente</w:t>
+      </w:r>
+      <w:proofErr w:type="spellEnd"/>
+      <w:r>
+        <w:rPr>
+          <w:rFonts w:eastAsia="Arial" w:cs="Arial"/>
+          <w:i/>
+          <w:iCs/>
+          <w:sz w:val="20"/>
+          <w:szCs w:val="20"/>
+        </w:rPr>
+        <w:t xml:space="preserve"> </w:t>
+      </w:r>
+      <w:proofErr w:type="spellStart"/>
+      <w:r>
+        <w:rPr>
+          <w:rFonts w:eastAsia="Arial" w:cs="Arial"/>
+          <w:i/>
+          <w:iCs/>
+          <w:sz w:val="20"/>
+          <w:szCs w:val="20"/>
+        </w:rPr>
+        <w:t>int</w:t>
+      </w:r>
+      <w:proofErr w:type="spellEnd"/>
+      <w:r>
+        <w:rPr>
+          <w:rFonts w:eastAsia="Arial" w:cs="Arial"/>
+          <w:i/>
+          <w:iCs/>
+          <w:sz w:val="20"/>
+          <w:szCs w:val="20"/>
+        </w:rPr>
+        <w:t xml:space="preserve"> </w:t>
+      </w:r>
+      <w:proofErr w:type="spellStart"/>
+      <w:r>
+        <w:rPr>
+          <w:rFonts w:eastAsia="Arial" w:cs="Arial"/>
+          <w:i/>
+          <w:iCs/>
+          <w:sz w:val="20"/>
+          <w:szCs w:val="20"/>
+        </w:rPr>
+        <w:t>foreign</w:t>
+      </w:r>
+      <w:proofErr w:type="spellEnd"/>
+      <w:r>
+        <w:rPr>
+          <w:rFonts w:eastAsia="Arial" w:cs="Arial"/>
+          <w:i/>
+          <w:iCs/>
+          <w:sz w:val="20"/>
+          <w:szCs w:val="20"/>
+        </w:rPr>
+        <w:t xml:space="preserve"> </w:t>
+      </w:r>
+      <w:proofErr w:type="spellStart"/>
+      <w:r>
+        <w:rPr>
+          <w:rFonts w:eastAsia="Arial" w:cs="Arial"/>
+          <w:i/>
+          <w:iCs/>
+          <w:sz w:val="20"/>
+          <w:szCs w:val="20"/>
+        </w:rPr>
+        <w:t>key</w:t>
+      </w:r>
+      <w:proofErr w:type="spellEnd"/>
+      <w:r>
+        <w:rPr>
+          <w:rFonts w:eastAsia="Arial" w:cs="Arial"/>
+          <w:i/>
+          <w:iCs/>
+          <w:sz w:val="20"/>
+          <w:szCs w:val="20"/>
+        </w:rPr>
+        <w:t xml:space="preserve"> </w:t>
+      </w:r>
+      <w:proofErr w:type="spellStart"/>
+      <w:proofErr w:type="gramStart"/>
+      <w:r>
+        <w:rPr>
+          <w:rFonts w:eastAsia="Arial" w:cs="Arial"/>
+          <w:i/>
+          <w:iCs/>
+          <w:sz w:val="20"/>
+          <w:szCs w:val="20"/>
+        </w:rPr>
+        <w:t>references</w:t>
+      </w:r>
+      <w:proofErr w:type="spellEnd"/>
+      <w:r>
+        <w:rPr>
+          <w:rFonts w:eastAsia="Arial" w:cs="Arial"/>
+          <w:i/>
+          <w:iCs/>
+          <w:sz w:val="20"/>
+          <w:szCs w:val="20"/>
+        </w:rPr>
+        <w:t xml:space="preserve"> Ambiente</w:t>
+      </w:r>
+      <w:proofErr w:type="gramEnd"/>
+      <w:r>
+        <w:rPr>
+          <w:rFonts w:eastAsia="Arial" w:cs="Arial"/>
+          <w:i/>
+          <w:iCs/>
+          <w:sz w:val="20"/>
+          <w:szCs w:val="20"/>
+        </w:rPr>
+        <w:t>(</w:t>
+      </w:r>
+      <w:proofErr w:type="spellStart"/>
+      <w:r>
+        <w:rPr>
+          <w:rFonts w:eastAsia="Arial" w:cs="Arial"/>
+          <w:i/>
+          <w:iCs/>
+          <w:sz w:val="20"/>
+          <w:szCs w:val="20"/>
+        </w:rPr>
+        <w:t>idAmbiente</w:t>
+      </w:r>
+      <w:proofErr w:type="spellEnd"/>
+      <w:r>
+        <w:rPr>
+          <w:rFonts w:eastAsia="Arial" w:cs="Arial"/>
+          <w:i/>
+          <w:iCs/>
+          <w:sz w:val="20"/>
+          <w:szCs w:val="20"/>
+        </w:rPr>
+        <w:t>)</w:t>
       </w:r>
     </w:p>
     <w:p>
@@ -5844,99 +9414,413 @@
           <w:szCs w:val="20"/>
         </w:rPr>
       </w:pPr>
-      <w:r>
-        <w:rPr>
-          <w:rFonts w:eastAsia="Arial" w:cs="Arial"/>
-          <w:i/>
-          <w:iCs/>
-          <w:sz w:val="20"/>
-          <w:szCs w:val="20"/>
-        </w:rPr>
-        <w:t>create table Funcionamento(</w:t>
-      </w:r>
-    </w:p>
-    <w:p>
-      <w:pPr>
-        <w:rPr>
-          <w:rFonts w:eastAsia="Arial" w:cs="Arial"/>
-          <w:i/>
-          <w:iCs/>
-          <w:sz w:val="20"/>
-          <w:szCs w:val="20"/>
-        </w:rPr>
-      </w:pPr>
-      <w:r>
-        <w:rPr>
-          <w:rFonts w:eastAsia="Arial" w:cs="Arial"/>
-          <w:i/>
-          <w:iCs/>
-          <w:sz w:val="20"/>
-          <w:szCs w:val="20"/>
-        </w:rPr>
-        <w:t>idFuncionamento int,</w:t>
-      </w:r>
-    </w:p>
-    <w:p>
-      <w:pPr>
-        <w:rPr>
-          <w:rFonts w:eastAsia="Arial" w:cs="Arial"/>
-          <w:i/>
-          <w:iCs/>
-          <w:sz w:val="20"/>
-          <w:szCs w:val="20"/>
-        </w:rPr>
-      </w:pPr>
-      <w:r>
-        <w:rPr>
-          <w:rFonts w:eastAsia="Arial" w:cs="Arial"/>
-          <w:i/>
-          <w:iCs/>
-          <w:sz w:val="20"/>
-          <w:szCs w:val="20"/>
-        </w:rPr>
-        <w:t>horaInicio time not null,</w:t>
-      </w:r>
-    </w:p>
-    <w:p>
-      <w:pPr>
-        <w:rPr>
-          <w:rFonts w:eastAsia="Arial" w:cs="Arial"/>
-          <w:i/>
-          <w:iCs/>
-          <w:sz w:val="20"/>
-          <w:szCs w:val="20"/>
-        </w:rPr>
-      </w:pPr>
-      <w:r>
-        <w:rPr>
-          <w:rFonts w:eastAsia="Arial" w:cs="Arial"/>
-          <w:i/>
-          <w:iCs/>
-          <w:sz w:val="20"/>
-          <w:szCs w:val="20"/>
-        </w:rPr>
-        <w:t>horaFim time not null,</w:t>
-      </w:r>
-    </w:p>
-    <w:p>
-      <w:pPr>
-        <w:rPr>
-          <w:rFonts w:eastAsia="Arial" w:cs="Arial"/>
-          <w:i/>
-          <w:iCs/>
-          <w:sz w:val="20"/>
-          <w:szCs w:val="20"/>
-        </w:rPr>
-      </w:pPr>
-      <w:r>
-        <w:rPr>
-          <w:rFonts w:eastAsia="Arial" w:cs="Arial"/>
-          <w:i/>
-          <w:iCs/>
-          <w:sz w:val="20"/>
-          <w:szCs w:val="20"/>
-        </w:rPr>
-        <w:t xml:space="preserve">fkSensor int foreign key references Sensor(idSensor) </w:t>
+      <w:proofErr w:type="spellStart"/>
+      <w:r>
+        <w:rPr>
+          <w:rFonts w:eastAsia="Arial" w:cs="Arial"/>
+          <w:i/>
+          <w:iCs/>
+          <w:sz w:val="20"/>
+          <w:szCs w:val="20"/>
+        </w:rPr>
+        <w:t>create</w:t>
+      </w:r>
+      <w:proofErr w:type="spellEnd"/>
+      <w:r>
+        <w:rPr>
+          <w:rFonts w:eastAsia="Arial" w:cs="Arial"/>
+          <w:i/>
+          <w:iCs/>
+          <w:sz w:val="20"/>
+          <w:szCs w:val="20"/>
+        </w:rPr>
+        <w:t xml:space="preserve"> </w:t>
+      </w:r>
+      <w:proofErr w:type="spellStart"/>
+      <w:r>
+        <w:rPr>
+          <w:rFonts w:eastAsia="Arial" w:cs="Arial"/>
+          <w:i/>
+          <w:iCs/>
+          <w:sz w:val="20"/>
+          <w:szCs w:val="20"/>
+        </w:rPr>
+        <w:t>table</w:t>
+      </w:r>
+      <w:proofErr w:type="spellEnd"/>
+      <w:r>
+        <w:rPr>
+          <w:rFonts w:eastAsia="Arial" w:cs="Arial"/>
+          <w:i/>
+          <w:iCs/>
+          <w:sz w:val="20"/>
+          <w:szCs w:val="20"/>
+        </w:rPr>
+        <w:t xml:space="preserve"> </w:t>
+      </w:r>
+      <w:proofErr w:type="gramStart"/>
+      <w:r>
+        <w:rPr>
+          <w:rFonts w:eastAsia="Arial" w:cs="Arial"/>
+          <w:i/>
+          <w:iCs/>
+          <w:sz w:val="20"/>
+          <w:szCs w:val="20"/>
+        </w:rPr>
+        <w:t>Funcionamento(</w:t>
+      </w:r>
+      <w:proofErr w:type="gramEnd"/>
+    </w:p>
+    <w:p>
+      <w:pPr>
+        <w:rPr>
+          <w:rFonts w:eastAsia="Arial" w:cs="Arial"/>
+          <w:i/>
+          <w:iCs/>
+          <w:sz w:val="20"/>
+          <w:szCs w:val="20"/>
+        </w:rPr>
+      </w:pPr>
+      <w:proofErr w:type="spellStart"/>
+      <w:r>
+        <w:rPr>
+          <w:rFonts w:eastAsia="Arial" w:cs="Arial"/>
+          <w:i/>
+          <w:iCs/>
+          <w:sz w:val="20"/>
+          <w:szCs w:val="20"/>
+        </w:rPr>
+        <w:t>idFuncionamento</w:t>
+      </w:r>
+      <w:proofErr w:type="spellEnd"/>
+      <w:r>
+        <w:rPr>
+          <w:rFonts w:eastAsia="Arial" w:cs="Arial"/>
+          <w:i/>
+          <w:iCs/>
+          <w:sz w:val="20"/>
+          <w:szCs w:val="20"/>
+        </w:rPr>
+        <w:t xml:space="preserve"> </w:t>
+      </w:r>
+      <w:proofErr w:type="spellStart"/>
+      <w:r>
+        <w:rPr>
+          <w:rFonts w:eastAsia="Arial" w:cs="Arial"/>
+          <w:i/>
+          <w:iCs/>
+          <w:sz w:val="20"/>
+          <w:szCs w:val="20"/>
+        </w:rPr>
+        <w:t>int</w:t>
+      </w:r>
+      <w:proofErr w:type="spellEnd"/>
+      <w:r>
+        <w:rPr>
+          <w:rFonts w:eastAsia="Arial" w:cs="Arial"/>
+          <w:i/>
+          <w:iCs/>
+          <w:sz w:val="20"/>
+          <w:szCs w:val="20"/>
+        </w:rPr>
+        <w:t>,</w:t>
+      </w:r>
+    </w:p>
+    <w:p>
+      <w:pPr>
+        <w:rPr>
+          <w:rFonts w:eastAsia="Arial" w:cs="Arial"/>
+          <w:i/>
+          <w:iCs/>
+          <w:sz w:val="20"/>
+          <w:szCs w:val="20"/>
+        </w:rPr>
+      </w:pPr>
+      <w:proofErr w:type="spellStart"/>
+      <w:r>
+        <w:rPr>
+          <w:rFonts w:eastAsia="Arial" w:cs="Arial"/>
+          <w:i/>
+          <w:iCs/>
+          <w:sz w:val="20"/>
+          <w:szCs w:val="20"/>
+        </w:rPr>
+        <w:t>horaInicio</w:t>
+      </w:r>
+      <w:proofErr w:type="spellEnd"/>
+      <w:r>
+        <w:rPr>
+          <w:rFonts w:eastAsia="Arial" w:cs="Arial"/>
+          <w:i/>
+          <w:iCs/>
+          <w:sz w:val="20"/>
+          <w:szCs w:val="20"/>
+        </w:rPr>
+        <w:t xml:space="preserve"> time </w:t>
+      </w:r>
+      <w:proofErr w:type="spellStart"/>
+      <w:r>
+        <w:rPr>
+          <w:rFonts w:eastAsia="Arial" w:cs="Arial"/>
+          <w:i/>
+          <w:iCs/>
+          <w:sz w:val="20"/>
+          <w:szCs w:val="20"/>
+        </w:rPr>
+        <w:t>not</w:t>
+      </w:r>
+      <w:proofErr w:type="spellEnd"/>
+      <w:r>
+        <w:rPr>
+          <w:rFonts w:eastAsia="Arial" w:cs="Arial"/>
+          <w:i/>
+          <w:iCs/>
+          <w:sz w:val="20"/>
+          <w:szCs w:val="20"/>
+        </w:rPr>
+        <w:t xml:space="preserve"> </w:t>
+      </w:r>
+      <w:proofErr w:type="spellStart"/>
+      <w:r>
+        <w:rPr>
+          <w:rFonts w:eastAsia="Arial" w:cs="Arial"/>
+          <w:i/>
+          <w:iCs/>
+          <w:sz w:val="20"/>
+          <w:szCs w:val="20"/>
+        </w:rPr>
+        <w:t>null</w:t>
+      </w:r>
+      <w:proofErr w:type="spellEnd"/>
+      <w:r>
+        <w:rPr>
+          <w:rFonts w:eastAsia="Arial" w:cs="Arial"/>
+          <w:i/>
+          <w:iCs/>
+          <w:sz w:val="20"/>
+          <w:szCs w:val="20"/>
+        </w:rPr>
+        <w:t>,</w:t>
+      </w:r>
+    </w:p>
+    <w:p>
+      <w:pPr>
+        <w:rPr>
+          <w:rFonts w:eastAsia="Arial" w:cs="Arial"/>
+          <w:i/>
+          <w:iCs/>
+          <w:sz w:val="20"/>
+          <w:szCs w:val="20"/>
+        </w:rPr>
+      </w:pPr>
+      <w:proofErr w:type="spellStart"/>
+      <w:r>
+        <w:rPr>
+          <w:rFonts w:eastAsia="Arial" w:cs="Arial"/>
+          <w:i/>
+          <w:iCs/>
+          <w:sz w:val="20"/>
+          <w:szCs w:val="20"/>
+        </w:rPr>
+        <w:t>horaFim</w:t>
+      </w:r>
+      <w:proofErr w:type="spellEnd"/>
+      <w:r>
+        <w:rPr>
+          <w:rFonts w:eastAsia="Arial" w:cs="Arial"/>
+          <w:i/>
+          <w:iCs/>
+          <w:sz w:val="20"/>
+          <w:szCs w:val="20"/>
+        </w:rPr>
+        <w:t xml:space="preserve"> time </w:t>
+      </w:r>
+      <w:proofErr w:type="spellStart"/>
+      <w:r>
+        <w:rPr>
+          <w:rFonts w:eastAsia="Arial" w:cs="Arial"/>
+          <w:i/>
+          <w:iCs/>
+          <w:sz w:val="20"/>
+          <w:szCs w:val="20"/>
+        </w:rPr>
+        <w:t>not</w:t>
+      </w:r>
+      <w:proofErr w:type="spellEnd"/>
+      <w:r>
+        <w:rPr>
+          <w:rFonts w:eastAsia="Arial" w:cs="Arial"/>
+          <w:i/>
+          <w:iCs/>
+          <w:sz w:val="20"/>
+          <w:szCs w:val="20"/>
+        </w:rPr>
+        <w:t xml:space="preserve"> </w:t>
+      </w:r>
+      <w:proofErr w:type="spellStart"/>
+      <w:r>
+        <w:rPr>
+          <w:rFonts w:eastAsia="Arial" w:cs="Arial"/>
+          <w:i/>
+          <w:iCs/>
+          <w:sz w:val="20"/>
+          <w:szCs w:val="20"/>
+        </w:rPr>
+        <w:t>null</w:t>
+      </w:r>
+      <w:proofErr w:type="spellEnd"/>
+      <w:r>
+        <w:rPr>
+          <w:rFonts w:eastAsia="Arial" w:cs="Arial"/>
+          <w:i/>
+          <w:iCs/>
+          <w:sz w:val="20"/>
+          <w:szCs w:val="20"/>
+        </w:rPr>
+        <w:t>,</w:t>
+      </w:r>
+    </w:p>
+    <w:p>
+      <w:pPr>
+        <w:rPr>
+          <w:rFonts w:eastAsia="Arial" w:cs="Arial"/>
+          <w:i/>
+          <w:iCs/>
+          <w:sz w:val="20"/>
+          <w:szCs w:val="20"/>
+        </w:rPr>
+      </w:pPr>
+      <w:proofErr w:type="spellStart"/>
+      <w:r>
+        <w:rPr>
+          <w:rFonts w:eastAsia="Arial" w:cs="Arial"/>
+          <w:i/>
+          <w:iCs/>
+          <w:sz w:val="20"/>
+          <w:szCs w:val="20"/>
+        </w:rPr>
+        <w:t>fkSensor</w:t>
+      </w:r>
+      <w:proofErr w:type="spellEnd"/>
+      <w:r>
+        <w:rPr>
+          <w:rFonts w:eastAsia="Arial" w:cs="Arial"/>
+          <w:i/>
+          <w:iCs/>
+          <w:sz w:val="20"/>
+          <w:szCs w:val="20"/>
+        </w:rPr>
+        <w:t xml:space="preserve"> </w:t>
+      </w:r>
+      <w:proofErr w:type="spellStart"/>
+      <w:r>
+        <w:rPr>
+          <w:rFonts w:eastAsia="Arial" w:cs="Arial"/>
+          <w:i/>
+          <w:iCs/>
+          <w:sz w:val="20"/>
+          <w:szCs w:val="20"/>
+        </w:rPr>
+        <w:t>int</w:t>
+      </w:r>
+      <w:proofErr w:type="spellEnd"/>
+      <w:r>
+        <w:rPr>
+          <w:rFonts w:eastAsia="Arial" w:cs="Arial"/>
+          <w:i/>
+          <w:iCs/>
+          <w:sz w:val="20"/>
+          <w:szCs w:val="20"/>
+        </w:rPr>
+        <w:t xml:space="preserve"> </w:t>
+      </w:r>
+      <w:proofErr w:type="spellStart"/>
+      <w:r>
+        <w:rPr>
+          <w:rFonts w:eastAsia="Arial" w:cs="Arial"/>
+          <w:i/>
+          <w:iCs/>
+          <w:sz w:val="20"/>
+          <w:szCs w:val="20"/>
+        </w:rPr>
+        <w:t>foreign</w:t>
+      </w:r>
+      <w:proofErr w:type="spellEnd"/>
+      <w:r>
+        <w:rPr>
+          <w:rFonts w:eastAsia="Arial" w:cs="Arial"/>
+          <w:i/>
+          <w:iCs/>
+          <w:sz w:val="20"/>
+          <w:szCs w:val="20"/>
+        </w:rPr>
+        <w:t xml:space="preserve"> </w:t>
+      </w:r>
+      <w:proofErr w:type="spellStart"/>
+      <w:r>
+        <w:rPr>
+          <w:rFonts w:eastAsia="Arial" w:cs="Arial"/>
+          <w:i/>
+          <w:iCs/>
+          <w:sz w:val="20"/>
+          <w:szCs w:val="20"/>
+        </w:rPr>
+        <w:t>key</w:t>
+      </w:r>
+      <w:proofErr w:type="spellEnd"/>
+      <w:r>
+        <w:rPr>
+          <w:rFonts w:eastAsia="Arial" w:cs="Arial"/>
+          <w:i/>
+          <w:iCs/>
+          <w:sz w:val="20"/>
+          <w:szCs w:val="20"/>
+        </w:rPr>
+        <w:t xml:space="preserve"> </w:t>
+      </w:r>
+      <w:proofErr w:type="spellStart"/>
+      <w:r>
+        <w:rPr>
+          <w:rFonts w:eastAsia="Arial" w:cs="Arial"/>
+          <w:i/>
+          <w:iCs/>
+          <w:sz w:val="20"/>
+          <w:szCs w:val="20"/>
+        </w:rPr>
+        <w:t>references</w:t>
+      </w:r>
+      <w:proofErr w:type="spellEnd"/>
+      <w:r>
+        <w:rPr>
+          <w:rFonts w:eastAsia="Arial" w:cs="Arial"/>
+          <w:i/>
+          <w:iCs/>
+          <w:sz w:val="20"/>
+          <w:szCs w:val="20"/>
+        </w:rPr>
+        <w:t xml:space="preserve"> Sensor(</w:t>
+      </w:r>
+      <w:proofErr w:type="spellStart"/>
+      <w:r>
+        <w:rPr>
+          <w:rFonts w:eastAsia="Arial" w:cs="Arial"/>
+          <w:i/>
+          <w:iCs/>
+          <w:sz w:val="20"/>
+          <w:szCs w:val="20"/>
+        </w:rPr>
+        <w:t>idSensor</w:t>
+      </w:r>
+      <w:proofErr w:type="spellEnd"/>
+      <w:r>
+        <w:rPr>
+          <w:rFonts w:eastAsia="Arial" w:cs="Arial"/>
+          <w:i/>
+          <w:iCs/>
+          <w:sz w:val="20"/>
+          <w:szCs w:val="20"/>
+        </w:rPr>
+        <w:t xml:space="preserve">) </w:t>
       </w:r>
     </w:p>
     <w:p>
@@ -5967,7 +9851,7 @@
           <w:b/>
         </w:rPr>
       </w:pPr>
-      <w:bookmarkStart w:id="18" w:name="_Toc512519603"/>
+      <w:bookmarkStart w:id="19" w:name="_Toc512519603"/>
       <w:r>
         <w:rPr>
           <w:b/>
@@ -5975,7 +9859,7 @@
         <w:lastRenderedPageBreak/>
         <w:t>Protótipo das telas, lógica e usabilidade</w:t>
       </w:r>
-      <w:bookmarkEnd w:id="18"/>
+      <w:bookmarkEnd w:id="19"/>
       <w:r>
         <w:rPr>
           <w:b/>
@@ -6030,19 +9914,30 @@
           <w:bCs/>
           <w:color w:val="000000" w:themeColor="text1"/>
         </w:rPr>
-        <w:t xml:space="preserve"> SITE FICAR PRONTO COLOCAR A IMAGENS E DESCRIÇÃO DE CADA TELA ]</w:t>
-      </w:r>
-    </w:p>
-    <w:p>
-      <w:pPr>
-        <w:spacing w:line="240" w:lineRule="auto"/>
-        <w:jc w:val="left"/>
+        <w:t xml:space="preserve"> SITE FICAR PRONTO COLOCAR A IMAGENS E DESCRIÇÃO DE CADA </w:t>
+      </w:r>
+      <w:proofErr w:type="gramStart"/>
+      <w:r>
         <w:rPr>
           <w:rFonts w:cs="Arial"/>
           <w:b/>
           <w:bCs/>
           <w:color w:val="000000" w:themeColor="text1"/>
         </w:rPr>
+        <w:t>TELA ]</w:t>
+      </w:r>
+      <w:proofErr w:type="gramEnd"/>
+    </w:p>
+    <w:p>
+      <w:pPr>
+        <w:spacing w:line="240" w:lineRule="auto"/>
+        <w:jc w:val="left"/>
+        <w:rPr>
+          <w:rFonts w:cs="Arial"/>
+          <w:b/>
+          <w:bCs/>
+          <w:color w:val="000000" w:themeColor="text1"/>
+        </w:rPr>
       </w:pPr>
     </w:p>
     <w:p>
@@ -6079,7 +9974,23 @@
     </w:p>
     <w:p>
       <w:r>
-        <w:t xml:space="preserve">Primeiramente temos o site institucional da empresa TechHumi em que estarão informações sobre a empresa e seu objetivo. No caso de interesse, em obter nossa solução, foi implementado um formulário para a realização de um pré cadastro deste potencial cliente. </w:t>
+        <w:t xml:space="preserve">Primeiramente temos o site institucional da empresa </w:t>
+      </w:r>
+      <w:proofErr w:type="spellStart"/>
+      <w:r>
+        <w:t>TechHumi</w:t>
+      </w:r>
+      <w:proofErr w:type="spellEnd"/>
+      <w:r>
+        <w:t xml:space="preserve"> em que estarão informações sobre a empresa e seu objetivo. No caso de interesse, em obter nossa solução, foi implementado um formulário para a realização de um </w:t>
+      </w:r>
+      <w:proofErr w:type="spellStart"/>
+      <w:r>
+        <w:t>pré</w:t>
+      </w:r>
+      <w:proofErr w:type="spellEnd"/>
+      <w:r>
+        <w:t xml:space="preserve"> cadastro deste potencial cliente. </w:t>
       </w:r>
     </w:p>
     <w:p/>
@@ -6089,8 +10000,13 @@
       </w:r>
     </w:p>
     <w:p>
-      <w:r>
-        <w:t>TechHumi.</w:t>
+      <w:proofErr w:type="spellStart"/>
+      <w:r>
+        <w:t>TechHumi</w:t>
+      </w:r>
+      <w:proofErr w:type="spellEnd"/>
+      <w:r>
+        <w:t>.</w:t>
       </w:r>
     </w:p>
     <w:p/>
@@ -6119,14 +10035,14 @@
           <w:b/>
         </w:rPr>
       </w:pPr>
-      <w:bookmarkStart w:id="19" w:name="_Toc512519604"/>
+      <w:bookmarkStart w:id="20" w:name="_Toc512519604"/>
       <w:r>
         <w:rPr>
           <w:b/>
         </w:rPr>
         <w:t>Testes</w:t>
       </w:r>
-      <w:bookmarkEnd w:id="19"/>
+      <w:bookmarkEnd w:id="20"/>
       <w:r>
         <w:rPr>
           <w:b/>
@@ -6157,15 +10073,57 @@
         <w:rPr>
           <w:rFonts w:eastAsia="Arial" w:cs="Arial"/>
         </w:rPr>
-        <w:t>Os primeiros passos realizados, foram a partir da construção de um plano de Homologação, com a tabela de requisitos realizada entre o Product owner e o cliente. Esses requisitos foram classificados como essenciais, importantes e desejáveis, no qual, priorizamos o que era necessário realizar primeiro, concluindo assim, que os pedidos do cliente, fossem atendidos com êxito.</w:t>
-      </w:r>
-    </w:p>
-    <w:p>
-      <w:r>
-        <w:rPr>
-          <w:rFonts w:eastAsia="Arial" w:cs="Arial"/>
-        </w:rPr>
-        <w:t>Segue abaixo, planilhas de check-list de funcionalidades, com testes realizados, contendo código do requisito, a funcionalidade, ação prevista, a prioridade e o status de homologação.</w:t>
+        <w:t xml:space="preserve">Os primeiros passos realizados, foram a partir da construção de um plano de Homologação, com a tabela de requisitos realizada entre o </w:t>
+      </w:r>
+      <w:proofErr w:type="spellStart"/>
+      <w:r>
+        <w:rPr>
+          <w:rFonts w:eastAsia="Arial" w:cs="Arial"/>
+        </w:rPr>
+        <w:t>Product</w:t>
+      </w:r>
+      <w:proofErr w:type="spellEnd"/>
+      <w:r>
+        <w:rPr>
+          <w:rFonts w:eastAsia="Arial" w:cs="Arial"/>
+        </w:rPr>
+        <w:t xml:space="preserve"> </w:t>
+      </w:r>
+      <w:proofErr w:type="spellStart"/>
+      <w:r>
+        <w:rPr>
+          <w:rFonts w:eastAsia="Arial" w:cs="Arial"/>
+        </w:rPr>
+        <w:t>owner</w:t>
+      </w:r>
+      <w:proofErr w:type="spellEnd"/>
+      <w:r>
+        <w:rPr>
+          <w:rFonts w:eastAsia="Arial" w:cs="Arial"/>
+        </w:rPr>
+        <w:t xml:space="preserve"> e o cliente. Esses requisitos foram classificados como essenciais, importantes e desejáveis, no qual, priorizamos o que era necessário realizar primeiro, concluindo assim, que os pedidos do cliente, fossem atendidos com êxito.</w:t>
+      </w:r>
+    </w:p>
+    <w:p>
+      <w:r>
+        <w:rPr>
+          <w:rFonts w:eastAsia="Arial" w:cs="Arial"/>
+        </w:rPr>
+        <w:t xml:space="preserve">Segue abaixo, planilhas de </w:t>
+      </w:r>
+      <w:proofErr w:type="spellStart"/>
+      <w:r>
+        <w:rPr>
+          <w:rFonts w:eastAsia="Arial" w:cs="Arial"/>
+        </w:rPr>
+        <w:t>check-list</w:t>
+      </w:r>
+      <w:proofErr w:type="spellEnd"/>
+      <w:r>
+        <w:rPr>
+          <w:rFonts w:eastAsia="Arial" w:cs="Arial"/>
+        </w:rPr>
+        <w:t xml:space="preserve"> de funcionalidades, com testes realizados, contendo código do requisito, a funcionalidade, ação prevista, a prioridade e o status de homologação.</w:t>
       </w:r>
     </w:p>
     <w:p/>
@@ -6452,8 +10410,17 @@
           <w:sz w:val="16"/>
           <w:szCs w:val="16"/>
         </w:rPr>
-        <w:t>Tabela de Check-list</w:t>
-      </w:r>
+        <w:t xml:space="preserve">Tabela de </w:t>
+      </w:r>
+      <w:proofErr w:type="spellStart"/>
+      <w:r>
+        <w:rPr>
+          <w:sz w:val="16"/>
+          <w:szCs w:val="16"/>
+        </w:rPr>
+        <w:t>Check-list</w:t>
+      </w:r>
+      <w:proofErr w:type="spellEnd"/>
     </w:p>
     <w:p/>
     <w:p/>
@@ -6461,10 +10428,7 @@
     <w:p/>
     <w:p/>
     <w:p/>
-    <w:p>
-      <w:bookmarkStart w:id="20" w:name="_GoBack"/>
-      <w:bookmarkEnd w:id="20"/>
-    </w:p>
+    <w:p/>
     <w:p/>
     <w:p/>
     <w:p/>
@@ -6647,7 +10611,7 @@
         </w:sectPr>
       </w:pPr>
     </w:p>
-    <w:bookmarkEnd w:id="16"/>
+    <w:bookmarkEnd w:id="17"/>
     <w:p>
       <w:pPr>
         <w:pStyle w:val="FolhadeRostodosCaptulos"/>
@@ -6735,7 +10699,15 @@
         </w:rPr>
       </w:pPr>
       <w:r>
-        <w:t>Abaixo se encontram as orientações necessárias para que o técnico da TechHumi possa realizar corretamente a instalação da solução nos ambientes empresariais de nossos clientes.</w:t>
+        <w:t xml:space="preserve">Abaixo se encontram as orientações necessárias para que o técnico da </w:t>
+      </w:r>
+      <w:proofErr w:type="spellStart"/>
+      <w:r>
+        <w:t>TechHumi</w:t>
+      </w:r>
+      <w:proofErr w:type="spellEnd"/>
+      <w:r>
+        <w:t xml:space="preserve"> possa realizar corretamente a instalação da solução nos ambientes empresariais de nossos clientes.</w:t>
       </w:r>
     </w:p>
     <w:p>
@@ -6791,7 +10763,15 @@
         <w:spacing w:line="240" w:lineRule="auto"/>
       </w:pPr>
       <w:r>
-        <w:t>1 Protoborad;</w:t>
+        <w:t xml:space="preserve">1 </w:t>
+      </w:r>
+      <w:proofErr w:type="spellStart"/>
+      <w:r>
+        <w:t>Protoborad</w:t>
+      </w:r>
+      <w:proofErr w:type="spellEnd"/>
+      <w:r>
+        <w:t>;</w:t>
       </w:r>
     </w:p>
     <w:p>
@@ -6911,7 +10891,31 @@
     <w:p/>
     <w:p>
       <w:r>
-        <w:t>Deve ter um fio conectando o primeiro pino do sensor a porta 5V (volts), o segundo pino deverá ser conectado a porta 5 digital e o quarto e último pino conectado a porta GND. Após essa conexão poderá ser conectado o Arduino ao dispositivo que funcionará como servidor local. A recomendação é que este dispositivo com a solução seja armazenado permanentemente, que ele não seja movido para outro local após a instalação, em local seguro e protegido e, que esteja no máximo 1 metro de distância do ar-condicionado e umidificador do ambiente em que está alocado.</w:t>
+        <w:t xml:space="preserve">Deve ter um fio conectando o primeiro pino do sensor a porta 5V (volts), o segundo pino deverá ser conectado </w:t>
+      </w:r>
+      <w:proofErr w:type="spellStart"/>
+      <w:r>
+        <w:t>a</w:t>
+      </w:r>
+      <w:proofErr w:type="spellEnd"/>
+      <w:r>
+        <w:t xml:space="preserve"> porta </w:t>
+      </w:r>
+      <w:proofErr w:type="gramStart"/>
+      <w:r>
+        <w:t>5 digital</w:t>
+      </w:r>
+      <w:proofErr w:type="gramEnd"/>
+      <w:r>
+        <w:t xml:space="preserve"> e o quarto e último pino conectado </w:t>
+      </w:r>
+      <w:proofErr w:type="spellStart"/>
+      <w:r>
+        <w:t>a</w:t>
+      </w:r>
+      <w:proofErr w:type="spellEnd"/>
+      <w:r>
+        <w:t xml:space="preserve"> porta GND. Após essa conexão poderá ser conectado o Arduino ao dispositivo que funcionará como servidor local. A recomendação é que este dispositivo com a solução seja armazenado permanentemente, que ele não seja movido para outro local após a instalação, em local seguro e protegido e, que esteja no máximo 1 metro de distância do ar-condicionado e umidificador do ambiente em que está alocado.</w:t>
       </w:r>
     </w:p>
     <w:p/>
@@ -6947,7 +10951,15 @@
         </w:numPr>
       </w:pPr>
       <w:r>
-        <w:t>Deverá ser utilizado o algoritmo no arquivo ‘conexao-arduino' que realizará a aquisição de dados, este deverá ser executado via o uso da IDE específica;</w:t>
+        <w:t>Deverá ser utilizado o algoritmo no arquivo ‘</w:t>
+      </w:r>
+      <w:proofErr w:type="spellStart"/>
+      <w:r>
+        <w:t>conexao-arduino</w:t>
+      </w:r>
+      <w:proofErr w:type="spellEnd"/>
+      <w:r>
+        <w:t>' que realizará a aquisição de dados, este deverá ser executado via o uso da IDE específica;</w:t>
       </w:r>
     </w:p>
     <w:p>
@@ -6959,7 +10971,65 @@
         </w:numPr>
       </w:pPr>
       <w:r>
-        <w:t>Em seguida deverá ser criado o servidor local via o algoritmo no arquivo ‘servidor-local’. Este algoritmo possui o arquivo package.json que informa as dependências necessárias para a criação do servidor, entre elas o express, nodemon e mssql. O servidor local estará funcionando se o prompt de comando (ou o git bash ou qualquer outro terminal) esteja com a aparência igual a da imagem abaixo.</w:t>
+        <w:t xml:space="preserve">Em seguida deverá ser criado o servidor local via o algoritmo no arquivo ‘servidor-local’. Este algoritmo possui o arquivo </w:t>
+      </w:r>
+      <w:proofErr w:type="spellStart"/>
+      <w:proofErr w:type="gramStart"/>
+      <w:r>
+        <w:t>package.json</w:t>
+      </w:r>
+      <w:proofErr w:type="spellEnd"/>
+      <w:proofErr w:type="gramEnd"/>
+      <w:r>
+        <w:t xml:space="preserve"> que informa as dependências necessárias para a criação do servidor, entre elas o </w:t>
+      </w:r>
+      <w:proofErr w:type="spellStart"/>
+      <w:r>
+        <w:t>express</w:t>
+      </w:r>
+      <w:proofErr w:type="spellEnd"/>
+      <w:r>
+        <w:t xml:space="preserve">, </w:t>
+      </w:r>
+      <w:proofErr w:type="spellStart"/>
+      <w:r>
+        <w:t>nodemon</w:t>
+      </w:r>
+      <w:proofErr w:type="spellEnd"/>
+      <w:r>
+        <w:t xml:space="preserve"> e </w:t>
+      </w:r>
+      <w:proofErr w:type="spellStart"/>
+      <w:r>
+        <w:t>mssql</w:t>
+      </w:r>
+      <w:proofErr w:type="spellEnd"/>
+      <w:r>
+        <w:t xml:space="preserve">. O servidor local estará funcionando se o prompt de comando (ou o </w:t>
+      </w:r>
+      <w:proofErr w:type="spellStart"/>
+      <w:r>
+        <w:t>git</w:t>
+      </w:r>
+      <w:proofErr w:type="spellEnd"/>
+      <w:r>
+        <w:t xml:space="preserve"> </w:t>
+      </w:r>
+      <w:proofErr w:type="spellStart"/>
+      <w:r>
+        <w:t>bash</w:t>
+      </w:r>
+      <w:proofErr w:type="spellEnd"/>
+      <w:r>
+        <w:t xml:space="preserve"> ou qualquer outro terminal) esteja com a aparência igual </w:t>
+      </w:r>
+      <w:proofErr w:type="spellStart"/>
+      <w:r>
+        <w:t>a</w:t>
+      </w:r>
+      <w:proofErr w:type="spellEnd"/>
+      <w:r>
+        <w:t xml:space="preserve"> da imagem abaixo.</w:t>
       </w:r>
     </w:p>
     <w:p>
@@ -7304,40 +11374,19 @@
       <w:pPr>
         <w:pStyle w:val="FolhadeRostodosCaptulos"/>
       </w:pPr>
-      <w:r>
-        <w:lastRenderedPageBreak/>
-        <w:fldChar w:fldCharType="begin"/>
-      </w:r>
-      <w:r>
-        <w:instrText xml:space="preserve"> REF _Ref125307146 \w </w:instrText>
-      </w:r>
-      <w:r>
-        <w:fldChar w:fldCharType="separate"/>
-      </w:r>
-      <w:r>
-        <w:t>5</w:t>
-      </w:r>
-      <w:r>
-        <w:fldChar w:fldCharType="end"/>
-      </w:r>
+      <w:fldSimple w:instr=" REF _Ref125307146 \w ">
+        <w:r>
+          <w:t>5</w:t>
+        </w:r>
+      </w:fldSimple>
       <w:r>
         <w:tab/>
       </w:r>
-      <w:r>
-        <w:fldChar w:fldCharType="begin"/>
-      </w:r>
-      <w:r>
-        <w:instrText xml:space="preserve"> REF _Ref125307146 </w:instrText>
-      </w:r>
-      <w:r>
-        <w:fldChar w:fldCharType="separate"/>
-      </w:r>
-      <w:r>
-        <w:t>CONCLUSÕES</w:t>
-      </w:r>
-      <w:r>
-        <w:fldChar w:fldCharType="end"/>
-      </w:r>
+      <w:fldSimple w:instr=" REF _Ref125307146 ">
+        <w:r>
+          <w:t>CONCLUSÕES</w:t>
+        </w:r>
+      </w:fldSimple>
     </w:p>
     <w:p>
       <w:pPr>
@@ -7377,7 +11426,35 @@
         <w:rPr>
           <w:rFonts w:eastAsia="Arial" w:cs="Arial"/>
         </w:rPr>
-        <w:t xml:space="preserve">Durante o projeto, adotamos a Metodologia Scrum, que consiste em entregas fragmentadas a partir do levantamento de requisitos entre o Product Owner e o Cliente.  Seguindo esse Modelo, estabelecemos uma grade de reuniões, que nos permitia definir atividades que deveriam ser executadas até um certo prazo. Sendo assim, fomos capazes de seguir um cronograma de metas, agilizando o desenvolvimento do projeto. </w:t>
+        <w:t xml:space="preserve">Durante o projeto, adotamos a Metodologia Scrum, que consiste em entregas fragmentadas a partir do levantamento de requisitos entre o </w:t>
+      </w:r>
+      <w:proofErr w:type="spellStart"/>
+      <w:r>
+        <w:rPr>
+          <w:rFonts w:eastAsia="Arial" w:cs="Arial"/>
+        </w:rPr>
+        <w:t>Product</w:t>
+      </w:r>
+      <w:proofErr w:type="spellEnd"/>
+      <w:r>
+        <w:rPr>
+          <w:rFonts w:eastAsia="Arial" w:cs="Arial"/>
+        </w:rPr>
+        <w:t xml:space="preserve"> </w:t>
+      </w:r>
+      <w:proofErr w:type="spellStart"/>
+      <w:r>
+        <w:rPr>
+          <w:rFonts w:eastAsia="Arial" w:cs="Arial"/>
+        </w:rPr>
+        <w:t>Owner</w:t>
+      </w:r>
+      <w:proofErr w:type="spellEnd"/>
+      <w:r>
+        <w:rPr>
+          <w:rFonts w:eastAsia="Arial" w:cs="Arial"/>
+        </w:rPr>
+        <w:t xml:space="preserve"> e o Cliente.  Seguindo esse Modelo, estabelecemos uma grade de reuniões, que nos permitia definir atividades que deveriam ser executadas até um certo prazo. Sendo assim, fomos capazes de seguir um cronograma de metas, agilizando o desenvolvimento do projeto. </w:t>
       </w:r>
     </w:p>
     <w:p>
@@ -8527,116 +12604,41 @@
       <w:rPr>
         <w:noProof/>
       </w:rPr>
-      <mc:AlternateContent>
-        <mc:Choice Requires="wps">
-          <w:drawing>
-            <wp:anchor distT="0" distB="0" distL="114300" distR="114300" simplePos="0" relativeHeight="251661824" behindDoc="0" locked="0" layoutInCell="1" allowOverlap="1" wp14:anchorId="78B2C1E4" wp14:editId="73DF55B1">
-              <wp:simplePos x="0" y="0"/>
-              <wp:positionH relativeFrom="column">
-                <wp:posOffset>-812800</wp:posOffset>
-              </wp:positionH>
-              <wp:positionV relativeFrom="paragraph">
-                <wp:posOffset>-165100</wp:posOffset>
-              </wp:positionV>
-              <wp:extent cx="1650365" cy="450850"/>
-              <wp:effectExtent l="57150" t="38100" r="64135" b="82550"/>
-              <wp:wrapThrough wrapText="bothSides">
-                <wp:wrapPolygon edited="0">
-                  <wp:start x="-748" y="-1825"/>
-                  <wp:lineTo x="-499" y="25555"/>
-                  <wp:lineTo x="22190" y="25555"/>
-                  <wp:lineTo x="22439" y="-1825"/>
-                  <wp:lineTo x="-748" y="-1825"/>
-                </wp:wrapPolygon>
-              </wp:wrapThrough>
-              <wp:docPr id="8" name="Retângulo 2"/>
-              <wp:cNvGraphicFramePr>
-                <a:graphicFrameLocks xmlns:a="http://schemas.openxmlformats.org/drawingml/2006/main"/>
-              </wp:cNvGraphicFramePr>
-              <a:graphic xmlns:a="http://schemas.openxmlformats.org/drawingml/2006/main">
-                <a:graphicData uri="http://schemas.microsoft.com/office/word/2010/wordprocessingShape">
-                  <wps:wsp>
-                    <wps:cNvSpPr>
-                      <a:spLocks/>
-                    </wps:cNvSpPr>
-                    <wps:spPr>
-                      <a:xfrm>
-                        <a:off x="0" y="0"/>
-                        <a:ext cx="1650365" cy="450850"/>
-                      </a:xfrm>
-                      <a:prstGeom prst="rect">
-                        <a:avLst/>
-                      </a:prstGeom>
-                    </wps:spPr>
-                    <wps:style>
-                      <a:lnRef idx="1">
-                        <a:schemeClr val="accent5"/>
-                      </a:lnRef>
-                      <a:fillRef idx="2">
-                        <a:schemeClr val="accent5"/>
-                      </a:fillRef>
-                      <a:effectRef idx="1">
-                        <a:schemeClr val="accent5"/>
-                      </a:effectRef>
-                      <a:fontRef idx="minor">
-                        <a:schemeClr val="dk1"/>
-                      </a:fontRef>
-                    </wps:style>
-                    <wps:txbx>
-                      <w:txbxContent>
-                        <w:p>
-                          <w:pPr>
-                            <w:spacing w:line="240" w:lineRule="auto"/>
-                            <w:jc w:val="center"/>
-                          </w:pPr>
-                          <w:r>
-                            <w:t>LOGO DO GRUPO</w:t>
-                          </w:r>
-                        </w:p>
-                      </w:txbxContent>
-                    </wps:txbx>
-                    <wps:bodyPr rot="0" spcFirstLastPara="0" vertOverflow="overflow" horzOverflow="overflow" vert="horz" wrap="square" lIns="91440" tIns="45720" rIns="91440" bIns="45720" numCol="1" spcCol="0" rtlCol="0" fromWordArt="0" anchor="ctr" anchorCtr="0" forceAA="0" compatLnSpc="1">
-                      <a:prstTxWarp prst="textNoShape">
-                        <a:avLst/>
-                      </a:prstTxWarp>
-                      <a:noAutofit/>
-                    </wps:bodyPr>
-                  </wps:wsp>
-                </a:graphicData>
-              </a:graphic>
-              <wp14:sizeRelH relativeFrom="page">
-                <wp14:pctWidth>0</wp14:pctWidth>
-              </wp14:sizeRelH>
-              <wp14:sizeRelV relativeFrom="margin">
-                <wp14:pctHeight>0</wp14:pctHeight>
-              </wp14:sizeRelV>
-            </wp:anchor>
-          </w:drawing>
-        </mc:Choice>
-        <mc:Fallback>
-          <w:pict>
-            <v:rect w14:anchorId="78B2C1E4" id="Retângulo 2" o:spid="_x0000_s1026" style="position:absolute;left:0;text-align:left;margin-left:-64pt;margin-top:-13pt;width:129.95pt;height:35.5pt;z-index:251661824;visibility:visible;mso-wrap-style:square;mso-width-percent:0;mso-height-percent:0;mso-wrap-distance-left:9pt;mso-wrap-distance-top:0;mso-wrap-distance-right:9pt;mso-wrap-distance-bottom:0;mso-position-horizontal:absolute;mso-position-horizontal-relative:text;mso-position-vertical:absolute;mso-position-vertical-relative:text;mso-width-percent:0;mso-height-percent:0;mso-width-relative:page;mso-height-relative:margin;v-text-anchor:middle" o:gfxdata="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" fillcolor="#a5d5e2 [1624]" strokecolor="#40a7c2 [3048]">
-              <v:fill color2="#e4f2f6 [504]" rotate="t" angle="180" colors="0 #9eeaff;22938f #bbefff;1 #e4f9ff" focus="100%" type="gradient"/>
-              <v:shadow on="t" color="black" opacity="24903f" origin=",.5" offset="0,.55556mm"/>
-              <v:path arrowok="t"/>
-              <v:textbox>
-                <w:txbxContent>
-                  <w:p>
-                    <w:pPr>
-                      <w:spacing w:line="240" w:lineRule="auto"/>
-                      <w:jc w:val="center"/>
-                    </w:pPr>
-                    <w:r>
-                      <w:t>LOGO DO GRUPO</w:t>
-                    </w:r>
-                  </w:p>
-                </w:txbxContent>
-              </v:textbox>
-              <w10:wrap type="through"/>
-            </v:rect>
-          </w:pict>
-        </mc:Fallback>
-      </mc:AlternateContent>
+      <w:drawing>
+        <wp:inline distT="0" distB="0" distL="0" distR="0" wp14:anchorId="69AD8809" wp14:editId="74161D85">
+          <wp:extent cx="1461616" cy="304800"/>
+          <wp:effectExtent l="0" t="0" r="5715" b="0"/>
+          <wp:docPr id="9" name="Imagem 9"/>
+          <wp:cNvGraphicFramePr>
+            <a:graphicFrameLocks xmlns:a="http://schemas.openxmlformats.org/drawingml/2006/main" noChangeAspect="1"/>
+          </wp:cNvGraphicFramePr>
+          <a:graphic xmlns:a="http://schemas.openxmlformats.org/drawingml/2006/main">
+            <a:graphicData uri="http://schemas.openxmlformats.org/drawingml/2006/picture">
+              <pic:pic xmlns:pic="http://schemas.openxmlformats.org/drawingml/2006/picture">
+                <pic:nvPicPr>
+                  <pic:cNvPr id="9" name="logo-fundo-transparente.png"/>
+                  <pic:cNvPicPr/>
+                </pic:nvPicPr>
+                <pic:blipFill>
+                  <a:blip r:embed="rId2"/>
+                  <a:stretch>
+                    <a:fillRect/>
+                  </a:stretch>
+                </pic:blipFill>
+                <pic:spPr>
+                  <a:xfrm>
+                    <a:off x="0" y="0"/>
+                    <a:ext cx="1461616" cy="304800"/>
+                  </a:xfrm>
+                  <a:prstGeom prst="rect">
+                    <a:avLst/>
+                  </a:prstGeom>
+                </pic:spPr>
+              </pic:pic>
+            </a:graphicData>
+          </a:graphic>
+        </wp:inline>
+      </w:drawing>
     </w:r>
   </w:p>
 </w:hdr>
@@ -10659,6 +14661,7 @@
         <w:strike w:val="0"/>
         <w:dstrike w:val="0"/>
         <w:vanish w:val="0"/>
+        <w:color w:val="000000"/>
         <w:spacing w:val="0"/>
         <w:kern w:val="0"/>
         <w:position w:val="0"/>
@@ -10672,11 +14675,6 @@
           <w14:prstDash w14:val="solid"/>
           <w14:bevel/>
         </w14:textOutline>
-        <w14:textFill>
-          <w14:solidFill>
-            <w14:srgbClr w14:val="000000"/>
-          </w14:solidFill>
-        </w14:textFill>
       </w:rPr>
     </w:lvl>
     <w:lvl w:ilvl="1" w:tplc="04160019" w:tentative="1">
@@ -18740,7 +22738,7 @@
 </file>
 
 <file path=customXml/itemProps1.xml><?xml version="1.0" encoding="utf-8"?>
-<ds:datastoreItem xmlns:ds="http://schemas.openxmlformats.org/officeDocument/2006/customXml" ds:itemID="{C76BE41D-5134-48E0-8E8D-DFF66C7B0202}">
+<ds:datastoreItem xmlns:ds="http://schemas.openxmlformats.org/officeDocument/2006/customXml" ds:itemID="{2C16EACC-4F08-46FD-A413-BC07B73EE71B}">
   <ds:schemaRefs>
     <ds:schemaRef ds:uri="http://schemas.openxmlformats.org/officeDocument/2006/bibliography"/>
   </ds:schemaRefs>

--- a/documentacao/Documentação Final/documentacao_final.docx
+++ b/documentacao/Documentação Final/documentacao_final.docx
@@ -86,12 +86,7 @@
         <w:pStyle w:val="NormalGrande"/>
       </w:pPr>
       <w:r>
-        <w:t>Adriana e</w:t>
-      </w:r>
-      <w:bookmarkStart w:id="0" w:name="_GoBack"/>
-      <w:bookmarkEnd w:id="0"/>
-      <w:r>
-        <w:t>lva huayhua marca</w:t>
+        <w:t>Adriana elva huayhua marca</w:t>
       </w:r>
     </w:p>
     <w:p>
@@ -266,8 +261,8 @@
         <w:pStyle w:val="NormalGrande"/>
       </w:pPr>
     </w:p>
-    <w:bookmarkStart w:id="1" w:name="_Toc124080441"/>
-    <w:bookmarkStart w:id="2" w:name="_Toc125374503"/>
+    <w:bookmarkStart w:id="0" w:name="_Toc124080441"/>
+    <w:bookmarkStart w:id="1" w:name="_Toc125374503"/>
     <w:p>
       <w:pPr>
         <w:pStyle w:val="Sumrio1"/>
@@ -2238,10 +2233,10 @@
       <w:r>
         <w:br w:type="page"/>
       </w:r>
-      <w:bookmarkStart w:id="3" w:name="_Toc121491440"/>
-      <w:bookmarkStart w:id="4" w:name="_Toc124080445"/>
+      <w:bookmarkStart w:id="2" w:name="_Toc121491440"/>
+      <w:bookmarkStart w:id="3" w:name="_Toc124080445"/>
+      <w:bookmarkEnd w:id="0"/>
       <w:bookmarkEnd w:id="1"/>
-      <w:bookmarkEnd w:id="2"/>
     </w:p>
     <w:p>
       <w:pPr>
@@ -2265,11 +2260,22 @@
       <w:pPr>
         <w:pStyle w:val="FolhadeRostodosCaptulos"/>
       </w:pPr>
-      <w:fldSimple w:instr=" REF _Ref125306779 \w ">
-        <w:r>
-          <w:t>1</w:t>
-        </w:r>
-      </w:fldSimple>
+      <w:r>
+        <w:lastRenderedPageBreak/>
+        <w:fldChar w:fldCharType="begin"/>
+      </w:r>
+      <w:r>
+        <w:instrText xml:space="preserve"> REF _Ref125306779 \w </w:instrText>
+      </w:r>
+      <w:r>
+        <w:fldChar w:fldCharType="separate"/>
+      </w:r>
+      <w:r>
+        <w:t>1</w:t>
+      </w:r>
+      <w:r>
+        <w:fldChar w:fldCharType="end"/>
+      </w:r>
       <w:r>
         <w:tab/>
       </w:r>
@@ -2281,42 +2287,42 @@
       <w:pPr>
         <w:pStyle w:val="Ttulo1"/>
       </w:pPr>
-      <w:bookmarkStart w:id="5" w:name="_Toc512519587"/>
+      <w:bookmarkStart w:id="4" w:name="_Toc512519587"/>
+      <w:bookmarkEnd w:id="2"/>
       <w:bookmarkEnd w:id="3"/>
-      <w:bookmarkEnd w:id="4"/>
       <w:r>
         <w:lastRenderedPageBreak/>
         <w:t>VISÃO DO PROJETO</w:t>
       </w:r>
+      <w:bookmarkEnd w:id="4"/>
+    </w:p>
+    <w:p>
+      <w:pPr>
+        <w:pStyle w:val="Ttulo2"/>
+        <w:rPr>
+          <w:b/>
+        </w:rPr>
+      </w:pPr>
+      <w:r>
+        <w:rPr>
+          <w:b/>
+        </w:rPr>
+        <w:tab/>
+      </w:r>
+      <w:bookmarkStart w:id="5" w:name="_Toc512519588"/>
+      <w:r>
+        <w:rPr>
+          <w:b/>
+        </w:rPr>
+        <w:t>APRESENTAÇÃ</w:t>
+      </w:r>
+      <w:r>
+        <w:rPr>
+          <w:b/>
+        </w:rPr>
+        <w:t>O DO GRUPO</w:t>
+      </w:r>
       <w:bookmarkEnd w:id="5"/>
-    </w:p>
-    <w:p>
-      <w:pPr>
-        <w:pStyle w:val="Ttulo2"/>
-        <w:rPr>
-          <w:b/>
-        </w:rPr>
-      </w:pPr>
-      <w:r>
-        <w:rPr>
-          <w:b/>
-        </w:rPr>
-        <w:tab/>
-      </w:r>
-      <w:bookmarkStart w:id="6" w:name="_Toc512519588"/>
-      <w:r>
-        <w:rPr>
-          <w:b/>
-        </w:rPr>
-        <w:t>APRESENTAÇÃ</w:t>
-      </w:r>
-      <w:r>
-        <w:rPr>
-          <w:b/>
-        </w:rPr>
-        <w:t>O DO GRUPO</w:t>
-      </w:r>
-      <w:bookmarkEnd w:id="6"/>
       <w:r>
         <w:rPr>
           <w:b/>
@@ -2603,7 +2609,7 @@
           <w:b/>
         </w:rPr>
       </w:pPr>
-      <w:bookmarkStart w:id="7" w:name="_Toc124080447"/>
+      <w:bookmarkStart w:id="6" w:name="_Toc124080447"/>
       <w:r>
         <w:rPr>
           <w:b/>
@@ -2840,14 +2846,14 @@
           <w:b/>
         </w:rPr>
       </w:pPr>
-      <w:bookmarkStart w:id="8" w:name="_Toc512519591"/>
+      <w:bookmarkStart w:id="7" w:name="_Toc512519591"/>
       <w:r>
         <w:rPr>
           <w:b/>
         </w:rPr>
         <w:t>objetivo da solução</w:t>
       </w:r>
-      <w:bookmarkEnd w:id="8"/>
+      <w:bookmarkEnd w:id="7"/>
     </w:p>
     <w:p>
       <w:pPr>
@@ -2896,7 +2902,7 @@
           <w:b/>
         </w:rPr>
       </w:pPr>
-      <w:bookmarkStart w:id="9" w:name="_Toc512519592"/>
+      <w:bookmarkStart w:id="8" w:name="_Toc512519592"/>
       <w:r>
         <w:rPr>
           <w:b/>
@@ -2904,7 +2910,7 @@
         <w:lastRenderedPageBreak/>
         <w:t>diagrama da solução</w:t>
       </w:r>
-      <w:bookmarkEnd w:id="9"/>
+      <w:bookmarkEnd w:id="8"/>
     </w:p>
     <w:p>
       <w:r>
@@ -3002,7 +3008,7 @@
         </w:sectPr>
       </w:pPr>
     </w:p>
-    <w:bookmarkEnd w:id="7"/>
+    <w:bookmarkEnd w:id="6"/>
     <w:p>
       <w:pPr>
         <w:pStyle w:val="FolhadeRostodosCaptulos"/>
@@ -3038,28 +3044,28 @@
           <w:numId w:val="18"/>
         </w:numPr>
       </w:pPr>
-      <w:bookmarkStart w:id="10" w:name="_Toc512519593"/>
+      <w:bookmarkStart w:id="9" w:name="_Toc512519593"/>
       <w:r>
         <w:lastRenderedPageBreak/>
         <w:t>PLANEJAMENTO DO PROJETO</w:t>
       </w:r>
+      <w:bookmarkEnd w:id="9"/>
+    </w:p>
+    <w:p>
+      <w:pPr>
+        <w:pStyle w:val="Ttulo2"/>
+        <w:rPr>
+          <w:b/>
+        </w:rPr>
+      </w:pPr>
+      <w:bookmarkStart w:id="10" w:name="_Toc512519594"/>
+      <w:r>
+        <w:rPr>
+          <w:b/>
+        </w:rPr>
+        <w:t xml:space="preserve">Definição da Equipe do projeto </w:t>
+      </w:r>
       <w:bookmarkEnd w:id="10"/>
-    </w:p>
-    <w:p>
-      <w:pPr>
-        <w:pStyle w:val="Ttulo2"/>
-        <w:rPr>
-          <w:b/>
-        </w:rPr>
-      </w:pPr>
-      <w:bookmarkStart w:id="11" w:name="_Toc512519594"/>
-      <w:r>
-        <w:rPr>
-          <w:b/>
-        </w:rPr>
-        <w:t xml:space="preserve">Definição da Equipe do projeto </w:t>
-      </w:r>
-      <w:bookmarkEnd w:id="11"/>
     </w:p>
     <w:p>
       <w:r>
@@ -3460,14 +3466,14 @@
           <w:b/>
         </w:rPr>
       </w:pPr>
-      <w:bookmarkStart w:id="12" w:name="_Toc512519596"/>
+      <w:bookmarkStart w:id="11" w:name="_Toc512519596"/>
       <w:r>
         <w:rPr>
           <w:b/>
         </w:rPr>
         <w:t xml:space="preserve">Gestão dos Riscos do Projeto </w:t>
       </w:r>
-      <w:bookmarkEnd w:id="12"/>
+      <w:bookmarkEnd w:id="11"/>
     </w:p>
     <w:p>
       <w:r>
@@ -3549,7 +3555,7 @@
           <w:b/>
         </w:rPr>
       </w:pPr>
-      <w:bookmarkStart w:id="13" w:name="_Toc512519597"/>
+      <w:bookmarkStart w:id="12" w:name="_Toc512519597"/>
       <w:r>
         <w:rPr>
           <w:b/>
@@ -3557,7 +3563,7 @@
         <w:lastRenderedPageBreak/>
         <w:t xml:space="preserve">PRODUCT BACKLOG e requisitos </w:t>
       </w:r>
-      <w:bookmarkEnd w:id="13"/>
+      <w:bookmarkEnd w:id="12"/>
     </w:p>
     <w:p>
       <w:r>
@@ -3830,7 +3836,7 @@
           <w:b/>
         </w:rPr>
       </w:pPr>
-      <w:bookmarkStart w:id="14" w:name="_Toc512519598"/>
+      <w:bookmarkStart w:id="13" w:name="_Toc512519598"/>
       <w:r>
         <w:rPr>
           <w:b/>
@@ -3838,7 +3844,7 @@
         <w:lastRenderedPageBreak/>
         <w:t xml:space="preserve">Sprints / sprint backlog </w:t>
       </w:r>
-      <w:bookmarkEnd w:id="14"/>
+      <w:bookmarkEnd w:id="13"/>
     </w:p>
     <w:p>
       <w:pPr>
@@ -3955,11 +3961,22 @@
       <w:pPr>
         <w:pStyle w:val="FolhadeRostodosCaptulos"/>
       </w:pPr>
-      <w:fldSimple w:instr=" REF _Ref125306944 \w ">
-        <w:r>
-          <w:t>3</w:t>
-        </w:r>
-      </w:fldSimple>
+      <w:r>
+        <w:lastRenderedPageBreak/>
+        <w:fldChar w:fldCharType="begin"/>
+      </w:r>
+      <w:r>
+        <w:instrText xml:space="preserve"> REF _Ref125306944 \w </w:instrText>
+      </w:r>
+      <w:r>
+        <w:fldChar w:fldCharType="separate"/>
+      </w:r>
+      <w:r>
+        <w:t>3</w:t>
+      </w:r>
+      <w:r>
+        <w:fldChar w:fldCharType="end"/>
+      </w:r>
       <w:r>
         <w:tab/>
       </w:r>
@@ -3974,7 +3991,7 @@
           <w:color w:val="000000"/>
         </w:rPr>
       </w:pPr>
-      <w:bookmarkStart w:id="15" w:name="_Toc512519599"/>
+      <w:bookmarkStart w:id="14" w:name="_Toc512519599"/>
       <w:r>
         <w:rPr>
           <w:color w:val="000000"/>
@@ -3982,24 +3999,24 @@
         <w:lastRenderedPageBreak/>
         <w:t>desenvolvimento do projeto</w:t>
       </w:r>
+      <w:bookmarkEnd w:id="14"/>
+    </w:p>
+    <w:p/>
+    <w:p>
+      <w:pPr>
+        <w:pStyle w:val="Ttulo2"/>
+        <w:rPr>
+          <w:b/>
+        </w:rPr>
+      </w:pPr>
+      <w:bookmarkStart w:id="15" w:name="_Toc512519600"/>
+      <w:r>
+        <w:rPr>
+          <w:b/>
+        </w:rPr>
+        <w:t xml:space="preserve">Solução Técnica – Aquisição de dados via Arduino </w:t>
+      </w:r>
       <w:bookmarkEnd w:id="15"/>
-    </w:p>
-    <w:p/>
-    <w:p>
-      <w:pPr>
-        <w:pStyle w:val="Ttulo2"/>
-        <w:rPr>
-          <w:b/>
-        </w:rPr>
-      </w:pPr>
-      <w:bookmarkStart w:id="16" w:name="_Toc512519600"/>
-      <w:r>
-        <w:rPr>
-          <w:b/>
-        </w:rPr>
-        <w:t xml:space="preserve">Solução Técnica – Aquisição de dados via Arduino </w:t>
-      </w:r>
-      <w:bookmarkEnd w:id="16"/>
     </w:p>
     <w:p>
       <w:pPr>
@@ -4023,7 +4040,7 @@
       </w:r>
     </w:p>
     <w:p>
-      <w:bookmarkStart w:id="17" w:name="_Toc154569928"/>
+      <w:bookmarkStart w:id="16" w:name="_Toc154569928"/>
     </w:p>
     <w:p>
       <w:r>
@@ -4044,12 +4061,16 @@
         <w:t xml:space="preserve">. As informações recebidas pelo Arduino serão enviadas com o amparo de uma rede de internet e um servidor local. </w:t>
       </w:r>
     </w:p>
-    <w:p>
-      <w:r>
-        <w:t>.</w:t>
-      </w:r>
-    </w:p>
     <w:p/>
+    <w:p/>
+    <w:p/>
+    <w:p/>
+    <w:p/>
+    <w:p/>
+    <w:p/>
+    <w:p/>
+    <w:p/>
+    <w:p/>
     <w:p>
       <w:pPr>
         <w:pStyle w:val="Ttulo2"/>
@@ -4057,14 +4078,15 @@
           <w:b/>
         </w:rPr>
       </w:pPr>
-      <w:bookmarkStart w:id="18" w:name="_Toc512519601"/>
+      <w:bookmarkStart w:id="17" w:name="_Toc512519601"/>
       <w:r>
         <w:rPr>
           <w:b/>
         </w:rPr>
+        <w:lastRenderedPageBreak/>
         <w:t xml:space="preserve">Solução Técnica - Aplicação </w:t>
       </w:r>
-      <w:bookmarkEnd w:id="18"/>
+      <w:bookmarkEnd w:id="17"/>
     </w:p>
     <w:p>
       <w:pPr>
@@ -4087,7 +4109,6 @@
         <w:rPr>
           <w:noProof/>
         </w:rPr>
-        <w:lastRenderedPageBreak/>
         <w:drawing>
           <wp:inline distT="0" distB="0" distL="0" distR="0" wp14:anchorId="1B3E4009" wp14:editId="2C47C031">
             <wp:extent cx="5753098" cy="3487819"/>
@@ -4179,11 +4200,11 @@
       </w:r>
       <w:proofErr w:type="spellEnd"/>
       <w:r>
-        <w:t xml:space="preserve"> ele terá no dashboard os gráficos e a temperatura em tempo real. Nesta tela também poderão ser vistos os avisos sobre mudanças de temperatura e umidade. Estes dados poderão estar em 3 categorias, Bom – dentro do limite de valores mínimos e máximos; Aceitável - ainda dentro do limite, mas indicando </w:t>
+        <w:t xml:space="preserve"> ele terá no dashboard os gráficos e a temperatura em tempo real. Nesta tela também poderão ser vistos os avisos sobre mudanças de temperatura </w:t>
       </w:r>
       <w:r>
         <w:lastRenderedPageBreak/>
-        <w:t>mudança; Crítico - saindo do limite. O objetivo é que os dados sempre se mantenham entre o Bom e o Aceitável, e os avisos serão feitos quando os dados entrarem na categoria Aceitável e Crítico.</w:t>
+        <w:t>e umidade. Estes dados poderão estar em 3 categorias, Bom – dentro do limite de valores mínimos e máximos; Aceitável - ainda dentro do limite, mas indicando mudança; Crítico - saindo do limite. O objetivo é que os dados sempre se mantenham entre o Bom e o Aceitável, e os avisos serão feitos quando os dados entrarem na categoria Aceitável e Crítico.</w:t>
       </w:r>
     </w:p>
     <w:p>
@@ -4354,10 +4375,10 @@
         </w:rPr>
         <w:lastRenderedPageBreak/>
         <w:drawing>
-          <wp:inline distT="0" distB="0" distL="0" distR="0" wp14:anchorId="41D523AA" wp14:editId="5A5A2F78">
-            <wp:extent cx="5600700" cy="4807266"/>
-            <wp:effectExtent l="0" t="0" r="0" b="0"/>
-            <wp:docPr id="2028361421" name="Imagem 2028361421"/>
+          <wp:inline distT="0" distB="0" distL="0" distR="0" wp14:anchorId="43FECCCC" wp14:editId="514AF3D2">
+            <wp:extent cx="5762625" cy="4686300"/>
+            <wp:effectExtent l="0" t="0" r="9525" b="0"/>
+            <wp:docPr id="8" name="Imagem 8"/>
             <wp:cNvGraphicFramePr>
               <a:graphicFrameLocks xmlns:a="http://schemas.openxmlformats.org/drawingml/2006/main" noChangeAspect="1"/>
             </wp:cNvGraphicFramePr>
@@ -4365,8 +4386,10 @@
               <a:graphicData uri="http://schemas.openxmlformats.org/drawingml/2006/picture">
                 <pic:pic xmlns:pic="http://schemas.openxmlformats.org/drawingml/2006/picture">
                   <pic:nvPicPr>
-                    <pic:cNvPr id="0" name=""/>
-                    <pic:cNvPicPr/>
+                    <pic:cNvPr id="0" name="Picture 1"/>
+                    <pic:cNvPicPr>
+                      <a:picLocks noChangeAspect="1" noChangeArrowheads="1"/>
+                    </pic:cNvPicPr>
                   </pic:nvPicPr>
                   <pic:blipFill>
                     <a:blip r:embed="rId34">
@@ -4376,18 +4399,23 @@
                         </a:ext>
                       </a:extLst>
                     </a:blip>
+                    <a:srcRect/>
                     <a:stretch>
                       <a:fillRect/>
                     </a:stretch>
                   </pic:blipFill>
-                  <pic:spPr>
+                  <pic:spPr bwMode="auto">
                     <a:xfrm>
                       <a:off x="0" y="0"/>
-                      <a:ext cx="5600700" cy="4807266"/>
+                      <a:ext cx="5762625" cy="4686300"/>
                     </a:xfrm>
                     <a:prstGeom prst="rect">
                       <a:avLst/>
                     </a:prstGeom>
+                    <a:noFill/>
+                    <a:ln>
+                      <a:noFill/>
+                    </a:ln>
                   </pic:spPr>
                 </pic:pic>
               </a:graphicData>
@@ -4610,6 +4638,8 @@
           <w:iCs/>
         </w:rPr>
       </w:pPr>
+      <w:bookmarkStart w:id="18" w:name="_GoBack"/>
+      <w:bookmarkEnd w:id="18"/>
       <w:r>
         <w:rPr>
           <w:i/>
@@ -10611,7 +10641,7 @@
         </w:sectPr>
       </w:pPr>
     </w:p>
-    <w:bookmarkEnd w:id="17"/>
+    <w:bookmarkEnd w:id="16"/>
     <w:p>
       <w:pPr>
         <w:pStyle w:val="FolhadeRostodosCaptulos"/>
@@ -11374,19 +11404,40 @@
       <w:pPr>
         <w:pStyle w:val="FolhadeRostodosCaptulos"/>
       </w:pPr>
-      <w:fldSimple w:instr=" REF _Ref125307146 \w ">
-        <w:r>
-          <w:t>5</w:t>
-        </w:r>
-      </w:fldSimple>
+      <w:r>
+        <w:lastRenderedPageBreak/>
+        <w:fldChar w:fldCharType="begin"/>
+      </w:r>
+      <w:r>
+        <w:instrText xml:space="preserve"> REF _Ref125307146 \w </w:instrText>
+      </w:r>
+      <w:r>
+        <w:fldChar w:fldCharType="separate"/>
+      </w:r>
+      <w:r>
+        <w:t>5</w:t>
+      </w:r>
+      <w:r>
+        <w:fldChar w:fldCharType="end"/>
+      </w:r>
       <w:r>
         <w:tab/>
       </w:r>
-      <w:fldSimple w:instr=" REF _Ref125307146 ">
-        <w:r>
-          <w:t>CONCLUSÕES</w:t>
-        </w:r>
-      </w:fldSimple>
+      <w:r>
+        <w:fldChar w:fldCharType="begin"/>
+      </w:r>
+      <w:r>
+        <w:instrText xml:space="preserve"> REF _Ref125307146 </w:instrText>
+      </w:r>
+      <w:r>
+        <w:fldChar w:fldCharType="separate"/>
+      </w:r>
+      <w:r>
+        <w:t>CONCLUSÕES</w:t>
+      </w:r>
+      <w:r>
+        <w:fldChar w:fldCharType="end"/>
+      </w:r>
     </w:p>
     <w:p>
       <w:pPr>
@@ -22738,7 +22789,7 @@
 </file>
 
 <file path=customXml/itemProps1.xml><?xml version="1.0" encoding="utf-8"?>
-<ds:datastoreItem xmlns:ds="http://schemas.openxmlformats.org/officeDocument/2006/customXml" ds:itemID="{2C16EACC-4F08-46FD-A413-BC07B73EE71B}">
+<ds:datastoreItem xmlns:ds="http://schemas.openxmlformats.org/officeDocument/2006/customXml" ds:itemID="{8E3F4959-96C4-4AC5-A8C7-BADAFEEC31B3}">
   <ds:schemaRefs>
     <ds:schemaRef ds:uri="http://schemas.openxmlformats.org/officeDocument/2006/bibliography"/>
   </ds:schemaRefs>

--- a/documentacao/Documentação Final/documentacao_final.docx
+++ b/documentacao/Documentação Final/documentacao_final.docx
@@ -4455,10 +4455,10 @@
         </w:rPr>
         <w:lastRenderedPageBreak/>
         <w:drawing>
-          <wp:inline distT="0" distB="0" distL="0" distR="0" wp14:anchorId="25CAD576" wp14:editId="3CBFB747">
-            <wp:extent cx="5610224" cy="1776572"/>
+          <wp:inline distT="0" distB="0" distL="0" distR="0" wp14:anchorId="301580A5" wp14:editId="6E37A54F">
+            <wp:extent cx="5760720" cy="1889760"/>
             <wp:effectExtent l="0" t="0" r="0" b="0"/>
-            <wp:docPr id="359184811" name="Imagem 359184811"/>
+            <wp:docPr id="10" name="Imagem 10"/>
             <wp:cNvGraphicFramePr>
               <a:graphicFrameLocks xmlns:a="http://schemas.openxmlformats.org/drawingml/2006/main" noChangeAspect="1"/>
             </wp:cNvGraphicFramePr>
@@ -4466,17 +4466,11 @@
               <a:graphicData uri="http://schemas.openxmlformats.org/drawingml/2006/picture">
                 <pic:pic xmlns:pic="http://schemas.openxmlformats.org/drawingml/2006/picture">
                   <pic:nvPicPr>
-                    <pic:cNvPr id="0" name=""/>
+                    <pic:cNvPr id="1" name=""/>
                     <pic:cNvPicPr/>
                   </pic:nvPicPr>
                   <pic:blipFill>
-                    <a:blip r:embed="rId35">
-                      <a:extLst>
-                        <a:ext uri="{28A0092B-C50C-407E-A947-70E740481C1C}">
-                          <a14:useLocalDpi xmlns:a14="http://schemas.microsoft.com/office/drawing/2010/main" val="0"/>
-                        </a:ext>
-                      </a:extLst>
-                    </a:blip>
+                    <a:blip r:embed="rId35"/>
                     <a:stretch>
                       <a:fillRect/>
                     </a:stretch>
@@ -4484,7 +4478,7 @@
                   <pic:spPr>
                     <a:xfrm>
                       <a:off x="0" y="0"/>
-                      <a:ext cx="5610224" cy="1776572"/>
+                      <a:ext cx="5760720" cy="1889760"/>
                     </a:xfrm>
                     <a:prstGeom prst="rect">
                       <a:avLst/>
@@ -4496,6 +4490,8 @@
           </wp:inline>
         </w:drawing>
       </w:r>
+      <w:bookmarkStart w:id="18" w:name="_GoBack"/>
+      <w:bookmarkEnd w:id="18"/>
     </w:p>
     <w:p>
       <w:pPr>
@@ -4638,8 +4634,6 @@
           <w:iCs/>
         </w:rPr>
       </w:pPr>
-      <w:bookmarkStart w:id="18" w:name="_GoBack"/>
-      <w:bookmarkEnd w:id="18"/>
       <w:r>
         <w:rPr>
           <w:i/>
@@ -22789,7 +22783,7 @@
 </file>
 
 <file path=customXml/itemProps1.xml><?xml version="1.0" encoding="utf-8"?>
-<ds:datastoreItem xmlns:ds="http://schemas.openxmlformats.org/officeDocument/2006/customXml" ds:itemID="{8E3F4959-96C4-4AC5-A8C7-BADAFEEC31B3}">
+<ds:datastoreItem xmlns:ds="http://schemas.openxmlformats.org/officeDocument/2006/customXml" ds:itemID="{6E6F42C8-8ABB-423D-BFFF-587265374B73}">
   <ds:schemaRefs>
     <ds:schemaRef ds:uri="http://schemas.openxmlformats.org/officeDocument/2006/bibliography"/>
   </ds:schemaRefs>
